--- a/protocolos_minutas/AMA_Protocolo_GOVPT.docx
+++ b/protocolos_minutas/AMA_Protocolo_GOVPT.docx
@@ -523,7 +523,7 @@
     </w:p>
     <w:p>
       <w:pPr>
-        <w:pStyle w:val="PargrafodaLista"/>
+        <w:pStyle w:val="ListParagraph"/>
         <w:widowControl w:val="0"/>
         <w:numPr>
           <w:ilvl w:val="0"/>
@@ -564,7 +564,7 @@
     </w:p>
     <w:p>
       <w:pPr>
-        <w:pStyle w:val="PargrafodaLista"/>
+        <w:pStyle w:val="ListParagraph"/>
         <w:widowControl w:val="0"/>
         <w:numPr>
           <w:ilvl w:val="0"/>
@@ -613,7 +613,7 @@
     </w:p>
     <w:p>
       <w:pPr>
-        <w:pStyle w:val="PargrafodaLista"/>
+        <w:pStyle w:val="ListParagraph"/>
         <w:widowControl w:val="0"/>
         <w:numPr>
           <w:ilvl w:val="0"/>
@@ -678,7 +678,7 @@
     </w:p>
     <w:p>
       <w:pPr>
-        <w:pStyle w:val="PargrafodaLista"/>
+        <w:pStyle w:val="ListParagraph"/>
         <w:widowControl w:val="0"/>
         <w:numPr>
           <w:ilvl w:val="0"/>
@@ -744,7 +744,7 @@
     </w:p>
     <w:p>
       <w:pPr>
-        <w:pStyle w:val="PargrafodaLista"/>
+        <w:pStyle w:val="ListParagraph"/>
         <w:widowControl w:val="0"/>
         <w:numPr>
           <w:ilvl w:val="0"/>
@@ -764,6 +764,7 @@
           <w:sz w:val="20"/>
           <w:szCs w:val="20"/>
         </w:rPr>
+        <w:lastRenderedPageBreak/>
         <w:t>Os cidadãos titulares de C</w:t>
       </w:r>
       <w:r>
@@ -833,7 +834,7 @@
     </w:p>
     <w:p>
       <w:pPr>
-        <w:pStyle w:val="PargrafodaLista"/>
+        <w:pStyle w:val="ListParagraph"/>
         <w:widowControl w:val="0"/>
         <w:numPr>
           <w:ilvl w:val="0"/>
@@ -853,7 +854,6 @@
           <w:sz w:val="20"/>
           <w:szCs w:val="20"/>
         </w:rPr>
-        <w:lastRenderedPageBreak/>
         <w:t xml:space="preserve">O presente Protocolo visa, assim, permitir a disponibilização do ____________________, através da aplicação móvel </w:t>
       </w:r>
       <w:r>
@@ -875,7 +875,7 @@
     </w:p>
     <w:p>
       <w:pPr>
-        <w:pStyle w:val="PargrafodaLista"/>
+        <w:pStyle w:val="ListParagraph"/>
         <w:widowControl w:val="0"/>
         <w:numPr>
           <w:ilvl w:val="0"/>
@@ -1208,7 +1208,7 @@
     </w:p>
     <w:p>
       <w:pPr>
-        <w:pStyle w:val="PargrafodaLista"/>
+        <w:pStyle w:val="ListParagraph"/>
         <w:widowControl w:val="0"/>
         <w:numPr>
           <w:ilvl w:val="0"/>
@@ -1322,7 +1322,7 @@
     </w:p>
     <w:p>
       <w:pPr>
-        <w:pStyle w:val="PargrafodaLista"/>
+        <w:pStyle w:val="ListParagraph"/>
         <w:widowControl w:val="0"/>
         <w:numPr>
           <w:ilvl w:val="0"/>
@@ -1343,6 +1343,7 @@
           <w:sz w:val="20"/>
           <w:szCs w:val="20"/>
         </w:rPr>
+        <w:lastRenderedPageBreak/>
         <w:t>No âmbito da disponibilização de dados n</w:t>
       </w:r>
       <w:r>
@@ -1380,7 +1381,7 @@
     </w:p>
     <w:p>
       <w:pPr>
-        <w:pStyle w:val="PargrafodaLista"/>
+        <w:pStyle w:val="ListParagraph"/>
         <w:widowControl w:val="0"/>
         <w:numPr>
           <w:ilvl w:val="0"/>
@@ -1406,7 +1407,7 @@
     </w:p>
     <w:p>
       <w:pPr>
-        <w:pStyle w:val="PargrafodaLista"/>
+        <w:pStyle w:val="ListParagraph"/>
         <w:widowControl w:val="0"/>
         <w:numPr>
           <w:ilvl w:val="0"/>
@@ -1480,7 +1481,7 @@
     </w:p>
     <w:p>
       <w:pPr>
-        <w:pStyle w:val="PargrafodaLista"/>
+        <w:pStyle w:val="ListParagraph"/>
         <w:widowControl w:val="0"/>
         <w:numPr>
           <w:ilvl w:val="0"/>
@@ -1538,7 +1539,7 @@
     </w:p>
     <w:p>
       <w:pPr>
-        <w:pStyle w:val="PargrafodaLista"/>
+        <w:pStyle w:val="ListParagraph"/>
         <w:widowControl w:val="0"/>
         <w:numPr>
           <w:ilvl w:val="0"/>
@@ -1561,6 +1562,7 @@
         </w:rPr>
         <w:t xml:space="preserve">Definir os requisitos de </w:t>
       </w:r>
+      <w:proofErr w:type="spellStart"/>
       <w:r>
         <w:rPr>
           <w:rFonts w:ascii="Montserrat" w:hAnsi="Montserrat" w:cstheme="minorHAnsi"/>
@@ -1571,6 +1573,7 @@
         </w:rPr>
         <w:t>webservices</w:t>
       </w:r>
+      <w:proofErr w:type="spellEnd"/>
       <w:r>
         <w:rPr>
           <w:rFonts w:ascii="Montserrat" w:hAnsi="Montserrat" w:cstheme="minorHAnsi"/>
@@ -1598,7 +1601,7 @@
     </w:p>
     <w:p>
       <w:pPr>
-        <w:pStyle w:val="PargrafodaLista"/>
+        <w:pStyle w:val="ListParagraph"/>
         <w:widowControl w:val="0"/>
         <w:numPr>
           <w:ilvl w:val="0"/>
@@ -1640,7 +1643,7 @@
     </w:p>
     <w:p>
       <w:pPr>
-        <w:pStyle w:val="PargrafodaLista"/>
+        <w:pStyle w:val="ListParagraph"/>
         <w:widowControl w:val="0"/>
         <w:numPr>
           <w:ilvl w:val="0"/>
@@ -1661,13 +1664,12 @@
           <w:sz w:val="20"/>
           <w:szCs w:val="20"/>
         </w:rPr>
-        <w:lastRenderedPageBreak/>
         <w:t>Monitorizar o desenvolvimento dos trabalhos;</w:t>
       </w:r>
     </w:p>
     <w:p>
       <w:pPr>
-        <w:pStyle w:val="PargrafodaLista"/>
+        <w:pStyle w:val="ListParagraph"/>
         <w:widowControl w:val="0"/>
         <w:numPr>
           <w:ilvl w:val="0"/>
@@ -1693,7 +1695,7 @@
     </w:p>
     <w:p>
       <w:pPr>
-        <w:pStyle w:val="PargrafodaLista"/>
+        <w:pStyle w:val="ListParagraph"/>
         <w:widowControl w:val="0"/>
         <w:numPr>
           <w:ilvl w:val="0"/>
@@ -1719,7 +1721,7 @@
     </w:p>
     <w:p>
       <w:pPr>
-        <w:pStyle w:val="PargrafodaLista"/>
+        <w:pStyle w:val="ListParagraph"/>
         <w:widowControl w:val="0"/>
         <w:numPr>
           <w:ilvl w:val="0"/>
@@ -1745,7 +1747,7 @@
     </w:p>
     <w:p>
       <w:pPr>
-        <w:pStyle w:val="PargrafodaLista"/>
+        <w:pStyle w:val="ListParagraph"/>
         <w:widowControl w:val="0"/>
         <w:numPr>
           <w:ilvl w:val="0"/>
@@ -1811,7 +1813,7 @@
     </w:p>
     <w:p>
       <w:pPr>
-        <w:pStyle w:val="PargrafodaLista"/>
+        <w:pStyle w:val="ListParagraph"/>
         <w:widowControl w:val="0"/>
         <w:numPr>
           <w:ilvl w:val="0"/>
@@ -1837,7 +1839,7 @@
     </w:p>
     <w:p>
       <w:pPr>
-        <w:pStyle w:val="PargrafodaLista"/>
+        <w:pStyle w:val="ListParagraph"/>
         <w:widowControl w:val="0"/>
         <w:numPr>
           <w:ilvl w:val="0"/>
@@ -1863,7 +1865,7 @@
     </w:p>
     <w:p>
       <w:pPr>
-        <w:pStyle w:val="PargrafodaLista"/>
+        <w:pStyle w:val="ListParagraph"/>
         <w:widowControl w:val="0"/>
         <w:numPr>
           <w:ilvl w:val="0"/>
@@ -1889,7 +1891,7 @@
     </w:p>
     <w:p>
       <w:pPr>
-        <w:pStyle w:val="PargrafodaLista"/>
+        <w:pStyle w:val="ListParagraph"/>
         <w:widowControl w:val="0"/>
         <w:numPr>
           <w:ilvl w:val="0"/>
@@ -1915,7 +1917,7 @@
     </w:p>
     <w:p>
       <w:pPr>
-        <w:pStyle w:val="PargrafodaLista"/>
+        <w:pStyle w:val="ListParagraph"/>
         <w:widowControl w:val="0"/>
         <w:numPr>
           <w:ilvl w:val="0"/>
@@ -1989,7 +1991,7 @@
     </w:p>
     <w:p>
       <w:pPr>
-        <w:pStyle w:val="PargrafodaLista"/>
+        <w:pStyle w:val="ListParagraph"/>
         <w:widowControl w:val="0"/>
         <w:numPr>
           <w:ilvl w:val="0"/>
@@ -2055,7 +2057,7 @@
     </w:p>
     <w:p>
       <w:pPr>
-        <w:pStyle w:val="PargrafodaLista"/>
+        <w:pStyle w:val="ListParagraph"/>
         <w:widowControl w:val="0"/>
         <w:numPr>
           <w:ilvl w:val="0"/>
@@ -2129,7 +2131,7 @@
     </w:p>
     <w:p>
       <w:pPr>
-        <w:pStyle w:val="PargrafodaLista"/>
+        <w:pStyle w:val="ListParagraph"/>
         <w:widowControl w:val="0"/>
         <w:numPr>
           <w:ilvl w:val="0"/>
@@ -2150,8 +2152,10 @@
           <w:sz w:val="20"/>
           <w:szCs w:val="20"/>
         </w:rPr>
+        <w:lastRenderedPageBreak/>
         <w:t xml:space="preserve">Desenvolver e implementar os </w:t>
       </w:r>
+      <w:proofErr w:type="spellStart"/>
       <w:r>
         <w:rPr>
           <w:rFonts w:ascii="Montserrat" w:hAnsi="Montserrat" w:cstheme="minorHAnsi"/>
@@ -2162,6 +2166,7 @@
         </w:rPr>
         <w:t>webservices</w:t>
       </w:r>
+      <w:proofErr w:type="spellEnd"/>
       <w:r>
         <w:rPr>
           <w:rFonts w:ascii="Montserrat" w:hAnsi="Montserrat" w:cstheme="minorHAnsi"/>
@@ -2173,7 +2178,7 @@
     </w:p>
     <w:p>
       <w:pPr>
-        <w:pStyle w:val="PargrafodaLista"/>
+        <w:pStyle w:val="ListParagraph"/>
         <w:widowControl w:val="0"/>
         <w:numPr>
           <w:ilvl w:val="0"/>
@@ -2199,7 +2204,7 @@
     </w:p>
     <w:p>
       <w:pPr>
-        <w:pStyle w:val="PargrafodaLista"/>
+        <w:pStyle w:val="ListParagraph"/>
         <w:widowControl w:val="0"/>
         <w:numPr>
           <w:ilvl w:val="0"/>
@@ -2222,6 +2227,7 @@
         </w:rPr>
         <w:t xml:space="preserve">Disponibilização de assinatura (WSDL) </w:t>
       </w:r>
+      <w:proofErr w:type="spellStart"/>
       <w:r>
         <w:rPr>
           <w:rFonts w:ascii="Montserrat" w:hAnsi="Montserrat" w:cstheme="minorHAnsi"/>
@@ -2232,6 +2238,7 @@
         </w:rPr>
         <w:t>WebService</w:t>
       </w:r>
+      <w:proofErr w:type="spellEnd"/>
       <w:r>
         <w:rPr>
           <w:rFonts w:ascii="Montserrat" w:hAnsi="Montserrat" w:cstheme="minorHAnsi"/>
@@ -2243,7 +2250,7 @@
     </w:p>
     <w:p>
       <w:pPr>
-        <w:pStyle w:val="PargrafodaLista"/>
+        <w:pStyle w:val="ListParagraph"/>
         <w:widowControl w:val="0"/>
         <w:numPr>
           <w:ilvl w:val="0"/>
@@ -2285,7 +2292,7 @@
     </w:p>
     <w:p>
       <w:pPr>
-        <w:pStyle w:val="PargrafodaLista"/>
+        <w:pStyle w:val="ListParagraph"/>
         <w:widowControl w:val="0"/>
         <w:numPr>
           <w:ilvl w:val="0"/>
@@ -2311,7 +2318,7 @@
     </w:p>
     <w:p>
       <w:pPr>
-        <w:pStyle w:val="PargrafodaLista"/>
+        <w:pStyle w:val="ListParagraph"/>
         <w:widowControl w:val="0"/>
         <w:numPr>
           <w:ilvl w:val="0"/>
@@ -2334,6 +2341,7 @@
         </w:rPr>
         <w:t xml:space="preserve">Suportar os custos específicos de desenvolvimento, adaptação, operação, utilização, ou manutenção dos </w:t>
       </w:r>
+      <w:proofErr w:type="spellStart"/>
       <w:r>
         <w:rPr>
           <w:rFonts w:ascii="Montserrat" w:hAnsi="Montserrat" w:cstheme="minorHAnsi"/>
@@ -2344,6 +2352,7 @@
         </w:rPr>
         <w:t>webservices</w:t>
       </w:r>
+      <w:proofErr w:type="spellEnd"/>
       <w:r>
         <w:rPr>
           <w:rFonts w:ascii="Montserrat" w:hAnsi="Montserrat" w:cstheme="minorHAnsi"/>
@@ -2458,21 +2467,12 @@
           <w:sz w:val="20"/>
           <w:szCs w:val="20"/>
         </w:rPr>
-        <w:t xml:space="preserve">Para acompanhamento da execução do presente Protocolo, todas as comunicações que devam serão efetuadas por escrito, enviadas por correios eletrónico, para os seguintes </w:t>
-      </w:r>
-      <w:r>
-        <w:rPr>
-          <w:rFonts w:ascii="Montserrat" w:hAnsi="Montserrat" w:cs="Calibri"/>
-          <w:sz w:val="20"/>
-          <w:szCs w:val="20"/>
-        </w:rPr>
-        <w:lastRenderedPageBreak/>
-        <w:t>endereços:</w:t>
-      </w:r>
-    </w:p>
-    <w:p>
-      <w:pPr>
-        <w:pStyle w:val="PargrafodaLista"/>
+        <w:t>Para acompanhamento da execução do presente Protocolo, todas as comunicações que devam serão efetuadas por escrito, enviadas por correios eletrónico, para os seguintes endereços:</w:t>
+      </w:r>
+    </w:p>
+    <w:p>
+      <w:pPr>
+        <w:pStyle w:val="ListParagraph"/>
         <w:numPr>
           <w:ilvl w:val="0"/>
           <w:numId w:val="23"/>
@@ -2496,7 +2496,7 @@
     </w:p>
     <w:p>
       <w:pPr>
-        <w:pStyle w:val="PargrafodaLista"/>
+        <w:pStyle w:val="ListParagraph"/>
         <w:numPr>
           <w:ilvl w:val="0"/>
           <w:numId w:val="23"/>
@@ -2529,7 +2529,7 @@
       <w:commentRangeEnd w:id="5"/>
       <w:r>
         <w:rPr>
-          <w:rStyle w:val="Refdecomentrio"/>
+          <w:rStyle w:val="CommentReference"/>
           <w:rFonts w:ascii="Montserrat" w:eastAsia="Times New Roman" w:hAnsi="Montserrat" w:cs="Times New Roman"/>
           <w:sz w:val="20"/>
           <w:szCs w:val="20"/>
@@ -2540,7 +2540,7 @@
     </w:p>
     <w:p>
       <w:pPr>
-        <w:pStyle w:val="PargrafodaLista"/>
+        <w:pStyle w:val="ListParagraph"/>
         <w:numPr>
           <w:ilvl w:val="0"/>
           <w:numId w:val="22"/>
@@ -2565,7 +2565,7 @@
     </w:p>
     <w:p>
       <w:pPr>
-        <w:pStyle w:val="PargrafodaLista"/>
+        <w:pStyle w:val="ListParagraph"/>
         <w:numPr>
           <w:ilvl w:val="0"/>
           <w:numId w:val="24"/>
@@ -2587,30 +2587,18 @@
         </w:rPr>
         <w:t xml:space="preserve">Pela AMA: </w:t>
       </w:r>
-      <w:commentRangeStart w:id="6"/>
       <w:r>
         <w:rPr>
           <w:rFonts w:ascii="Montserrat" w:hAnsi="Montserrat" w:cs="Calibri"/>
           <w:sz w:val="20"/>
           <w:szCs w:val="20"/>
         </w:rPr>
-        <w:t>XXX WWW ZZZZ</w:t>
-      </w:r>
-      <w:commentRangeEnd w:id="6"/>
-      <w:r>
-        <w:rPr>
-          <w:rStyle w:val="Refdecomentrio"/>
-          <w:rFonts w:ascii="Montserrat" w:eastAsia="Times New Roman" w:hAnsi="Montserrat" w:cs="Times New Roman"/>
-          <w:sz w:val="20"/>
-          <w:szCs w:val="20"/>
-          <w:lang w:eastAsia="pt-PT"/>
-        </w:rPr>
-        <w:commentReference w:id="6"/>
-      </w:r>
-    </w:p>
-    <w:p>
-      <w:pPr>
-        <w:pStyle w:val="PargrafodaLista"/>
+        <w:t>eid@ama.gov.pt</w:t>
+      </w:r>
+    </w:p>
+    <w:p>
+      <w:pPr>
+        <w:pStyle w:val="ListParagraph"/>
         <w:numPr>
           <w:ilvl w:val="0"/>
           <w:numId w:val="24"/>
@@ -2632,7 +2620,7 @@
         </w:rPr>
         <w:t xml:space="preserve">Pelo Segundo Outorgante: </w:t>
       </w:r>
-      <w:commentRangeStart w:id="7"/>
+      <w:commentRangeStart w:id="6"/>
       <w:r>
         <w:rPr>
           <w:rFonts w:ascii="Montserrat" w:hAnsi="Montserrat" w:cs="Calibri"/>
@@ -2641,21 +2629,21 @@
         </w:rPr>
         <w:t>XXX WWW ZZZZ</w:t>
       </w:r>
-      <w:commentRangeEnd w:id="7"/>
-      <w:r>
-        <w:rPr>
-          <w:rStyle w:val="Refdecomentrio"/>
+      <w:commentRangeEnd w:id="6"/>
+      <w:r>
+        <w:rPr>
+          <w:rStyle w:val="CommentReference"/>
           <w:rFonts w:ascii="Montserrat" w:eastAsia="Times New Roman" w:hAnsi="Montserrat" w:cs="Times New Roman"/>
           <w:sz w:val="20"/>
           <w:szCs w:val="20"/>
           <w:lang w:eastAsia="pt-PT"/>
         </w:rPr>
-        <w:commentReference w:id="7"/>
-      </w:r>
-    </w:p>
-    <w:p>
-      <w:pPr>
-        <w:pStyle w:val="PargrafodaLista"/>
+        <w:commentReference w:id="6"/>
+      </w:r>
+    </w:p>
+    <w:p>
+      <w:pPr>
+        <w:pStyle w:val="ListParagraph"/>
         <w:widowControl w:val="0"/>
         <w:numPr>
           <w:ilvl w:val="0"/>
@@ -2708,7 +2696,7 @@
           <w:szCs w:val="20"/>
         </w:rPr>
       </w:pPr>
-      <w:bookmarkStart w:id="8" w:name="_Hlk164167290"/>
+      <w:bookmarkStart w:id="7" w:name="_Hlk164167290"/>
       <w:r>
         <w:rPr>
           <w:rFonts w:ascii="Montserrat" w:hAnsi="Montserrat" w:cstheme="minorHAnsi"/>
@@ -2784,9 +2772,18 @@
           <w:sz w:val="20"/>
           <w:szCs w:val="20"/>
         </w:rPr>
-        <w:t xml:space="preserve">As Partes devem observar, sendo da sua inteira responsabilidade, o cumprimento das disposições legais vigentes em matéria de proteção de dados pessoais constantes do Regulamento (UE) 2016/679 do Parlamento Europeu e do Conselho de 27 de abril de 2016 relativo à proteção das pessoas singulares no que diz respeito ao tratamento de dados pessoais e à livre circulação desses dados, e da </w:t>
-      </w:r>
-      <w:bookmarkStart w:id="9" w:name="_Hlk135128244"/>
+        <w:t xml:space="preserve">As Partes devem observar, sendo da sua inteira responsabilidade, o cumprimento das disposições legais vigentes em matéria de proteção de dados pessoais constantes do Regulamento (UE) 2016/679 do Parlamento Europeu e do Conselho de 27 de abril de 2016 </w:t>
+      </w:r>
+      <w:r>
+        <w:rPr>
+          <w:rFonts w:ascii="Montserrat" w:hAnsi="Montserrat" w:cstheme="minorHAnsi"/>
+          <w:sz w:val="20"/>
+          <w:szCs w:val="20"/>
+        </w:rPr>
+        <w:lastRenderedPageBreak/>
+        <w:t xml:space="preserve">relativo à proteção das pessoas singulares no que diz respeito ao tratamento de dados pessoais e à livre circulação desses dados, e da </w:t>
+      </w:r>
+      <w:bookmarkStart w:id="8" w:name="_Hlk135128244"/>
       <w:r>
         <w:rPr>
           <w:rFonts w:ascii="Montserrat" w:hAnsi="Montserrat" w:cstheme="minorHAnsi"/>
@@ -2795,7 +2792,7 @@
         </w:rPr>
         <w:t>Lei n.º 58/2019</w:t>
       </w:r>
-      <w:bookmarkEnd w:id="9"/>
+      <w:bookmarkEnd w:id="8"/>
       <w:r>
         <w:rPr>
           <w:rFonts w:ascii="Montserrat" w:hAnsi="Montserrat" w:cstheme="minorHAnsi"/>
@@ -3017,7 +3014,6 @@
           <w:sz w:val="20"/>
           <w:szCs w:val="20"/>
         </w:rPr>
-        <w:lastRenderedPageBreak/>
         <w:t>Definir, em articulação com a AMA, as medidas de segurança e privacidade subjacentes às atividades de processamento dos Dados Pessoais;</w:t>
       </w:r>
     </w:p>
@@ -3118,6 +3114,7 @@
           <w:sz w:val="20"/>
           <w:szCs w:val="20"/>
         </w:rPr>
+        <w:lastRenderedPageBreak/>
         <w:t>Determinar, dentro dos limites da lei, os períodos e condições em que se procede ao apagamento de Dados Pessoais;</w:t>
       </w:r>
     </w:p>
@@ -3344,16 +3341,7 @@
           <w:sz w:val="20"/>
           <w:szCs w:val="20"/>
         </w:rPr>
-        <w:t xml:space="preserve">Assumir um compromisso de confidencialidade, quer com os trabalhadores que </w:t>
-      </w:r>
-      <w:r>
-        <w:rPr>
-          <w:rFonts w:ascii="Montserrat" w:hAnsi="Montserrat" w:cstheme="minorHAnsi"/>
-          <w:sz w:val="20"/>
-          <w:szCs w:val="20"/>
-        </w:rPr>
-        <w:lastRenderedPageBreak/>
-        <w:t>participem em operações de tratamento de Dados Pessoais, quer com colaboradores de entidades subcontratadas;</w:t>
+        <w:t>Assumir um compromisso de confidencialidade, quer com os trabalhadores que participem em operações de tratamento de Dados Pessoais, quer com colaboradores de entidades subcontratadas;</w:t>
       </w:r>
     </w:p>
     <w:p>
@@ -3378,7 +3366,16 @@
           <w:sz w:val="20"/>
           <w:szCs w:val="20"/>
         </w:rPr>
-        <w:t>Garantir que o Responsável pelo Tratamento de dados pode desenvolver ações de auditoria e inspeção dos meios utilizados para o tratamento de Dados, desde que notificadas com a antecedência de 72 horas identificando de forma clara e objetiva, quais os meios que serão objeto de auditoria e/ou inspeção.</w:t>
+        <w:t xml:space="preserve">Garantir que o Responsável pelo Tratamento de dados pode desenvolver ações de auditoria e inspeção dos meios utilizados para o tratamento de Dados, desde que notificadas com a antecedência de 72 horas identificando de forma clara e objetiva, quais </w:t>
+      </w:r>
+      <w:r>
+        <w:rPr>
+          <w:rFonts w:ascii="Montserrat" w:hAnsi="Montserrat" w:cstheme="minorHAnsi"/>
+          <w:sz w:val="20"/>
+          <w:szCs w:val="20"/>
+        </w:rPr>
+        <w:lastRenderedPageBreak/>
+        <w:t>os meios que serão objeto de auditoria e/ou inspeção.</w:t>
       </w:r>
     </w:p>
     <w:p>
@@ -3556,7 +3553,7 @@
         </w:rPr>
         <w:t xml:space="preserve">Pela AMA, </w:t>
       </w:r>
-      <w:hyperlink r:id="rId16" w:history="1">
+      <w:hyperlink r:id="rId15" w:history="1">
         <w:r>
           <w:rPr>
             <w:rFonts w:ascii="Montserrat" w:hAnsi="Montserrat"/>
@@ -3661,7 +3658,7 @@
         <w:t>confidencialidade dos factos e elementos sujeitos ao dever de segredo.</w:t>
       </w:r>
     </w:p>
-    <w:bookmarkEnd w:id="8"/>
+    <w:bookmarkEnd w:id="7"/>
     <w:p>
       <w:pPr>
         <w:widowControl w:val="0"/>
@@ -3690,7 +3687,7 @@
           <w:szCs w:val="20"/>
         </w:rPr>
       </w:pPr>
-      <w:bookmarkStart w:id="10" w:name="_Hlk164167308"/>
+      <w:bookmarkStart w:id="9" w:name="_Hlk164167308"/>
       <w:r>
         <w:rPr>
           <w:rFonts w:ascii="Montserrat" w:hAnsi="Montserrat" w:cstheme="minorHAnsi"/>
@@ -3995,7 +3992,7 @@
     </w:p>
     <w:p>
       <w:pPr>
-        <w:pStyle w:val="PargrafodaLista"/>
+        <w:pStyle w:val="ListParagraph"/>
         <w:widowControl w:val="0"/>
         <w:numPr>
           <w:ilvl w:val="0"/>
@@ -4021,7 +4018,7 @@
     </w:p>
     <w:p>
       <w:pPr>
-        <w:pStyle w:val="PargrafodaLista"/>
+        <w:pStyle w:val="ListParagraph"/>
         <w:widowControl w:val="0"/>
         <w:numPr>
           <w:ilvl w:val="0"/>
@@ -4140,10 +4137,12 @@
           <w:szCs w:val="20"/>
         </w:rPr>
         <w:sectPr>
+          <w:headerReference w:type="even" r:id="rId16"/>
           <w:headerReference w:type="default" r:id="rId17"/>
-          <w:footerReference w:type="default" r:id="rId18"/>
-          <w:headerReference w:type="first" r:id="rId19"/>
-          <w:footerReference w:type="first" r:id="rId20"/>
+          <w:footerReference w:type="even" r:id="rId18"/>
+          <w:footerReference w:type="default" r:id="rId19"/>
+          <w:headerReference w:type="first" r:id="rId20"/>
+          <w:footerReference w:type="first" r:id="rId21"/>
           <w:pgSz w:w="11906" w:h="16838" w:code="9"/>
           <w:pgMar w:top="1894" w:right="1134" w:bottom="1418" w:left="1418" w:header="709" w:footer="851" w:gutter="0"/>
           <w:cols w:space="708"/>
@@ -4156,6 +4155,7 @@
           <w:sz w:val="20"/>
           <w:szCs w:val="20"/>
         </w:rPr>
+        <w:lastRenderedPageBreak/>
         <w:t xml:space="preserve">                              Pela AMA </w:t>
       </w:r>
       <w:r>
@@ -4189,9 +4189,9 @@
           <w:szCs w:val="20"/>
         </w:rPr>
       </w:pPr>
-      <w:bookmarkStart w:id="14" w:name="_Hlk164167318"/>
-      <w:bookmarkEnd w:id="10"/>
-      <w:commentRangeStart w:id="15"/>
+      <w:bookmarkStart w:id="13" w:name="_Hlk164167318"/>
+      <w:bookmarkEnd w:id="9"/>
+      <w:commentRangeStart w:id="14"/>
       <w:r>
         <w:rPr>
           <w:rFonts w:ascii="Montserrat" w:hAnsi="Montserrat" w:cstheme="minorHAnsi"/>
@@ -4203,13 +4203,13 @@
         <w:lastRenderedPageBreak/>
         <w:t>ANEXO I</w:t>
       </w:r>
-      <w:commentRangeEnd w:id="15"/>
-      <w:r>
-        <w:rPr>
-          <w:rStyle w:val="Refdecomentrio"/>
+      <w:commentRangeEnd w:id="14"/>
+      <w:r>
+        <w:rPr>
+          <w:rStyle w:val="CommentReference"/>
           <w:rFonts w:ascii="Montserrat" w:hAnsi="Montserrat"/>
         </w:rPr>
-        <w:commentReference w:id="15"/>
+        <w:commentReference w:id="14"/>
       </w:r>
     </w:p>
     <w:p>
@@ -4662,8 +4662,8 @@
                 <w:lang w:eastAsia="pt-PT" w:bidi="pt-PT"/>
               </w:rPr>
             </w:pPr>
-            <w:bookmarkStart w:id="16" w:name="OLE_LINK11"/>
-            <w:bookmarkStart w:id="17" w:name="OLE_LINK12"/>
+            <w:bookmarkStart w:id="15" w:name="OLE_LINK11"/>
+            <w:bookmarkStart w:id="16" w:name="OLE_LINK12"/>
             <w:r>
               <w:rPr>
                 <w:rFonts w:ascii="Montserrat" w:hAnsi="Montserrat" w:cs="Calibri"/>
@@ -4674,8 +4674,8 @@
               </w:rPr>
               <w:t>Medidas de segurança dos dados recolhidos</w:t>
             </w:r>
+            <w:bookmarkEnd w:id="15"/>
             <w:bookmarkEnd w:id="16"/>
-            <w:bookmarkEnd w:id="17"/>
             <w:r>
               <w:rPr>
                 <w:rFonts w:ascii="Montserrat" w:hAnsi="Montserrat" w:cs="Calibri"/>
@@ -4787,7 +4787,7 @@
           </w:p>
         </w:tc>
       </w:tr>
-      <w:bookmarkEnd w:id="14"/>
+      <w:bookmarkEnd w:id="13"/>
     </w:tbl>
     <w:p>
       <w:pPr>
@@ -4802,8 +4802,8 @@
       </w:pPr>
     </w:p>
     <w:sectPr>
-      <w:headerReference w:type="first" r:id="rId21"/>
-      <w:footerReference w:type="first" r:id="rId22"/>
+      <w:headerReference w:type="first" r:id="rId22"/>
+      <w:footerReference w:type="first" r:id="rId23"/>
       <w:pgSz w:w="11906" w:h="16838" w:code="9"/>
       <w:pgMar w:top="1418" w:right="1134" w:bottom="1418" w:left="1418" w:header="709" w:footer="709" w:gutter="0"/>
       <w:cols w:space="708"/>
@@ -4818,11 +4818,11 @@
   <w:comment w:id="5" w:author="AMA" w:date="2024-04-04T11:09:00Z" w:initials="AMA">
     <w:p>
       <w:pPr>
-        <w:pStyle w:val="Textodecomentrio"/>
-      </w:pPr>
-      <w:r>
-        <w:rPr>
-          <w:rStyle w:val="Refdecomentrio"/>
+        <w:pStyle w:val="CommentText"/>
+      </w:pPr>
+      <w:r>
+        <w:rPr>
+          <w:rStyle w:val="CommentReference"/>
         </w:rPr>
         <w:annotationRef/>
       </w:r>
@@ -4831,46 +4831,30 @@
       </w:r>
     </w:p>
   </w:comment>
-  <w:comment w:id="6" w:author="AMA" w:date="2024-04-04T11:09:00Z" w:initials="AMA">
-    <w:p>
-      <w:pPr>
-        <w:pStyle w:val="Textodecomentrio"/>
-      </w:pPr>
-      <w:r>
-        <w:rPr>
-          <w:rStyle w:val="Refdecomentrio"/>
+  <w:comment w:id="6" w:author="AMA" w:date="2024-04-04T11:10:00Z" w:initials="AMA">
+    <w:p>
+      <w:pPr>
+        <w:pStyle w:val="CommentText"/>
+      </w:pPr>
+      <w:r>
+        <w:rPr>
+          <w:rStyle w:val="CommentReference"/>
         </w:rPr>
         <w:annotationRef/>
       </w:r>
       <w:r>
-        <w:t>A preencher pela AMA.</w:t>
+        <w:t>A preencher pelo Segundo Outorgante.</w:t>
       </w:r>
     </w:p>
   </w:comment>
-  <w:comment w:id="7" w:author="AMA" w:date="2024-04-04T11:10:00Z" w:initials="AMA">
-    <w:p>
-      <w:pPr>
-        <w:pStyle w:val="Textodecomentrio"/>
-      </w:pPr>
-      <w:r>
-        <w:rPr>
-          <w:rStyle w:val="Refdecomentrio"/>
-        </w:rPr>
-        <w:annotationRef/>
-      </w:r>
-      <w:r>
-        <w:t>A preencher pelo Segundo Outorgante.</w:t>
-      </w:r>
-    </w:p>
-  </w:comment>
-  <w:comment w:id="15" w:author="GJ - AMA" w:date="2024-08-25T14:55:00Z" w:initials="GJ - AMA">
-    <w:p>
-      <w:pPr>
-        <w:pStyle w:val="Textodecomentrio"/>
-      </w:pPr>
-      <w:r>
-        <w:rPr>
-          <w:rStyle w:val="Refdecomentrio"/>
+  <w:comment w:id="14" w:author="GJ - AMA" w:date="2024-08-25T14:55:00Z" w:initials="GJ - AMA">
+    <w:p>
+      <w:pPr>
+        <w:pStyle w:val="CommentText"/>
+      </w:pPr>
+      <w:r>
+        <w:rPr>
+          <w:rStyle w:val="CommentReference"/>
         </w:rPr>
         <w:annotationRef/>
       </w:r>
@@ -4885,7 +4869,6 @@
 <file path=word/commentsExtended.xml><?xml version="1.0" encoding="utf-8"?>
 <w15:commentsEx xmlns:wpc="http://schemas.microsoft.com/office/word/2010/wordprocessingCanvas" xmlns:cx="http://schemas.microsoft.com/office/drawing/2014/chartex" xmlns:cx1="http://schemas.microsoft.com/office/drawing/2015/9/8/chartex" xmlns:cx2="http://schemas.microsoft.com/office/drawing/2015/10/21/chartex" xmlns:cx3="http://schemas.microsoft.com/office/drawing/2016/5/9/chartex" xmlns:cx4="http://schemas.microsoft.com/office/drawing/2016/5/10/chartex" xmlns:cx5="http://schemas.microsoft.com/office/drawing/2016/5/11/chartex" xmlns:cx6="http://schemas.microsoft.com/office/drawing/2016/5/12/chartex" xmlns:cx7="http://schemas.microsoft.com/office/drawing/2016/5/13/chartex" xmlns:cx8="http://schemas.microsoft.com/office/drawing/2016/5/14/chartex" xmlns:mc="http://schemas.openxmlformats.org/markup-compatibility/2006" xmlns:aink="http://schemas.microsoft.com/office/drawing/2016/ink" xmlns:am3d="http://schemas.microsoft.com/office/drawing/2017/model3d" xmlns:o="urn:schemas-microsoft-com:office:office" xmlns:oel="http://schemas.microsoft.com/office/2019/extlst" xmlns:r="http://schemas.openxmlformats.org/officeDocument/2006/relationships" xmlns:m="http://schemas.openxmlformats.org/officeDocument/2006/math" xmlns:v="urn:schemas-microsoft-com:vml" xmlns:wp14="http://schemas.microsoft.com/office/word/2010/wordprocessingDrawing" xmlns:wp="http://schemas.openxmlformats.org/drawingml/2006/wordprocessingDrawing" xmlns:w10="urn:schemas-microsoft-com:office:word" xmlns:w="http://schemas.openxmlformats.org/wordprocessingml/2006/main" xmlns:w14="http://schemas.microsoft.com/office/word/2010/wordml" xmlns:w15="http://schemas.microsoft.com/office/word/2012/wordml" xmlns:w16cex="http://schemas.microsoft.com/office/word/2018/wordml/cex" xmlns:w16cid="http://schemas.microsoft.com/office/word/2016/wordml/cid" xmlns:w16="http://schemas.microsoft.com/office/word/2018/wordml" xmlns:w16du="http://schemas.microsoft.com/office/word/2023/wordml/word16du" xmlns:w16sdtdh="http://schemas.microsoft.com/office/word/2020/wordml/sdtdatahash" xmlns:w16sdtfl="http://schemas.microsoft.com/office/word/2024/wordml/sdtformatlock" xmlns:w16se="http://schemas.microsoft.com/office/word/2015/wordml/symex" xmlns:wpg="http://schemas.microsoft.com/office/word/2010/wordprocessingGroup" xmlns:wpi="http://schemas.microsoft.com/office/word/2010/wordprocessingInk" xmlns:wne="http://schemas.microsoft.com/office/word/2006/wordml" xmlns:wps="http://schemas.microsoft.com/office/word/2010/wordprocessingShape" mc:Ignorable="w14 w15 w16se w16cid w16 w16cex w16sdtdh w16sdtfl w16du wp14">
   <w15:commentEx w15:paraId="4CAA6814" w15:done="0"/>
-  <w15:commentEx w15:paraId="406798DD" w15:done="0"/>
   <w15:commentEx w15:paraId="616028B4" w15:done="0"/>
   <w15:commentEx w15:paraId="2AD91A9D" w15:done="0"/>
 </w15:commentsEx>
@@ -4894,7 +4877,6 @@
 <file path=word/commentsExtensible.xml><?xml version="1.0" encoding="utf-8"?>
 <w16cex:commentsExtensible xmlns:wpc="http://schemas.microsoft.com/office/word/2010/wordprocessingCanvas" xmlns:cx="http://schemas.microsoft.com/office/drawing/2014/chartex" xmlns:cx1="http://schemas.microsoft.com/office/drawing/2015/9/8/chartex" xmlns:cx2="http://schemas.microsoft.com/office/drawing/2015/10/21/chartex" xmlns:cx3="http://schemas.microsoft.com/office/drawing/2016/5/9/chartex" xmlns:cx4="http://schemas.microsoft.com/office/drawing/2016/5/10/chartex" xmlns:cx5="http://schemas.microsoft.com/office/drawing/2016/5/11/chartex" xmlns:cx6="http://schemas.microsoft.com/office/drawing/2016/5/12/chartex" xmlns:cx7="http://schemas.microsoft.com/office/drawing/2016/5/13/chartex" xmlns:cx8="http://schemas.microsoft.com/office/drawing/2016/5/14/chartex" xmlns:cr="http://schemas.microsoft.com/office/comments/2020/reactions" xmlns:mc="http://schemas.openxmlformats.org/markup-compatibility/2006" xmlns:aink="http://schemas.microsoft.com/office/drawing/2016/ink" xmlns:am3d="http://schemas.microsoft.com/office/drawing/2017/model3d" xmlns:o="urn:schemas-microsoft-com:office:office" xmlns:oel="http://schemas.microsoft.com/office/2019/extlst" xmlns:r="http://schemas.openxmlformats.org/officeDocument/2006/relationships" xmlns:m="http://schemas.openxmlformats.org/officeDocument/2006/math" xmlns:v="urn:schemas-microsoft-com:vml" xmlns:wp14="http://schemas.microsoft.com/office/word/2010/wordprocessingDrawing" xmlns:wp="http://schemas.openxmlformats.org/drawingml/2006/wordprocessingDrawing" xmlns:w10="urn:schemas-microsoft-com:office:word" xmlns:w="http://schemas.openxmlformats.org/wordprocessingml/2006/main" xmlns:w14="http://schemas.microsoft.com/office/word/2010/wordml" xmlns:w15="http://schemas.microsoft.com/office/word/2012/wordml" xmlns:w16cex="http://schemas.microsoft.com/office/word/2018/wordml/cex" xmlns:w16cid="http://schemas.microsoft.com/office/word/2016/wordml/cid" xmlns:w16="http://schemas.microsoft.com/office/word/2018/wordml" xmlns:w16du="http://schemas.microsoft.com/office/word/2023/wordml/word16du" xmlns:w16sdtdh="http://schemas.microsoft.com/office/word/2020/wordml/sdtdatahash" xmlns:w16sdtfl="http://schemas.microsoft.com/office/word/2024/wordml/sdtformatlock" xmlns:w16se="http://schemas.microsoft.com/office/word/2015/wordml/symex" xmlns:wpg="http://schemas.microsoft.com/office/word/2010/wordprocessingGroup" xmlns:wpi="http://schemas.microsoft.com/office/word/2010/wordprocessingInk" xmlns:wne="http://schemas.microsoft.com/office/word/2006/wordml" xmlns:wps="http://schemas.microsoft.com/office/word/2010/wordprocessingShape" mc:Ignorable="w14 w15 w16se w16cid w16 w16cex w16sdtdh w16sdtfl cr w16du wp14">
   <w16cex:commentExtensible w16cex:durableId="75D33B3A" w16cex:dateUtc="2024-04-04T10:09:00Z"/>
-  <w16cex:commentExtensible w16cex:durableId="06DA3624" w16cex:dateUtc="2024-04-04T10:09:00Z"/>
   <w16cex:commentExtensible w16cex:durableId="154AB323" w16cex:dateUtc="2024-04-04T10:10:00Z"/>
   <w16cex:commentExtensible w16cex:durableId="2998CDE2" w16cex:dateUtc="2024-08-25T13:55:00Z"/>
 </w16cex:commentsExtensible>
@@ -4903,7 +4885,6 @@
 <file path=word/commentsIds.xml><?xml version="1.0" encoding="utf-8"?>
 <w16cid:commentsIds xmlns:wpc="http://schemas.microsoft.com/office/word/2010/wordprocessingCanvas" xmlns:cx="http://schemas.microsoft.com/office/drawing/2014/chartex" xmlns:cx1="http://schemas.microsoft.com/office/drawing/2015/9/8/chartex" xmlns:cx2="http://schemas.microsoft.com/office/drawing/2015/10/21/chartex" xmlns:cx3="http://schemas.microsoft.com/office/drawing/2016/5/9/chartex" xmlns:cx4="http://schemas.microsoft.com/office/drawing/2016/5/10/chartex" xmlns:cx5="http://schemas.microsoft.com/office/drawing/2016/5/11/chartex" xmlns:cx6="http://schemas.microsoft.com/office/drawing/2016/5/12/chartex" xmlns:cx7="http://schemas.microsoft.com/office/drawing/2016/5/13/chartex" xmlns:cx8="http://schemas.microsoft.com/office/drawing/2016/5/14/chartex" xmlns:mc="http://schemas.openxmlformats.org/markup-compatibility/2006" xmlns:aink="http://schemas.microsoft.com/office/drawing/2016/ink" xmlns:am3d="http://schemas.microsoft.com/office/drawing/2017/model3d" xmlns:o="urn:schemas-microsoft-com:office:office" xmlns:oel="http://schemas.microsoft.com/office/2019/extlst" xmlns:r="http://schemas.openxmlformats.org/officeDocument/2006/relationships" xmlns:m="http://schemas.openxmlformats.org/officeDocument/2006/math" xmlns:v="urn:schemas-microsoft-com:vml" xmlns:wp14="http://schemas.microsoft.com/office/word/2010/wordprocessingDrawing" xmlns:wp="http://schemas.openxmlformats.org/drawingml/2006/wordprocessingDrawing" xmlns:w10="urn:schemas-microsoft-com:office:word" xmlns:w="http://schemas.openxmlformats.org/wordprocessingml/2006/main" xmlns:w14="http://schemas.microsoft.com/office/word/2010/wordml" xmlns:w15="http://schemas.microsoft.com/office/word/2012/wordml" xmlns:w16cex="http://schemas.microsoft.com/office/word/2018/wordml/cex" xmlns:w16cid="http://schemas.microsoft.com/office/word/2016/wordml/cid" xmlns:w16="http://schemas.microsoft.com/office/word/2018/wordml" xmlns:w16du="http://schemas.microsoft.com/office/word/2023/wordml/word16du" xmlns:w16sdtdh="http://schemas.microsoft.com/office/word/2020/wordml/sdtdatahash" xmlns:w16sdtfl="http://schemas.microsoft.com/office/word/2024/wordml/sdtformatlock" xmlns:w16se="http://schemas.microsoft.com/office/word/2015/wordml/symex" xmlns:wpg="http://schemas.microsoft.com/office/word/2010/wordprocessingGroup" xmlns:wpi="http://schemas.microsoft.com/office/word/2010/wordprocessingInk" xmlns:wne="http://schemas.microsoft.com/office/word/2006/wordml" xmlns:wps="http://schemas.microsoft.com/office/word/2010/wordprocessingShape" mc:Ignorable="w14 w15 w16se w16cid w16 w16cex w16sdtdh w16sdtfl w16du wp14">
   <w16cid:commentId w16cid:paraId="4CAA6814" w16cid:durableId="75D33B3A"/>
-  <w16cid:commentId w16cid:paraId="406798DD" w16cid:durableId="06DA3624"/>
   <w16cid:commentId w16cid:paraId="616028B4" w16cid:durableId="154AB323"/>
   <w16cid:commentId w16cid:paraId="2AD91A9D" w16cid:durableId="2998CDE2"/>
 </w16cid:commentsIds>
@@ -4935,6 +4916,16 @@
 </file>
 
 <file path=word/footer1.xml><?xml version="1.0" encoding="utf-8"?>
+<w:ftr xmlns:wpc="http://schemas.microsoft.com/office/word/2010/wordprocessingCanvas" xmlns:cx="http://schemas.microsoft.com/office/drawing/2014/chartex" xmlns:cx1="http://schemas.microsoft.com/office/drawing/2015/9/8/chartex" xmlns:cx2="http://schemas.microsoft.com/office/drawing/2015/10/21/chartex" xmlns:cx3="http://schemas.microsoft.com/office/drawing/2016/5/9/chartex" xmlns:cx4="http://schemas.microsoft.com/office/drawing/2016/5/10/chartex" xmlns:cx5="http://schemas.microsoft.com/office/drawing/2016/5/11/chartex" xmlns:cx6="http://schemas.microsoft.com/office/drawing/2016/5/12/chartex" xmlns:cx7="http://schemas.microsoft.com/office/drawing/2016/5/13/chartex" xmlns:cx8="http://schemas.microsoft.com/office/drawing/2016/5/14/chartex" xmlns:mc="http://schemas.openxmlformats.org/markup-compatibility/2006" xmlns:aink="http://schemas.microsoft.com/office/drawing/2016/ink" xmlns:am3d="http://schemas.microsoft.com/office/drawing/2017/model3d" xmlns:o="urn:schemas-microsoft-com:office:office" xmlns:oel="http://schemas.microsoft.com/office/2019/extlst" xmlns:r="http://schemas.openxmlformats.org/officeDocument/2006/relationships" xmlns:m="http://schemas.openxmlformats.org/officeDocument/2006/math" xmlns:v="urn:schemas-microsoft-com:vml" xmlns:wp14="http://schemas.microsoft.com/office/word/2010/wordprocessingDrawing" xmlns:wp="http://schemas.openxmlformats.org/drawingml/2006/wordprocessingDrawing" xmlns:w10="urn:schemas-microsoft-com:office:word" xmlns:w="http://schemas.openxmlformats.org/wordprocessingml/2006/main" xmlns:w14="http://schemas.microsoft.com/office/word/2010/wordml" xmlns:w15="http://schemas.microsoft.com/office/word/2012/wordml" xmlns:w16cex="http://schemas.microsoft.com/office/word/2018/wordml/cex" xmlns:w16cid="http://schemas.microsoft.com/office/word/2016/wordml/cid" xmlns:w16="http://schemas.microsoft.com/office/word/2018/wordml" xmlns:w16du="http://schemas.microsoft.com/office/word/2023/wordml/word16du" xmlns:w16sdtdh="http://schemas.microsoft.com/office/word/2020/wordml/sdtdatahash" xmlns:w16sdtfl="http://schemas.microsoft.com/office/word/2024/wordml/sdtformatlock" xmlns:w16se="http://schemas.microsoft.com/office/word/2015/wordml/symex" xmlns:wpg="http://schemas.microsoft.com/office/word/2010/wordprocessingGroup" xmlns:wpi="http://schemas.microsoft.com/office/word/2010/wordprocessingInk" xmlns:wne="http://schemas.microsoft.com/office/word/2006/wordml" xmlns:wps="http://schemas.microsoft.com/office/word/2010/wordprocessingShape" mc:Ignorable="w14 w15 w16se w16cid w16 w16cex w16sdtdh w16sdtfl w16du wp14">
+  <w:p>
+    <w:pPr>
+      <w:pStyle w:val="Footer"/>
+    </w:pPr>
+  </w:p>
+</w:ftr>
+</file>
+
+<file path=word/footer2.xml><?xml version="1.0" encoding="utf-8"?>
 <w:ftr xmlns:wpc="http://schemas.microsoft.com/office/word/2010/wordprocessingCanvas" xmlns:cx="http://schemas.microsoft.com/office/drawing/2014/chartex" xmlns:cx1="http://schemas.microsoft.com/office/drawing/2015/9/8/chartex" xmlns:cx2="http://schemas.microsoft.com/office/drawing/2015/10/21/chartex" xmlns:cx3="http://schemas.microsoft.com/office/drawing/2016/5/9/chartex" xmlns:cx4="http://schemas.microsoft.com/office/drawing/2016/5/10/chartex" xmlns:cx5="http://schemas.microsoft.com/office/drawing/2016/5/11/chartex" xmlns:cx6="http://schemas.microsoft.com/office/drawing/2016/5/12/chartex" xmlns:cx7="http://schemas.microsoft.com/office/drawing/2016/5/13/chartex" xmlns:cx8="http://schemas.microsoft.com/office/drawing/2016/5/14/chartex" xmlns:mc="http://schemas.openxmlformats.org/markup-compatibility/2006" xmlns:aink="http://schemas.microsoft.com/office/drawing/2016/ink" xmlns:am3d="http://schemas.microsoft.com/office/drawing/2017/model3d" xmlns:o="urn:schemas-microsoft-com:office:office" xmlns:oel="http://schemas.microsoft.com/office/2019/extlst" xmlns:r="http://schemas.openxmlformats.org/officeDocument/2006/relationships" xmlns:m="http://schemas.openxmlformats.org/officeDocument/2006/math" xmlns:v="urn:schemas-microsoft-com:vml" xmlns:wp14="http://schemas.microsoft.com/office/word/2010/wordprocessingDrawing" xmlns:wp="http://schemas.openxmlformats.org/drawingml/2006/wordprocessingDrawing" xmlns:w10="urn:schemas-microsoft-com:office:word" xmlns:w="http://schemas.openxmlformats.org/wordprocessingml/2006/main" xmlns:w14="http://schemas.microsoft.com/office/word/2010/wordml" xmlns:w15="http://schemas.microsoft.com/office/word/2012/wordml" xmlns:w16cex="http://schemas.microsoft.com/office/word/2018/wordml/cex" xmlns:w16cid="http://schemas.microsoft.com/office/word/2016/wordml/cid" xmlns:w16="http://schemas.microsoft.com/office/word/2018/wordml" xmlns:w16du="http://schemas.microsoft.com/office/word/2023/wordml/word16du" xmlns:w16sdtdh="http://schemas.microsoft.com/office/word/2020/wordml/sdtdatahash" xmlns:w16sdtfl="http://schemas.microsoft.com/office/word/2024/wordml/sdtformatlock" xmlns:w16se="http://schemas.microsoft.com/office/word/2015/wordml/symex" xmlns:wpg="http://schemas.microsoft.com/office/word/2010/wordprocessingGroup" xmlns:wpi="http://schemas.microsoft.com/office/word/2010/wordprocessingInk" xmlns:wne="http://schemas.microsoft.com/office/word/2006/wordml" xmlns:wps="http://schemas.microsoft.com/office/word/2010/wordprocessingShape" mc:Ignorable="w14 w15 w16se w16cid w16 w16cex w16sdtdh w16sdtfl w16du wp14">
   <w:p>
     <w:pPr>
@@ -5205,7 +5196,7 @@
   </w:p>
   <w:p>
     <w:pPr>
-      <w:pStyle w:val="Rodap"/>
+      <w:pStyle w:val="Footer"/>
       <w:pBdr>
         <w:top w:val="single" w:sz="4" w:space="1" w:color="1B50C4"/>
       </w:pBdr>
@@ -5215,8 +5206,8 @@
         <w:rFonts w:ascii="Montserrat" w:hAnsi="Montserrat"/>
       </w:rPr>
     </w:pPr>
-    <w:bookmarkStart w:id="12" w:name="_Hlk178774014"/>
-    <w:bookmarkStart w:id="13" w:name="_Hlk178774015"/>
+    <w:bookmarkStart w:id="11" w:name="_Hlk178774014"/>
+    <w:bookmarkStart w:id="12" w:name="_Hlk178774015"/>
     <w:r>
       <w:rPr>
         <w:rFonts w:ascii="Montserrat Medium" w:hAnsi="Montserrat Medium"/>
@@ -5356,13 +5347,13 @@
         </w:r>
       </w:sdtContent>
     </w:sdt>
+    <w:bookmarkEnd w:id="11"/>
     <w:bookmarkEnd w:id="12"/>
-    <w:bookmarkEnd w:id="13"/>
   </w:p>
 </w:ftr>
 </file>
 
-<file path=word/footer2.xml><?xml version="1.0" encoding="utf-8"?>
+<file path=word/footer3.xml><?xml version="1.0" encoding="utf-8"?>
 <w:ftr xmlns:wpc="http://schemas.microsoft.com/office/word/2010/wordprocessingCanvas" xmlns:cx="http://schemas.microsoft.com/office/drawing/2014/chartex" xmlns:cx1="http://schemas.microsoft.com/office/drawing/2015/9/8/chartex" xmlns:cx2="http://schemas.microsoft.com/office/drawing/2015/10/21/chartex" xmlns:cx3="http://schemas.microsoft.com/office/drawing/2016/5/9/chartex" xmlns:cx4="http://schemas.microsoft.com/office/drawing/2016/5/10/chartex" xmlns:cx5="http://schemas.microsoft.com/office/drawing/2016/5/11/chartex" xmlns:cx6="http://schemas.microsoft.com/office/drawing/2016/5/12/chartex" xmlns:cx7="http://schemas.microsoft.com/office/drawing/2016/5/13/chartex" xmlns:cx8="http://schemas.microsoft.com/office/drawing/2016/5/14/chartex" xmlns:mc="http://schemas.openxmlformats.org/markup-compatibility/2006" xmlns:aink="http://schemas.microsoft.com/office/drawing/2016/ink" xmlns:am3d="http://schemas.microsoft.com/office/drawing/2017/model3d" xmlns:o="urn:schemas-microsoft-com:office:office" xmlns:oel="http://schemas.microsoft.com/office/2019/extlst" xmlns:r="http://schemas.openxmlformats.org/officeDocument/2006/relationships" xmlns:m="http://schemas.openxmlformats.org/officeDocument/2006/math" xmlns:v="urn:schemas-microsoft-com:vml" xmlns:wp14="http://schemas.microsoft.com/office/word/2010/wordprocessingDrawing" xmlns:wp="http://schemas.openxmlformats.org/drawingml/2006/wordprocessingDrawing" xmlns:w10="urn:schemas-microsoft-com:office:word" xmlns:w="http://schemas.openxmlformats.org/wordprocessingml/2006/main" xmlns:w14="http://schemas.microsoft.com/office/word/2010/wordml" xmlns:w15="http://schemas.microsoft.com/office/word/2012/wordml" xmlns:w16cex="http://schemas.microsoft.com/office/word/2018/wordml/cex" xmlns:w16cid="http://schemas.microsoft.com/office/word/2016/wordml/cid" xmlns:w16="http://schemas.microsoft.com/office/word/2018/wordml" xmlns:w16du="http://schemas.microsoft.com/office/word/2023/wordml/word16du" xmlns:w16sdtdh="http://schemas.microsoft.com/office/word/2020/wordml/sdtdatahash" xmlns:w16sdtfl="http://schemas.microsoft.com/office/word/2024/wordml/sdtformatlock" xmlns:w16se="http://schemas.microsoft.com/office/word/2015/wordml/symex" xmlns:wpg="http://schemas.microsoft.com/office/word/2010/wordprocessingGroup" xmlns:wpi="http://schemas.microsoft.com/office/word/2010/wordprocessingInk" xmlns:wne="http://schemas.microsoft.com/office/word/2006/wordml" xmlns:wps="http://schemas.microsoft.com/office/word/2010/wordprocessingShape" mc:Ignorable="w14 w15 w16se w16cid w16 w16cex w16sdtdh w16sdtfl w16du wp14">
   <w:p>
     <w:pPr>
@@ -5659,7 +5650,7 @@
                           <w:pPr>
                             <w:jc w:val="right"/>
                             <w:rPr>
-                              <w:rStyle w:val="Hiperligao"/>
+                              <w:rStyle w:val="Hyperlink"/>
                               <w:b/>
                               <w:bCs/>
                               <w:color w:val="4F81BD"/>
@@ -5880,7 +5871,7 @@
 </w:ftr>
 </file>
 
-<file path=word/footer3.xml><?xml version="1.0" encoding="utf-8"?>
+<file path=word/footer4.xml><?xml version="1.0" encoding="utf-8"?>
 <w:ftr xmlns:wpc="http://schemas.microsoft.com/office/word/2010/wordprocessingCanvas" xmlns:cx="http://schemas.microsoft.com/office/drawing/2014/chartex" xmlns:cx1="http://schemas.microsoft.com/office/drawing/2015/9/8/chartex" xmlns:cx2="http://schemas.microsoft.com/office/drawing/2015/10/21/chartex" xmlns:cx3="http://schemas.microsoft.com/office/drawing/2016/5/9/chartex" xmlns:cx4="http://schemas.microsoft.com/office/drawing/2016/5/10/chartex" xmlns:cx5="http://schemas.microsoft.com/office/drawing/2016/5/11/chartex" xmlns:cx6="http://schemas.microsoft.com/office/drawing/2016/5/12/chartex" xmlns:cx7="http://schemas.microsoft.com/office/drawing/2016/5/13/chartex" xmlns:cx8="http://schemas.microsoft.com/office/drawing/2016/5/14/chartex" xmlns:mc="http://schemas.openxmlformats.org/markup-compatibility/2006" xmlns:aink="http://schemas.microsoft.com/office/drawing/2016/ink" xmlns:am3d="http://schemas.microsoft.com/office/drawing/2017/model3d" xmlns:o="urn:schemas-microsoft-com:office:office" xmlns:oel="http://schemas.microsoft.com/office/2019/extlst" xmlns:r="http://schemas.openxmlformats.org/officeDocument/2006/relationships" xmlns:m="http://schemas.openxmlformats.org/officeDocument/2006/math" xmlns:v="urn:schemas-microsoft-com:vml" xmlns:wp14="http://schemas.microsoft.com/office/word/2010/wordprocessingDrawing" xmlns:wp="http://schemas.openxmlformats.org/drawingml/2006/wordprocessingDrawing" xmlns:w10="urn:schemas-microsoft-com:office:word" xmlns:w="http://schemas.openxmlformats.org/wordprocessingml/2006/main" xmlns:w14="http://schemas.microsoft.com/office/word/2010/wordml" xmlns:w15="http://schemas.microsoft.com/office/word/2012/wordml" xmlns:w16cex="http://schemas.microsoft.com/office/word/2018/wordml/cex" xmlns:w16cid="http://schemas.microsoft.com/office/word/2016/wordml/cid" xmlns:w16="http://schemas.microsoft.com/office/word/2018/wordml" xmlns:w16du="http://schemas.microsoft.com/office/word/2023/wordml/word16du" xmlns:w16sdtdh="http://schemas.microsoft.com/office/word/2020/wordml/sdtdatahash" xmlns:w16sdtfl="http://schemas.microsoft.com/office/word/2024/wordml/sdtformatlock" xmlns:w16se="http://schemas.microsoft.com/office/word/2015/wordml/symex" xmlns:wpg="http://schemas.microsoft.com/office/word/2010/wordprocessingGroup" xmlns:wpi="http://schemas.microsoft.com/office/word/2010/wordprocessingInk" xmlns:wne="http://schemas.microsoft.com/office/word/2006/wordml" xmlns:wps="http://schemas.microsoft.com/office/word/2010/wordprocessingShape" mc:Ignorable="w14 w15 w16se w16cid w16 w16cex w16sdtdh w16sdtfl w16du wp14">
   <w:p>
     <w:pPr>
@@ -6177,7 +6168,7 @@
                           <w:pPr>
                             <w:jc w:val="right"/>
                             <w:rPr>
-                              <w:rStyle w:val="Hiperligao"/>
+                              <w:rStyle w:val="Hyperlink"/>
                               <w:b/>
                               <w:bCs/>
                               <w:color w:val="4F81BD"/>
@@ -6423,7 +6414,7 @@
   <w:footnote w:id="1">
     <w:p>
       <w:pPr>
-        <w:pStyle w:val="Textodenotaderodap"/>
+        <w:pStyle w:val="FootnoteText"/>
         <w:jc w:val="both"/>
         <w:rPr>
           <w:rFonts w:ascii="Montserrat" w:hAnsi="Montserrat" w:cs="Calibri"/>
@@ -6434,7 +6425,7 @@
       </w:pPr>
       <w:r>
         <w:rPr>
-          <w:rStyle w:val="Refdenotaderodap"/>
+          <w:rStyle w:val="FootnoteReference"/>
           <w:rFonts w:ascii="Montserrat" w:hAnsi="Montserrat" w:cs="Calibri"/>
           <w:sz w:val="14"/>
           <w:szCs w:val="14"/>
@@ -6477,7 +6468,7 @@
   <w:footnote w:id="2">
     <w:p>
       <w:pPr>
-        <w:pStyle w:val="Textodenotaderodap"/>
+        <w:pStyle w:val="FootnoteText"/>
         <w:jc w:val="both"/>
         <w:rPr>
           <w:rFonts w:ascii="Montserrat" w:hAnsi="Montserrat" w:cs="Calibri"/>
@@ -6488,7 +6479,7 @@
       </w:pPr>
       <w:r>
         <w:rPr>
-          <w:rStyle w:val="Refdenotaderodap"/>
+          <w:rStyle w:val="FootnoteReference"/>
           <w:rFonts w:ascii="Montserrat" w:hAnsi="Montserrat" w:cs="Calibri"/>
           <w:sz w:val="14"/>
           <w:szCs w:val="14"/>
@@ -6509,7 +6500,7 @@
   <w:footnote w:id="3">
     <w:p>
       <w:pPr>
-        <w:pStyle w:val="Textodenotaderodap"/>
+        <w:pStyle w:val="FootnoteText"/>
         <w:jc w:val="both"/>
         <w:rPr>
           <w:rFonts w:ascii="Montserrat" w:hAnsi="Montserrat" w:cstheme="minorHAnsi"/>
@@ -6520,7 +6511,7 @@
       </w:pPr>
       <w:r>
         <w:rPr>
-          <w:rStyle w:val="Refdenotaderodap"/>
+          <w:rStyle w:val="FootnoteReference"/>
           <w:rFonts w:ascii="Montserrat" w:hAnsi="Montserrat" w:cs="Calibri"/>
           <w:sz w:val="14"/>
           <w:szCs w:val="14"/>
@@ -6536,25 +6527,38 @@
         </w:rPr>
         <w:t xml:space="preserve"> Identificar quais as medidas de segurança que deverão ser aplicadas aos dados conforme formulário disponibilizado pela CNPD em </w:t>
       </w:r>
-      <w:hyperlink r:id="rId2" w:history="1">
-        <w:r>
-          <w:rPr>
-            <w:rStyle w:val="Hiperligao"/>
-            <w:rFonts w:ascii="Montserrat" w:hAnsi="Montserrat" w:cstheme="minorHAnsi"/>
-            <w:sz w:val="14"/>
-            <w:szCs w:val="14"/>
-            <w:lang w:val="pt-PT"/>
-          </w:rPr>
-          <w:t>https://www.cnpd.pt/media/cltpq4bn/templatedocrgpd_sub_v1.xlsx</w:t>
-        </w:r>
-      </w:hyperlink>
-      <w:r>
-        <w:rPr>
+      <w:r>
+        <w:fldChar w:fldCharType="begin"/>
+      </w:r>
+      <w:r>
+        <w:rPr>
+          <w:lang w:val="pt-PT"/>
+        </w:rPr>
+        <w:instrText>HYPERLINK "https://www.cnpd.pt/media/cltpq4bn/templatedocrgpd_sub_v1.xlsx"</w:instrText>
+      </w:r>
+      <w:r>
+        <w:fldChar w:fldCharType="separate"/>
+      </w:r>
+      <w:r>
+        <w:rPr>
+          <w:rStyle w:val="Hyperlink"/>
           <w:rFonts w:ascii="Montserrat" w:hAnsi="Montserrat" w:cstheme="minorHAnsi"/>
           <w:sz w:val="14"/>
           <w:szCs w:val="14"/>
           <w:lang w:val="pt-PT"/>
         </w:rPr>
+        <w:t>https://www.cnpd.pt/media/cltpq4bn/templatedocrgpd_sub_v1.xlsx</w:t>
+      </w:r>
+      <w:r>
+        <w:fldChar w:fldCharType="end"/>
+      </w:r>
+      <w:r>
+        <w:rPr>
+          <w:rFonts w:ascii="Montserrat" w:hAnsi="Montserrat" w:cstheme="minorHAnsi"/>
+          <w:sz w:val="14"/>
+          <w:szCs w:val="14"/>
+          <w:lang w:val="pt-PT"/>
+        </w:rPr>
         <w:t xml:space="preserve"> </w:t>
       </w:r>
     </w:p>
@@ -6562,7 +6566,7 @@
   <w:footnote w:id="4">
     <w:p>
       <w:pPr>
-        <w:pStyle w:val="Textodenotaderodap"/>
+        <w:pStyle w:val="FootnoteText"/>
         <w:rPr>
           <w:rFonts w:asciiTheme="minorHAnsi" w:hAnsiTheme="minorHAnsi" w:cstheme="minorHAnsi"/>
           <w:sz w:val="16"/>
@@ -6572,7 +6576,7 @@
       </w:pPr>
       <w:r>
         <w:rPr>
-          <w:rStyle w:val="Refdenotaderodap"/>
+          <w:rStyle w:val="FootnoteReference"/>
           <w:rFonts w:ascii="Montserrat" w:hAnsi="Montserrat" w:cs="Calibri"/>
           <w:sz w:val="14"/>
           <w:szCs w:val="14"/>
@@ -6597,18 +6601,31 @@
         </w:rPr>
         <w:t xml:space="preserve"> </w:t>
       </w:r>
-      <w:hyperlink r:id="rId3" w:history="1">
-        <w:r>
-          <w:rPr>
-            <w:rStyle w:val="Hiperligao"/>
-            <w:rFonts w:ascii="Montserrat" w:hAnsi="Montserrat" w:cstheme="minorHAnsi"/>
-            <w:sz w:val="14"/>
-            <w:szCs w:val="14"/>
-            <w:lang w:val="pt-PT"/>
-          </w:rPr>
-          <w:t>https://www.cnpd.pt/media/cltpq4bn/templatedocrgpd_sub_v1.xlsx</w:t>
-        </w:r>
-      </w:hyperlink>
+      <w:r>
+        <w:fldChar w:fldCharType="begin"/>
+      </w:r>
+      <w:r>
+        <w:rPr>
+          <w:lang w:val="pt-PT"/>
+        </w:rPr>
+        <w:instrText>HYPERLINK "https://www.cnpd.pt/media/cltpq4bn/templatedocrgpd_sub_v1.xlsx"</w:instrText>
+      </w:r>
+      <w:r>
+        <w:fldChar w:fldCharType="separate"/>
+      </w:r>
+      <w:r>
+        <w:rPr>
+          <w:rStyle w:val="Hyperlink"/>
+          <w:rFonts w:ascii="Montserrat" w:hAnsi="Montserrat" w:cstheme="minorHAnsi"/>
+          <w:sz w:val="14"/>
+          <w:szCs w:val="14"/>
+          <w:lang w:val="pt-PT"/>
+        </w:rPr>
+        <w:t>https://www.cnpd.pt/media/cltpq4bn/templatedocrgpd_sub_v1.xlsx</w:t>
+      </w:r>
+      <w:r>
+        <w:fldChar w:fldCharType="end"/>
+      </w:r>
     </w:p>
   </w:footnote>
 </w:footnotes>
@@ -6618,7 +6635,18 @@
 <w:hdr xmlns:wpc="http://schemas.microsoft.com/office/word/2010/wordprocessingCanvas" xmlns:cx="http://schemas.microsoft.com/office/drawing/2014/chartex" xmlns:cx1="http://schemas.microsoft.com/office/drawing/2015/9/8/chartex" xmlns:cx2="http://schemas.microsoft.com/office/drawing/2015/10/21/chartex" xmlns:cx3="http://schemas.microsoft.com/office/drawing/2016/5/9/chartex" xmlns:cx4="http://schemas.microsoft.com/office/drawing/2016/5/10/chartex" xmlns:cx5="http://schemas.microsoft.com/office/drawing/2016/5/11/chartex" xmlns:cx6="http://schemas.microsoft.com/office/drawing/2016/5/12/chartex" xmlns:cx7="http://schemas.microsoft.com/office/drawing/2016/5/13/chartex" xmlns:cx8="http://schemas.microsoft.com/office/drawing/2016/5/14/chartex" xmlns:mc="http://schemas.openxmlformats.org/markup-compatibility/2006" xmlns:aink="http://schemas.microsoft.com/office/drawing/2016/ink" xmlns:am3d="http://schemas.microsoft.com/office/drawing/2017/model3d" xmlns:o="urn:schemas-microsoft-com:office:office" xmlns:oel="http://schemas.microsoft.com/office/2019/extlst" xmlns:r="http://schemas.openxmlformats.org/officeDocument/2006/relationships" xmlns:m="http://schemas.openxmlformats.org/officeDocument/2006/math" xmlns:v="urn:schemas-microsoft-com:vml" xmlns:wp14="http://schemas.microsoft.com/office/word/2010/wordprocessingDrawing" xmlns:wp="http://schemas.openxmlformats.org/drawingml/2006/wordprocessingDrawing" xmlns:w10="urn:schemas-microsoft-com:office:word" xmlns:w="http://schemas.openxmlformats.org/wordprocessingml/2006/main" xmlns:w14="http://schemas.microsoft.com/office/word/2010/wordml" xmlns:w15="http://schemas.microsoft.com/office/word/2012/wordml" xmlns:w16cex="http://schemas.microsoft.com/office/word/2018/wordml/cex" xmlns:w16cid="http://schemas.microsoft.com/office/word/2016/wordml/cid" xmlns:w16="http://schemas.microsoft.com/office/word/2018/wordml" xmlns:w16du="http://schemas.microsoft.com/office/word/2023/wordml/word16du" xmlns:w16sdtdh="http://schemas.microsoft.com/office/word/2020/wordml/sdtdatahash" xmlns:w16sdtfl="http://schemas.microsoft.com/office/word/2024/wordml/sdtformatlock" xmlns:w16se="http://schemas.microsoft.com/office/word/2015/wordml/symex" xmlns:wpg="http://schemas.microsoft.com/office/word/2010/wordprocessingGroup" xmlns:wpi="http://schemas.microsoft.com/office/word/2010/wordprocessingInk" xmlns:wne="http://schemas.microsoft.com/office/word/2006/wordml" xmlns:wps="http://schemas.microsoft.com/office/word/2010/wordprocessingShape" mc:Ignorable="w14 w15 w16se w16cid w16 w16cex w16sdtdh w16sdtfl w16du wp14">
   <w:p>
     <w:pPr>
-      <w:pStyle w:val="Cabealho"/>
+      <w:pStyle w:val="Header"/>
+    </w:pPr>
+  </w:p>
+</w:hdr>
+</file>
+
+<file path=word/header2.xml><?xml version="1.0" encoding="utf-8"?>
+<w:hdr xmlns:wpc="http://schemas.microsoft.com/office/word/2010/wordprocessingCanvas" xmlns:cx="http://schemas.microsoft.com/office/drawing/2014/chartex" xmlns:cx1="http://schemas.microsoft.com/office/drawing/2015/9/8/chartex" xmlns:cx2="http://schemas.microsoft.com/office/drawing/2015/10/21/chartex" xmlns:cx3="http://schemas.microsoft.com/office/drawing/2016/5/9/chartex" xmlns:cx4="http://schemas.microsoft.com/office/drawing/2016/5/10/chartex" xmlns:cx5="http://schemas.microsoft.com/office/drawing/2016/5/11/chartex" xmlns:cx6="http://schemas.microsoft.com/office/drawing/2016/5/12/chartex" xmlns:cx7="http://schemas.microsoft.com/office/drawing/2016/5/13/chartex" xmlns:cx8="http://schemas.microsoft.com/office/drawing/2016/5/14/chartex" xmlns:mc="http://schemas.openxmlformats.org/markup-compatibility/2006" xmlns:aink="http://schemas.microsoft.com/office/drawing/2016/ink" xmlns:am3d="http://schemas.microsoft.com/office/drawing/2017/model3d" xmlns:o="urn:schemas-microsoft-com:office:office" xmlns:oel="http://schemas.microsoft.com/office/2019/extlst" xmlns:r="http://schemas.openxmlformats.org/officeDocument/2006/relationships" xmlns:m="http://schemas.openxmlformats.org/officeDocument/2006/math" xmlns:v="urn:schemas-microsoft-com:vml" xmlns:wp14="http://schemas.microsoft.com/office/word/2010/wordprocessingDrawing" xmlns:wp="http://schemas.openxmlformats.org/drawingml/2006/wordprocessingDrawing" xmlns:w10="urn:schemas-microsoft-com:office:word" xmlns:w="http://schemas.openxmlformats.org/wordprocessingml/2006/main" xmlns:w14="http://schemas.microsoft.com/office/word/2010/wordml" xmlns:w15="http://schemas.microsoft.com/office/word/2012/wordml" xmlns:w16cex="http://schemas.microsoft.com/office/word/2018/wordml/cex" xmlns:w16cid="http://schemas.microsoft.com/office/word/2016/wordml/cid" xmlns:w16="http://schemas.microsoft.com/office/word/2018/wordml" xmlns:w16du="http://schemas.microsoft.com/office/word/2023/wordml/word16du" xmlns:w16sdtdh="http://schemas.microsoft.com/office/word/2020/wordml/sdtdatahash" xmlns:w16sdtfl="http://schemas.microsoft.com/office/word/2024/wordml/sdtformatlock" xmlns:w16se="http://schemas.microsoft.com/office/word/2015/wordml/symex" xmlns:wpg="http://schemas.microsoft.com/office/word/2010/wordprocessingGroup" xmlns:wpi="http://schemas.microsoft.com/office/word/2010/wordprocessingInk" xmlns:wne="http://schemas.microsoft.com/office/word/2006/wordml" xmlns:wps="http://schemas.microsoft.com/office/word/2010/wordprocessingShape" mc:Ignorable="w14 w15 w16se w16cid w16 w16cex w16sdtdh w16sdtfl w16du wp14">
+  <w:bookmarkStart w:id="10" w:name="_Hlk178773935"/>
+  <w:p>
+    <w:pPr>
+      <w:pStyle w:val="Header"/>
       <w:jc w:val="right"/>
       <w:rPr>
         <w:rFonts w:ascii="Montserrat SemiBold" w:hAnsi="Montserrat SemiBold"/>
@@ -6626,7 +6654,6 @@
         <w:szCs w:val="20"/>
       </w:rPr>
     </w:pPr>
-    <w:bookmarkStart w:id="11" w:name="_Hlk178773935"/>
     <w:r>
       <w:rPr>
         <w:noProof/>
@@ -7228,10 +7255,10 @@
       </w:drawing>
     </w:r>
   </w:p>
-  <w:bookmarkEnd w:id="11"/>
+  <w:bookmarkEnd w:id="10"/>
   <w:p>
     <w:pPr>
-      <w:pStyle w:val="Cabealho"/>
+      <w:pStyle w:val="Header"/>
       <w:rPr>
         <w:rFonts w:ascii="Montserrat" w:hAnsi="Montserrat"/>
       </w:rPr>
@@ -7253,8 +7280,8 @@
   </w:p>
   <w:tbl>
     <w:tblPr>
-      <w:tblStyle w:val="TabelacomGrelha"/>
-      <w:tblW w:w="0" w:type="auto"/>
+      <w:tblStyle w:val="TableGrid"/>
+      <w:tblW w:w="10207" w:type="dxa"/>
       <w:tblInd w:w="-284" w:type="dxa"/>
       <w:tblBorders>
         <w:top w:val="none" w:sz="0" w:space="0" w:color="auto"/>
@@ -7267,21 +7294,21 @@
       <w:tblLook w:val="04A0" w:firstRow="1" w:lastRow="0" w:firstColumn="1" w:lastColumn="0" w:noHBand="0" w:noVBand="1"/>
     </w:tblPr>
     <w:tblGrid>
-      <w:gridCol w:w="3823"/>
+      <w:gridCol w:w="10207"/>
     </w:tblGrid>
     <w:tr>
       <w:trPr>
-        <w:trHeight w:hRule="exact" w:val="397"/>
+        <w:trHeight w:hRule="exact" w:val="1418"/>
       </w:trPr>
       <w:tc>
         <w:tcPr>
-          <w:tcW w:w="3823" w:type="dxa"/>
+          <w:tcW w:w="10207" w:type="dxa"/>
           <w:shd w:val="clear" w:color="auto" w:fill="F2F2F2" w:themeFill="background1" w:themeFillShade="F2"/>
           <w:vAlign w:val="center"/>
         </w:tcPr>
         <w:p>
           <w:pPr>
-            <w:ind w:left="-284"/>
+            <w:ind w:left="-284" w:right="-1101"/>
             <w:contextualSpacing/>
             <w:rPr>
               <w:rFonts w:ascii="Montserrat" w:hAnsi="Montserrat" w:cs="Arial"/>
@@ -7357,7 +7384,23 @@
               <w:caps/>
               <w:lang w:eastAsia="pt-PT"/>
             </w:rPr>
-            <w:t xml:space="preserve">/2024-AMA </w:t>
+            <w:t>/202</w:t>
+          </w:r>
+          <w:r>
+            <w:rPr>
+              <w:rFonts w:ascii="Montserrat" w:hAnsi="Montserrat" w:cs="Arial"/>
+              <w:caps/>
+              <w:lang w:eastAsia="pt-PT"/>
+            </w:rPr>
+            <w:t>5</w:t>
+          </w:r>
+          <w:r>
+            <w:rPr>
+              <w:rFonts w:ascii="Montserrat" w:hAnsi="Montserrat" w:cs="Arial"/>
+              <w:caps/>
+              <w:lang w:eastAsia="pt-PT"/>
+            </w:rPr>
+            <w:t xml:space="preserve">-AMA </w:t>
           </w:r>
         </w:p>
       </w:tc>
@@ -7394,7 +7437,7 @@
 </w:hdr>
 </file>
 
-<file path=word/header2.xml><?xml version="1.0" encoding="utf-8"?>
+<file path=word/header3.xml><?xml version="1.0" encoding="utf-8"?>
 <w:hdr xmlns:wpc="http://schemas.microsoft.com/office/word/2010/wordprocessingCanvas" xmlns:cx="http://schemas.microsoft.com/office/drawing/2014/chartex" xmlns:cx1="http://schemas.microsoft.com/office/drawing/2015/9/8/chartex" xmlns:cx2="http://schemas.microsoft.com/office/drawing/2015/10/21/chartex" xmlns:cx3="http://schemas.microsoft.com/office/drawing/2016/5/9/chartex" xmlns:cx4="http://schemas.microsoft.com/office/drawing/2016/5/10/chartex" xmlns:cx5="http://schemas.microsoft.com/office/drawing/2016/5/11/chartex" xmlns:cx6="http://schemas.microsoft.com/office/drawing/2016/5/12/chartex" xmlns:cx7="http://schemas.microsoft.com/office/drawing/2016/5/13/chartex" xmlns:cx8="http://schemas.microsoft.com/office/drawing/2016/5/14/chartex" xmlns:mc="http://schemas.openxmlformats.org/markup-compatibility/2006" xmlns:aink="http://schemas.microsoft.com/office/drawing/2016/ink" xmlns:am3d="http://schemas.microsoft.com/office/drawing/2017/model3d" xmlns:o="urn:schemas-microsoft-com:office:office" xmlns:oel="http://schemas.microsoft.com/office/2019/extlst" xmlns:r="http://schemas.openxmlformats.org/officeDocument/2006/relationships" xmlns:m="http://schemas.openxmlformats.org/officeDocument/2006/math" xmlns:v="urn:schemas-microsoft-com:vml" xmlns:wp14="http://schemas.microsoft.com/office/word/2010/wordprocessingDrawing" xmlns:wp="http://schemas.openxmlformats.org/drawingml/2006/wordprocessingDrawing" xmlns:w10="urn:schemas-microsoft-com:office:word" xmlns:w="http://schemas.openxmlformats.org/wordprocessingml/2006/main" xmlns:w14="http://schemas.microsoft.com/office/word/2010/wordml" xmlns:w15="http://schemas.microsoft.com/office/word/2012/wordml" xmlns:w16cex="http://schemas.microsoft.com/office/word/2018/wordml/cex" xmlns:w16cid="http://schemas.microsoft.com/office/word/2016/wordml/cid" xmlns:w16="http://schemas.microsoft.com/office/word/2018/wordml" xmlns:w16du="http://schemas.microsoft.com/office/word/2023/wordml/word16du" xmlns:w16sdtdh="http://schemas.microsoft.com/office/word/2020/wordml/sdtdatahash" xmlns:w16sdtfl="http://schemas.microsoft.com/office/word/2024/wordml/sdtformatlock" xmlns:w16se="http://schemas.microsoft.com/office/word/2015/wordml/symex" xmlns:wpg="http://schemas.microsoft.com/office/word/2010/wordprocessingGroup" xmlns:wpi="http://schemas.microsoft.com/office/word/2010/wordprocessingInk" xmlns:wne="http://schemas.microsoft.com/office/word/2006/wordml" xmlns:wps="http://schemas.microsoft.com/office/word/2010/wordprocessingShape" mc:Ignorable="w14 w15 w16se w16cid w16 w16cex w16sdtdh w16sdtfl w16du wp14">
   <w:p>
     <w:pPr>
@@ -7595,7 +7638,7 @@
 </w:hdr>
 </file>
 
-<file path=word/header3.xml><?xml version="1.0" encoding="utf-8"?>
+<file path=word/header4.xml><?xml version="1.0" encoding="utf-8"?>
 <w:hdr xmlns:wpc="http://schemas.microsoft.com/office/word/2010/wordprocessingCanvas" xmlns:cx="http://schemas.microsoft.com/office/drawing/2014/chartex" xmlns:cx1="http://schemas.microsoft.com/office/drawing/2015/9/8/chartex" xmlns:cx2="http://schemas.microsoft.com/office/drawing/2015/10/21/chartex" xmlns:cx3="http://schemas.microsoft.com/office/drawing/2016/5/9/chartex" xmlns:cx4="http://schemas.microsoft.com/office/drawing/2016/5/10/chartex" xmlns:cx5="http://schemas.microsoft.com/office/drawing/2016/5/11/chartex" xmlns:cx6="http://schemas.microsoft.com/office/drawing/2016/5/12/chartex" xmlns:cx7="http://schemas.microsoft.com/office/drawing/2016/5/13/chartex" xmlns:cx8="http://schemas.microsoft.com/office/drawing/2016/5/14/chartex" xmlns:mc="http://schemas.openxmlformats.org/markup-compatibility/2006" xmlns:aink="http://schemas.microsoft.com/office/drawing/2016/ink" xmlns:am3d="http://schemas.microsoft.com/office/drawing/2017/model3d" xmlns:o="urn:schemas-microsoft-com:office:office" xmlns:oel="http://schemas.microsoft.com/office/2019/extlst" xmlns:r="http://schemas.openxmlformats.org/officeDocument/2006/relationships" xmlns:m="http://schemas.openxmlformats.org/officeDocument/2006/math" xmlns:v="urn:schemas-microsoft-com:vml" xmlns:wp14="http://schemas.microsoft.com/office/word/2010/wordprocessingDrawing" xmlns:wp="http://schemas.openxmlformats.org/drawingml/2006/wordprocessingDrawing" xmlns:w10="urn:schemas-microsoft-com:office:word" xmlns:w="http://schemas.openxmlformats.org/wordprocessingml/2006/main" xmlns:w14="http://schemas.microsoft.com/office/word/2010/wordml" xmlns:w15="http://schemas.microsoft.com/office/word/2012/wordml" xmlns:w16cex="http://schemas.microsoft.com/office/word/2018/wordml/cex" xmlns:w16cid="http://schemas.microsoft.com/office/word/2016/wordml/cid" xmlns:w16="http://schemas.microsoft.com/office/word/2018/wordml" xmlns:w16du="http://schemas.microsoft.com/office/word/2023/wordml/word16du" xmlns:w16sdtdh="http://schemas.microsoft.com/office/word/2020/wordml/sdtdatahash" xmlns:w16sdtfl="http://schemas.microsoft.com/office/word/2024/wordml/sdtformatlock" xmlns:w16se="http://schemas.microsoft.com/office/word/2015/wordml/symex" xmlns:wpg="http://schemas.microsoft.com/office/word/2010/wordprocessingGroup" xmlns:wpi="http://schemas.microsoft.com/office/word/2010/wordprocessingInk" xmlns:wne="http://schemas.microsoft.com/office/word/2006/wordml" xmlns:wps="http://schemas.microsoft.com/office/word/2010/wordprocessingShape" mc:Ignorable="w14 w15 w16se w16cid w16 w16cex w16sdtdh w16sdtfl w16du wp14">
   <w:p>
     <w:pPr>
@@ -10759,13 +10802,13 @@
     <w:name w:val="Normal"/>
     <w:qFormat/>
   </w:style>
-  <w:style w:type="character" w:default="1" w:styleId="Tipodeletrapredefinidodopargrafo">
+  <w:style w:type="character" w:default="1" w:styleId="DefaultParagraphFont">
     <w:name w:val="Default Paragraph Font"/>
     <w:uiPriority w:val="1"/>
     <w:semiHidden/>
     <w:unhideWhenUsed/>
   </w:style>
-  <w:style w:type="table" w:default="1" w:styleId="Tabelanormal">
+  <w:style w:type="table" w:default="1" w:styleId="TableNormal">
     <w:name w:val="Normal Table"/>
     <w:uiPriority w:val="99"/>
     <w:semiHidden/>
@@ -10780,16 +10823,16 @@
       </w:tblCellMar>
     </w:tblPr>
   </w:style>
-  <w:style w:type="numbering" w:default="1" w:styleId="Semlista">
+  <w:style w:type="numbering" w:default="1" w:styleId="NoList">
     <w:name w:val="No List"/>
     <w:uiPriority w:val="99"/>
     <w:semiHidden/>
     <w:unhideWhenUsed/>
   </w:style>
-  <w:style w:type="paragraph" w:styleId="Cabealho">
+  <w:style w:type="paragraph" w:styleId="Header">
     <w:name w:val="header"/>
     <w:basedOn w:val="Normal"/>
-    <w:link w:val="CabealhoCarter"/>
+    <w:link w:val="HeaderChar"/>
     <w:uiPriority w:val="99"/>
     <w:unhideWhenUsed/>
     <w:rsid w:val="00F15D5E"/>
@@ -10801,17 +10844,17 @@
       <w:spacing w:after="0" w:line="240" w:lineRule="auto"/>
     </w:pPr>
   </w:style>
-  <w:style w:type="character" w:customStyle="1" w:styleId="CabealhoCarter">
-    <w:name w:val="Cabeçalho Caráter"/>
-    <w:basedOn w:val="Tipodeletrapredefinidodopargrafo"/>
-    <w:link w:val="Cabealho"/>
+  <w:style w:type="character" w:customStyle="1" w:styleId="HeaderChar">
+    <w:name w:val="Header Char"/>
+    <w:basedOn w:val="DefaultParagraphFont"/>
+    <w:link w:val="Header"/>
     <w:uiPriority w:val="99"/>
     <w:rsid w:val="00F15D5E"/>
   </w:style>
-  <w:style w:type="paragraph" w:styleId="Rodap">
+  <w:style w:type="paragraph" w:styleId="Footer">
     <w:name w:val="footer"/>
     <w:basedOn w:val="Normal"/>
-    <w:link w:val="RodapCarter"/>
+    <w:link w:val="FooterChar"/>
     <w:uiPriority w:val="99"/>
     <w:unhideWhenUsed/>
     <w:rsid w:val="00F15D5E"/>
@@ -10823,16 +10866,16 @@
       <w:spacing w:after="0" w:line="240" w:lineRule="auto"/>
     </w:pPr>
   </w:style>
-  <w:style w:type="character" w:customStyle="1" w:styleId="RodapCarter">
-    <w:name w:val="Rodapé Caráter"/>
-    <w:basedOn w:val="Tipodeletrapredefinidodopargrafo"/>
-    <w:link w:val="Rodap"/>
+  <w:style w:type="character" w:customStyle="1" w:styleId="FooterChar">
+    <w:name w:val="Footer Char"/>
+    <w:basedOn w:val="DefaultParagraphFont"/>
+    <w:link w:val="Footer"/>
     <w:uiPriority w:val="99"/>
     <w:rsid w:val="00F15D5E"/>
   </w:style>
-  <w:style w:type="character" w:styleId="Hiperligao">
+  <w:style w:type="character" w:styleId="Hyperlink">
     <w:name w:val="Hyperlink"/>
-    <w:basedOn w:val="Tipodeletrapredefinidodopargrafo"/>
+    <w:basedOn w:val="DefaultParagraphFont"/>
     <w:uiPriority w:val="99"/>
     <w:unhideWhenUsed/>
     <w:rsid w:val="00F15D5E"/>
@@ -10841,10 +10884,10 @@
       <w:u w:val="single"/>
     </w:rPr>
   </w:style>
-  <w:style w:type="paragraph" w:styleId="Textodebalo">
+  <w:style w:type="paragraph" w:styleId="BalloonText">
     <w:name w:val="Balloon Text"/>
     <w:basedOn w:val="Normal"/>
-    <w:link w:val="TextodebaloCarter"/>
+    <w:link w:val="BalloonTextChar"/>
     <w:uiPriority w:val="99"/>
     <w:semiHidden/>
     <w:unhideWhenUsed/>
@@ -10858,10 +10901,10 @@
       <w:szCs w:val="16"/>
     </w:rPr>
   </w:style>
-  <w:style w:type="character" w:customStyle="1" w:styleId="TextodebaloCarter">
-    <w:name w:val="Texto de balão Caráter"/>
-    <w:basedOn w:val="Tipodeletrapredefinidodopargrafo"/>
-    <w:link w:val="Textodebalo"/>
+  <w:style w:type="character" w:customStyle="1" w:styleId="BalloonTextChar">
+    <w:name w:val="Balloon Text Char"/>
+    <w:basedOn w:val="DefaultParagraphFont"/>
+    <w:link w:val="BalloonText"/>
     <w:uiPriority w:val="99"/>
     <w:semiHidden/>
     <w:rsid w:val="00F15D5E"/>
@@ -10871,10 +10914,10 @@
       <w:szCs w:val="16"/>
     </w:rPr>
   </w:style>
-  <w:style w:type="paragraph" w:styleId="PargrafodaLista">
+  <w:style w:type="paragraph" w:styleId="ListParagraph">
     <w:name w:val="List Paragraph"/>
     <w:basedOn w:val="Normal"/>
-    <w:link w:val="PargrafodaListaCarter"/>
+    <w:link w:val="ListParagraphChar"/>
     <w:uiPriority w:val="34"/>
     <w:qFormat/>
     <w:rsid w:val="00A825A6"/>
@@ -10883,9 +10926,9 @@
       <w:contextualSpacing/>
     </w:pPr>
   </w:style>
-  <w:style w:type="character" w:styleId="Refdecomentrio">
+  <w:style w:type="character" w:styleId="CommentReference">
     <w:name w:val="annotation reference"/>
-    <w:basedOn w:val="Tipodeletrapredefinidodopargrafo"/>
+    <w:basedOn w:val="DefaultParagraphFont"/>
     <w:uiPriority w:val="99"/>
     <w:unhideWhenUsed/>
     <w:rsid w:val="001C4236"/>
@@ -10894,10 +10937,10 @@
       <w:szCs w:val="16"/>
     </w:rPr>
   </w:style>
-  <w:style w:type="paragraph" w:styleId="Textodecomentrio">
+  <w:style w:type="paragraph" w:styleId="CommentText">
     <w:name w:val="annotation text"/>
     <w:basedOn w:val="Normal"/>
-    <w:link w:val="TextodecomentrioCarter"/>
+    <w:link w:val="CommentTextChar"/>
     <w:uiPriority w:val="99"/>
     <w:unhideWhenUsed/>
     <w:rsid w:val="001C4236"/>
@@ -10909,10 +10952,10 @@
       <w:szCs w:val="20"/>
     </w:rPr>
   </w:style>
-  <w:style w:type="character" w:customStyle="1" w:styleId="TextodecomentrioCarter">
-    <w:name w:val="Texto de comentário Caráter"/>
-    <w:basedOn w:val="Tipodeletrapredefinidodopargrafo"/>
-    <w:link w:val="Textodecomentrio"/>
+  <w:style w:type="character" w:customStyle="1" w:styleId="CommentTextChar">
+    <w:name w:val="Comment Text Char"/>
+    <w:basedOn w:val="DefaultParagraphFont"/>
+    <w:link w:val="CommentText"/>
     <w:uiPriority w:val="99"/>
     <w:rsid w:val="001C4236"/>
     <w:rPr>
@@ -10920,11 +10963,11 @@
       <w:szCs w:val="20"/>
     </w:rPr>
   </w:style>
-  <w:style w:type="paragraph" w:styleId="Assuntodecomentrio">
+  <w:style w:type="paragraph" w:styleId="CommentSubject">
     <w:name w:val="annotation subject"/>
-    <w:basedOn w:val="Textodecomentrio"/>
-    <w:next w:val="Textodecomentrio"/>
-    <w:link w:val="AssuntodecomentrioCarter"/>
+    <w:basedOn w:val="CommentText"/>
+    <w:next w:val="CommentText"/>
+    <w:link w:val="CommentSubjectChar"/>
     <w:uiPriority w:val="99"/>
     <w:semiHidden/>
     <w:unhideWhenUsed/>
@@ -10934,10 +10977,10 @@
       <w:bCs/>
     </w:rPr>
   </w:style>
-  <w:style w:type="character" w:customStyle="1" w:styleId="AssuntodecomentrioCarter">
-    <w:name w:val="Assunto de comentário Caráter"/>
-    <w:basedOn w:val="TextodecomentrioCarter"/>
-    <w:link w:val="Assuntodecomentrio"/>
+  <w:style w:type="character" w:customStyle="1" w:styleId="CommentSubjectChar">
+    <w:name w:val="Comment Subject Char"/>
+    <w:basedOn w:val="CommentTextChar"/>
+    <w:link w:val="CommentSubject"/>
     <w:uiPriority w:val="99"/>
     <w:semiHidden/>
     <w:rsid w:val="001C4236"/>
@@ -10948,9 +10991,9 @@
       <w:szCs w:val="20"/>
     </w:rPr>
   </w:style>
-  <w:style w:type="character" w:styleId="Hiperligaovisitada">
+  <w:style w:type="character" w:styleId="FollowedHyperlink">
     <w:name w:val="FollowedHyperlink"/>
-    <w:basedOn w:val="Tipodeletrapredefinidodopargrafo"/>
+    <w:basedOn w:val="DefaultParagraphFont"/>
     <w:uiPriority w:val="99"/>
     <w:semiHidden/>
     <w:unhideWhenUsed/>
@@ -10960,10 +11003,10 @@
       <w:u w:val="single"/>
     </w:rPr>
   </w:style>
-  <w:style w:type="paragraph" w:styleId="Textodenotaderodap">
+  <w:style w:type="paragraph" w:styleId="FootnoteText">
     <w:name w:val="footnote text"/>
     <w:basedOn w:val="Normal"/>
-    <w:link w:val="TextodenotaderodapCarter"/>
+    <w:link w:val="FootnoteTextChar"/>
     <w:uiPriority w:val="99"/>
     <w:semiHidden/>
     <w:rsid w:val="00CE0333"/>
@@ -10977,10 +11020,10 @@
       <w:lang w:val="en-US"/>
     </w:rPr>
   </w:style>
-  <w:style w:type="character" w:customStyle="1" w:styleId="TextodenotaderodapCarter">
-    <w:name w:val="Texto de nota de rodapé Caráter"/>
-    <w:basedOn w:val="Tipodeletrapredefinidodopargrafo"/>
-    <w:link w:val="Textodenotaderodap"/>
+  <w:style w:type="character" w:customStyle="1" w:styleId="FootnoteTextChar">
+    <w:name w:val="Footnote Text Char"/>
+    <w:basedOn w:val="DefaultParagraphFont"/>
+    <w:link w:val="FootnoteText"/>
     <w:uiPriority w:val="99"/>
     <w:semiHidden/>
     <w:rsid w:val="00CE0333"/>
@@ -10991,9 +11034,9 @@
       <w:lang w:val="en-US"/>
     </w:rPr>
   </w:style>
-  <w:style w:type="character" w:styleId="Refdenotaderodap">
+  <w:style w:type="character" w:styleId="FootnoteReference">
     <w:name w:val="footnote reference"/>
-    <w:basedOn w:val="Tipodeletrapredefinidodopargrafo"/>
+    <w:basedOn w:val="DefaultParagraphFont"/>
     <w:uiPriority w:val="99"/>
     <w:semiHidden/>
     <w:rsid w:val="00CE0333"/>
@@ -11003,8 +11046,8 @@
   </w:style>
   <w:style w:type="table" w:customStyle="1" w:styleId="Tabelacomgrelha11">
     <w:name w:val="Tabela com grelha11"/>
-    <w:basedOn w:val="Tabelanormal"/>
-    <w:next w:val="TabelacomGrelha"/>
+    <w:basedOn w:val="TableNormal"/>
+    <w:next w:val="TableGrid"/>
     <w:uiPriority w:val="59"/>
     <w:rsid w:val="00CE0333"/>
     <w:pPr>
@@ -11024,9 +11067,9 @@
       </w:tblBorders>
     </w:tblPr>
   </w:style>
-  <w:style w:type="table" w:styleId="TabelacomGrelha">
+  <w:style w:type="table" w:styleId="TableGrid">
     <w:name w:val="Table Grid"/>
-    <w:basedOn w:val="Tabelanormal"/>
+    <w:basedOn w:val="TableNormal"/>
     <w:uiPriority w:val="59"/>
     <w:rsid w:val="00CE0333"/>
     <w:pPr>
@@ -11043,9 +11086,9 @@
       </w:tblBorders>
     </w:tblPr>
   </w:style>
-  <w:style w:type="character" w:styleId="MenoNoResolvida">
+  <w:style w:type="character" w:styleId="UnresolvedMention">
     <w:name w:val="Unresolved Mention"/>
-    <w:basedOn w:val="Tipodeletrapredefinidodopargrafo"/>
+    <w:basedOn w:val="DefaultParagraphFont"/>
     <w:uiPriority w:val="99"/>
     <w:semiHidden/>
     <w:unhideWhenUsed/>
@@ -11055,9 +11098,9 @@
       <w:shd w:val="clear" w:color="auto" w:fill="E1DFDD"/>
     </w:rPr>
   </w:style>
-  <w:style w:type="character" w:styleId="Forte">
+  <w:style w:type="character" w:styleId="Strong">
     <w:name w:val="Strong"/>
-    <w:basedOn w:val="Tipodeletrapredefinidodopargrafo"/>
+    <w:basedOn w:val="DefaultParagraphFont"/>
     <w:uiPriority w:val="22"/>
     <w:qFormat/>
     <w:rsid w:val="007C0DB2"/>
@@ -11082,9 +11125,9 @@
       <w:szCs w:val="24"/>
     </w:rPr>
   </w:style>
-  <w:style w:type="character" w:customStyle="1" w:styleId="PargrafodaListaCarter">
-    <w:name w:val="Parágrafo da Lista Caráter"/>
-    <w:link w:val="PargrafodaLista"/>
+  <w:style w:type="character" w:customStyle="1" w:styleId="ListParagraphChar">
+    <w:name w:val="List Paragraph Char"/>
+    <w:link w:val="ListParagraph"/>
     <w:uiPriority w:val="34"/>
     <w:rsid w:val="00967015"/>
   </w:style>
@@ -11377,6 +11420,10 @@
 </file>
 
 <file path=customXml/item1.xml><?xml version="1.0" encoding="utf-8"?>
+<b:Sources xmlns:b="http://schemas.openxmlformats.org/officeDocument/2006/bibliography" xmlns="http://schemas.openxmlformats.org/officeDocument/2006/bibliography" SelectedStyle="\APA.XSL" StyleName="APA"/>
+</file>
+
+<file path=customXml/item2.xml><?xml version="1.0" encoding="utf-8"?>
 <?mso-contentType ?>
 <FormTemplates xmlns="http://schemas.microsoft.com/sharepoint/v3/contenttype/forms">
   <Display>DocumentLibraryForm</Display>
@@ -11385,26 +11432,7 @@
 </FormTemplates>
 </file>
 
-<file path=customXml/item2.xml><?xml version="1.0" encoding="utf-8"?>
-<b:Sources xmlns:b="http://schemas.openxmlformats.org/officeDocument/2006/bibliography" xmlns="http://schemas.openxmlformats.org/officeDocument/2006/bibliography" SelectedStyle="\APA.XSL" StyleName="APA"/>
-</file>
-
 <file path=customXml/item3.xml><?xml version="1.0" encoding="utf-8"?>
-<f:fields xmlns:f="http://schemas.fabasoft.com/folio/2007/fields" catsources=""/>
-</file>
-
-<file path=customXml/item4.xml><?xml version="1.0" encoding="utf-8"?>
-<p:properties xmlns:p="http://schemas.microsoft.com/office/2006/metadata/properties" xmlns:xsi="http://www.w3.org/2001/XMLSchema-instance" xmlns:pc="http://schemas.microsoft.com/office/infopath/2007/PartnerControls">
-  <documentManagement>
-    <TaxCatchAll xmlns="ed6ca772-6f1e-48e5-9461-fb2243a1509d" xsi:nil="true"/>
-    <lcf76f155ced4ddcb4097134ff3c332f xmlns="653c1bd1-55f4-4a5a-aaa9-51cd676088d3">
-      <Terms xmlns="http://schemas.microsoft.com/office/infopath/2007/PartnerControls"/>
-    </lcf76f155ced4ddcb4097134ff3c332f>
-  </documentManagement>
-</p:properties>
-</file>
-
-<file path=customXml/item5.xml><?xml version="1.0" encoding="utf-8"?>
 <ct:contentTypeSchema xmlns:ct="http://schemas.microsoft.com/office/2006/metadata/contentType" xmlns:ma="http://schemas.microsoft.com/office/2006/metadata/properties/metaAttributes" ct:_="" ma:_="" ma:contentTypeName="Document" ma:contentTypeID="0x010100EAAA7C902707ED48BB4388096E37E30F" ma:contentTypeVersion="12" ma:contentTypeDescription="Create a new document." ma:contentTypeScope="" ma:versionID="bfde6fb972c5bb1cd27e5e730ab5ae18">
   <xsd:schema xmlns:xsd="http://www.w3.org/2001/XMLSchema" xmlns:xs="http://www.w3.org/2001/XMLSchema" xmlns:p="http://schemas.microsoft.com/office/2006/metadata/properties" xmlns:ns2="653c1bd1-55f4-4a5a-aaa9-51cd676088d3" xmlns:ns3="ed6ca772-6f1e-48e5-9461-fb2243a1509d" targetNamespace="http://schemas.microsoft.com/office/2006/metadata/properties" ma:root="true" ma:fieldsID="ab55cf5bfa48ef3e94212e3117747f1e" ns2:_="" ns3:_="">
     <xsd:import namespace="653c1bd1-55f4-4a5a-aaa9-51cd676088d3"/>
@@ -11605,7 +11633,26 @@
 </ct:contentTypeSchema>
 </file>
 
+<file path=customXml/item4.xml><?xml version="1.0" encoding="utf-8"?>
+<p:properties xmlns:p="http://schemas.microsoft.com/office/2006/metadata/properties" xmlns:xsi="http://www.w3.org/2001/XMLSchema-instance" xmlns:pc="http://schemas.microsoft.com/office/infopath/2007/PartnerControls">
+  <documentManagement>
+    <TaxCatchAll xmlns="ed6ca772-6f1e-48e5-9461-fb2243a1509d" xsi:nil="true"/>
+    <lcf76f155ced4ddcb4097134ff3c332f xmlns="653c1bd1-55f4-4a5a-aaa9-51cd676088d3">
+      <Terms xmlns="http://schemas.microsoft.com/office/infopath/2007/PartnerControls"/>
+    </lcf76f155ced4ddcb4097134ff3c332f>
+  </documentManagement>
+</p:properties>
+</file>
+
 <file path=customXml/itemProps1.xml><?xml version="1.0" encoding="utf-8"?>
+<ds:datastoreItem xmlns:ds="http://schemas.openxmlformats.org/officeDocument/2006/customXml" ds:itemID="{39D8038E-1EAE-49EB-A208-7B394F642747}">
+  <ds:schemaRefs>
+    <ds:schemaRef ds:uri="http://schemas.openxmlformats.org/officeDocument/2006/bibliography"/>
+  </ds:schemaRefs>
+</ds:datastoreItem>
+</file>
+
+<file path=customXml/itemProps2.xml><?xml version="1.0" encoding="utf-8"?>
 <ds:datastoreItem xmlns:ds="http://schemas.openxmlformats.org/officeDocument/2006/customXml" ds:itemID="{69D75344-B968-4F1A-B948-1CE7F20CF2C9}">
   <ds:schemaRefs>
     <ds:schemaRef ds:uri="http://schemas.microsoft.com/sharepoint/v3/contenttype/forms"/>
@@ -11613,40 +11660,7 @@
 </ds:datastoreItem>
 </file>
 
-<file path=customXml/itemProps2.xml><?xml version="1.0" encoding="utf-8"?>
-<ds:datastoreItem xmlns:ds="http://schemas.openxmlformats.org/officeDocument/2006/customXml" ds:itemID="{39D8038E-1EAE-49EB-A208-7B394F642747}">
-  <ds:schemaRefs>
-    <ds:schemaRef ds:uri="http://schemas.openxmlformats.org/officeDocument/2006/bibliography"/>
-  </ds:schemaRefs>
-</ds:datastoreItem>
-</file>
-
 <file path=customXml/itemProps3.xml><?xml version="1.0" encoding="utf-8"?>
-<ds:datastoreItem xmlns:ds="http://schemas.openxmlformats.org/officeDocument/2006/customXml" ds:itemID="{4E8A9591-F074-446B-902F-511FF79C122F}">
-  <ds:schemaRefs>
-    <ds:schemaRef ds:uri="http://schemas.fabasoft.com/folio/2007/fields"/>
-  </ds:schemaRefs>
-</ds:datastoreItem>
-</file>
-
-<file path=customXml/itemProps4.xml><?xml version="1.0" encoding="utf-8"?>
-<ds:datastoreItem xmlns:ds="http://schemas.openxmlformats.org/officeDocument/2006/customXml" ds:itemID="{A9C513D3-C4E3-49B9-9CDC-E7270FD05E5B}">
-  <ds:schemaRefs>
-    <ds:schemaRef ds:uri="http://purl.org/dc/terms/"/>
-    <ds:schemaRef ds:uri="http://schemas.microsoft.com/office/2006/metadata/properties"/>
-    <ds:schemaRef ds:uri="http://purl.org/dc/dcmitype/"/>
-    <ds:schemaRef ds:uri="http://purl.org/dc/elements/1.1/"/>
-    <ds:schemaRef ds:uri="http://www.w3.org/XML/1998/namespace"/>
-    <ds:schemaRef ds:uri="http://schemas.microsoft.com/office/2006/documentManagement/types"/>
-    <ds:schemaRef ds:uri="http://schemas.microsoft.com/office/infopath/2007/PartnerControls"/>
-    <ds:schemaRef ds:uri="http://schemas.openxmlformats.org/package/2006/metadata/core-properties"/>
-    <ds:schemaRef ds:uri="ed6ca772-6f1e-48e5-9461-fb2243a1509d"/>
-    <ds:schemaRef ds:uri="653c1bd1-55f4-4a5a-aaa9-51cd676088d3"/>
-  </ds:schemaRefs>
-</ds:datastoreItem>
-</file>
-
-<file path=customXml/itemProps5.xml><?xml version="1.0" encoding="utf-8"?>
 <ds:datastoreItem xmlns:ds="http://schemas.openxmlformats.org/officeDocument/2006/customXml" ds:itemID="{1711AEFC-56A3-4F38-9931-A0C8BAD5D4DB}">
   <ds:schemaRefs>
     <ds:schemaRef ds:uri="http://schemas.microsoft.com/office/2006/metadata/contentType"/>
@@ -11663,4 +11677,15 @@
     <ds:schemaRef ds:uri="http://schemas.microsoft.com/internal/obd"/>
   </ds:schemaRefs>
 </ds:datastoreItem>
+</file>
+
+<file path=customXml/itemProps4.xml><?xml version="1.0" encoding="utf-8"?>
+<ds:datastoreItem xmlns:ds="http://schemas.openxmlformats.org/officeDocument/2006/customXml" ds:itemID="{A9C513D3-C4E3-49B9-9CDC-E7270FD05E5B}">
+  <ds:schemaRefs>
+    <ds:schemaRef ds:uri="http://schemas.microsoft.com/office/2006/metadata/properties"/>
+    <ds:schemaRef ds:uri="http://schemas.microsoft.com/office/infopath/2007/PartnerControls"/>
+    <ds:schemaRef ds:uri="ed6ca772-6f1e-48e5-9461-fb2243a1509d"/>
+    <ds:schemaRef ds:uri="653c1bd1-55f4-4a5a-aaa9-51cd676088d3"/>
+  </ds:schemaRefs>
+</ds:datastoreItem>
 </file>
--- a/protocolos_minutas/AMA_Protocolo_GOVPT.docx
+++ b/protocolos_minutas/AMA_Protocolo_GOVPT.docx
@@ -167,18 +167,11 @@
         <w:rPr>
           <w:rFonts w:ascii="Montserrat" w:eastAsia="Calibri" w:hAnsi="Montserrat" w:cstheme="minorHAnsi"/>
           <w:b/>
-          <w:sz w:val="20"/>
-          <w:szCs w:val="20"/>
-        </w:rPr>
-        <w:t>Agência para a Modernização Administrativa, I.P.</w:t>
-      </w:r>
-      <w:r>
-        <w:rPr>
-          <w:rFonts w:ascii="Montserrat" w:eastAsia="Calibri" w:hAnsi="Montserrat" w:cstheme="minorHAnsi"/>
-          <w:sz w:val="20"/>
-          <w:szCs w:val="20"/>
-        </w:rPr>
-        <w:t xml:space="preserve">, de ora em diante designada por </w:t>
+          <w:bCs/>
+          <w:sz w:val="20"/>
+          <w:szCs w:val="20"/>
+        </w:rPr>
+        <w:t>A</w:t>
       </w:r>
       <w:r>
         <w:rPr>
@@ -187,7 +180,33 @@
           <w:sz w:val="20"/>
           <w:szCs w:val="20"/>
         </w:rPr>
-        <w:t>AMA</w:t>
+        <w:t>gência para a Reforma Tecnológica do Estado</w:t>
+      </w:r>
+      <w:r>
+        <w:rPr>
+          <w:rFonts w:ascii="Montserrat" w:eastAsia="Calibri" w:hAnsi="Montserrat" w:cstheme="minorHAnsi"/>
+          <w:b/>
+          <w:sz w:val="20"/>
+          <w:szCs w:val="20"/>
+        </w:rPr>
+        <w:t>, I.P.</w:t>
+      </w:r>
+      <w:r>
+        <w:rPr>
+          <w:rFonts w:ascii="Montserrat" w:eastAsia="Calibri" w:hAnsi="Montserrat" w:cstheme="minorHAnsi"/>
+          <w:sz w:val="20"/>
+          <w:szCs w:val="20"/>
+        </w:rPr>
+        <w:t xml:space="preserve">, de ora em diante designada por </w:t>
+      </w:r>
+      <w:r>
+        <w:rPr>
+          <w:rFonts w:ascii="Montserrat" w:eastAsia="Calibri" w:hAnsi="Montserrat" w:cstheme="minorHAnsi"/>
+          <w:b/>
+          <w:sz w:val="20"/>
+          <w:szCs w:val="20"/>
+        </w:rPr>
+        <w:t>ARTE</w:t>
       </w:r>
       <w:r>
         <w:rPr>
@@ -543,7 +562,57 @@
           <w:sz w:val="20"/>
           <w:szCs w:val="20"/>
         </w:rPr>
-        <w:t xml:space="preserve">A AMA é o instituto público de regime especial integrado na administração indireta do Estado que tem por missão identificar, desenvolver e avaliar programas, projetos e ações de modernização e de simplificação administrativa e regulatória, nos termos do disposto no n.º 1 do artigo 3.º do Decreto-Lei n.º 43/2012, de 23 de fevereiro, </w:t>
+        <w:t xml:space="preserve">A </w:t>
+      </w:r>
+      <w:r>
+        <w:rPr>
+          <w:rFonts w:ascii="Montserrat" w:eastAsia="Calibri" w:hAnsi="Montserrat" w:cstheme="minorHAnsi"/>
+          <w:sz w:val="20"/>
+          <w:szCs w:val="20"/>
+        </w:rPr>
+        <w:t>ARTE</w:t>
+      </w:r>
+      <w:r>
+        <w:rPr>
+          <w:rFonts w:ascii="Montserrat" w:eastAsia="Calibri" w:hAnsi="Montserrat" w:cstheme="minorHAnsi"/>
+          <w:sz w:val="20"/>
+          <w:szCs w:val="20"/>
+        </w:rPr>
+        <w:t xml:space="preserve"> é o instituto público de regime especial integrado na administração indireta do Estado que tem por missão identificar, desenvolver e avaliar </w:t>
+      </w:r>
+      <w:proofErr w:type="spellStart"/>
+      <w:r>
+        <w:rPr>
+          <w:rFonts w:ascii="Montserrat" w:eastAsia="Calibri" w:hAnsi="Montserrat" w:cstheme="minorHAnsi"/>
+          <w:sz w:val="20"/>
+          <w:szCs w:val="20"/>
+        </w:rPr>
+        <w:t>progr</w:t>
+      </w:r>
+      <w:r>
+        <w:rPr>
+          <w:rFonts w:ascii="Montserrat" w:eastAsia="Calibri" w:hAnsi="Montserrat" w:cstheme="minorHAnsi"/>
+          <w:sz w:val="20"/>
+          <w:szCs w:val="20"/>
+        </w:rPr>
+        <w:t>ARTE</w:t>
+      </w:r>
+      <w:r>
+        <w:rPr>
+          <w:rFonts w:ascii="Montserrat" w:eastAsia="Calibri" w:hAnsi="Montserrat" w:cstheme="minorHAnsi"/>
+          <w:sz w:val="20"/>
+          <w:szCs w:val="20"/>
+        </w:rPr>
+        <w:t>s</w:t>
+      </w:r>
+      <w:proofErr w:type="spellEnd"/>
+      <w:r>
+        <w:rPr>
+          <w:rFonts w:ascii="Montserrat" w:eastAsia="Calibri" w:hAnsi="Montserrat" w:cstheme="minorHAnsi"/>
+          <w:sz w:val="20"/>
+          <w:szCs w:val="20"/>
+        </w:rPr>
+        <w:t xml:space="preserve">, projetos e ações de modernização e de simplificação administrativa e regulatória, nos termos do disposto no n.º 1 do artigo 3.º do Decreto-Lei n.º 43/2012, de 23 de fevereiro, </w:t>
       </w:r>
       <w:r>
         <w:rPr>
@@ -600,7 +669,23 @@
           <w:sz w:val="20"/>
           <w:szCs w:val="20"/>
         </w:rPr>
-        <w:t>, a AMA tem por atribuição, entre outras, a de promover a realização de estudos, análises estatísticas e prospetivas e estimular as atividades de investigação, de desenvolvimento tecnológico e de divulgação de boas práticas, nas áreas da simplificação administrativa e da administração eletrónica</w:t>
+        <w:t xml:space="preserve">, a </w:t>
+      </w:r>
+      <w:r>
+        <w:rPr>
+          <w:rFonts w:ascii="Montserrat" w:eastAsia="Calibri" w:hAnsi="Montserrat" w:cstheme="minorHAnsi"/>
+          <w:sz w:val="20"/>
+          <w:szCs w:val="20"/>
+        </w:rPr>
+        <w:t>ARTE</w:t>
+      </w:r>
+      <w:r>
+        <w:rPr>
+          <w:rFonts w:ascii="Montserrat" w:eastAsia="Calibri" w:hAnsi="Montserrat" w:cstheme="minorHAnsi"/>
+          <w:sz w:val="20"/>
+          <w:szCs w:val="20"/>
+        </w:rPr>
+        <w:t xml:space="preserve"> tem por atribuição, entre outras, a de promover a realização de estudos, análises estatísticas e prospetivas e estimular as atividades de investigação, de desenvolvimento tecnológico e de divulgação de boas práticas, nas áreas da simplificação administrativa e da administração eletrónica</w:t>
       </w:r>
       <w:r>
         <w:rPr>
@@ -715,7 +800,7 @@
           <w:sz w:val="20"/>
           <w:szCs w:val="20"/>
         </w:rPr>
-        <w:t>AMA</w:t>
+        <w:t>ARTE</w:t>
       </w:r>
       <w:r>
         <w:rPr>
@@ -764,40 +849,64 @@
           <w:sz w:val="20"/>
           <w:szCs w:val="20"/>
         </w:rPr>
+        <w:t>Os cidadãos titulares de C</w:t>
+      </w:r>
+      <w:r>
+        <w:rPr>
+          <w:rFonts w:ascii="Montserrat" w:hAnsi="Montserrat" w:cstheme="minorHAnsi"/>
+          <w:sz w:val="20"/>
+          <w:szCs w:val="20"/>
+        </w:rPr>
+        <w:t>have Móvel Digital</w:t>
+      </w:r>
+      <w:r>
+        <w:rPr>
+          <w:rFonts w:ascii="Montserrat" w:hAnsi="Montserrat" w:cstheme="minorHAnsi"/>
+          <w:sz w:val="20"/>
+          <w:szCs w:val="20"/>
+        </w:rPr>
+        <w:t xml:space="preserve">, e por ela devidamente autenticados, podem ter acesso aos dados constantes dos seus documentos, nomeadamente </w:t>
+      </w:r>
+      <w:r>
+        <w:rPr>
+          <w:rFonts w:ascii="Montserrat" w:hAnsi="Montserrat" w:cstheme="minorHAnsi"/>
+          <w:sz w:val="20"/>
+          <w:szCs w:val="20"/>
+        </w:rPr>
+        <w:t>_____________</w:t>
+      </w:r>
+      <w:r>
+        <w:rPr>
+          <w:rFonts w:ascii="Montserrat" w:hAnsi="Montserrat" w:cstheme="minorHAnsi"/>
+          <w:sz w:val="20"/>
+          <w:szCs w:val="20"/>
+        </w:rPr>
+        <w:t xml:space="preserve">, </w:t>
+      </w:r>
+      <w:r>
+        <w:rPr>
+          <w:rFonts w:ascii="Montserrat" w:hAnsi="Montserrat" w:cstheme="minorHAnsi"/>
+          <w:sz w:val="20"/>
+          <w:szCs w:val="20"/>
+        </w:rPr>
         <w:lastRenderedPageBreak/>
-        <w:t>Os cidadãos titulares de C</w:t>
-      </w:r>
-      <w:r>
-        <w:rPr>
-          <w:rFonts w:ascii="Montserrat" w:hAnsi="Montserrat" w:cstheme="minorHAnsi"/>
-          <w:sz w:val="20"/>
-          <w:szCs w:val="20"/>
-        </w:rPr>
-        <w:t>have Móvel Digital</w:t>
-      </w:r>
-      <w:r>
-        <w:rPr>
-          <w:rFonts w:ascii="Montserrat" w:hAnsi="Montserrat" w:cstheme="minorHAnsi"/>
-          <w:sz w:val="20"/>
-          <w:szCs w:val="20"/>
-        </w:rPr>
-        <w:t xml:space="preserve">, e por ela devidamente autenticados, podem ter acesso aos dados constantes dos seus documentos, nomeadamente </w:t>
-      </w:r>
-      <w:r>
-        <w:rPr>
-          <w:rFonts w:ascii="Montserrat" w:hAnsi="Montserrat" w:cstheme="minorHAnsi"/>
-          <w:sz w:val="20"/>
-          <w:szCs w:val="20"/>
-        </w:rPr>
-        <w:t>_____________</w:t>
-      </w:r>
-      <w:r>
-        <w:rPr>
-          <w:rFonts w:ascii="Montserrat" w:hAnsi="Montserrat" w:cstheme="minorHAnsi"/>
-          <w:sz w:val="20"/>
-          <w:szCs w:val="20"/>
-        </w:rPr>
-        <w:t>, através de aplicação móvel disponibilizada pela AMA (</w:t>
+        <w:t xml:space="preserve">através de aplicação móvel disponibilizada pela </w:t>
+      </w:r>
+      <w:r>
+        <w:rPr>
+          <w:rFonts w:ascii="Montserrat" w:hAnsi="Montserrat" w:cstheme="minorHAnsi"/>
+          <w:sz w:val="20"/>
+          <w:szCs w:val="20"/>
+        </w:rPr>
+        <w:t>ARTE</w:t>
+      </w:r>
+      <w:r>
+        <w:rPr>
+          <w:rFonts w:ascii="Montserrat" w:hAnsi="Montserrat" w:cstheme="minorHAnsi"/>
+          <w:sz w:val="20"/>
+          <w:szCs w:val="20"/>
+        </w:rPr>
+        <w:t xml:space="preserve"> (</w:t>
       </w:r>
       <w:r>
         <w:rPr>
@@ -895,7 +1004,23 @@
           <w:sz w:val="20"/>
           <w:szCs w:val="20"/>
         </w:rPr>
-        <w:t xml:space="preserve">As prestações objeto do presente protocolo não estão nem são suscetíveis de estar submetidas à concorrência de mercado, designadamente em razão da sua natureza e das suas características, bem como da posição relativa das partes no contrato e do contexto da sua própria formação, uma vez que a AMA detém a competência exclusiva no âmbito da implementação e gestão </w:t>
+        <w:t xml:space="preserve">As prestações objeto do presente protocolo não estão nem são suscetíveis de estar submetidas à concorrência de mercado, designadamente em razão da sua natureza e das suas características, bem como da posição relativa das partes no contrato e do contexto da sua própria formação, uma vez que a </w:t>
+      </w:r>
+      <w:r>
+        <w:rPr>
+          <w:rFonts w:ascii="Montserrat" w:eastAsia="Calibri" w:hAnsi="Montserrat" w:cstheme="minorHAnsi"/>
+          <w:sz w:val="20"/>
+          <w:szCs w:val="20"/>
+        </w:rPr>
+        <w:t>ARTE</w:t>
+      </w:r>
+      <w:r>
+        <w:rPr>
+          <w:rFonts w:ascii="Montserrat" w:eastAsia="Calibri" w:hAnsi="Montserrat" w:cstheme="minorHAnsi"/>
+          <w:sz w:val="20"/>
+          <w:szCs w:val="20"/>
+        </w:rPr>
+        <w:t xml:space="preserve"> detém a competência exclusiva no âmbito da implementação e gestão </w:t>
       </w:r>
       <w:r>
         <w:rPr>
@@ -1343,7 +1468,6 @@
           <w:sz w:val="20"/>
           <w:szCs w:val="20"/>
         </w:rPr>
-        <w:lastRenderedPageBreak/>
         <w:t>No âmbito da disponibilização de dados n</w:t>
       </w:r>
       <w:r>
@@ -1376,7 +1500,23 @@
           <w:sz w:val="20"/>
           <w:szCs w:val="20"/>
         </w:rPr>
-        <w:t xml:space="preserve"> a AMA obriga-se a:</w:t>
+        <w:t xml:space="preserve"> a </w:t>
+      </w:r>
+      <w:r>
+        <w:rPr>
+          <w:rFonts w:ascii="Montserrat" w:hAnsi="Montserrat" w:cstheme="minorHAnsi"/>
+          <w:sz w:val="20"/>
+          <w:szCs w:val="20"/>
+        </w:rPr>
+        <w:t>ARTE</w:t>
+      </w:r>
+      <w:r>
+        <w:rPr>
+          <w:rFonts w:ascii="Montserrat" w:hAnsi="Montserrat" w:cstheme="minorHAnsi"/>
+          <w:sz w:val="20"/>
+          <w:szCs w:val="20"/>
+        </w:rPr>
+        <w:t xml:space="preserve"> obriga-se a:</w:t>
       </w:r>
     </w:p>
     <w:p>
@@ -1502,6 +1642,7 @@
           <w:sz w:val="20"/>
           <w:szCs w:val="20"/>
         </w:rPr>
+        <w:lastRenderedPageBreak/>
         <w:t xml:space="preserve">Comunicar à Segunda Outorgante as características técnicas da Plataforma de Interoperabilidade da Administração Pública e posterior integração com </w:t>
       </w:r>
       <w:r>
@@ -1638,7 +1779,23 @@
           <w:sz w:val="20"/>
           <w:szCs w:val="20"/>
         </w:rPr>
-        <w:t xml:space="preserve"> e a AMA;</w:t>
+        <w:t xml:space="preserve"> e a </w:t>
+      </w:r>
+      <w:r>
+        <w:rPr>
+          <w:rFonts w:ascii="Montserrat" w:hAnsi="Montserrat" w:cstheme="minorHAnsi"/>
+          <w:sz w:val="20"/>
+          <w:szCs w:val="20"/>
+        </w:rPr>
+        <w:t>ARTE</w:t>
+      </w:r>
+      <w:r>
+        <w:rPr>
+          <w:rFonts w:ascii="Montserrat" w:hAnsi="Montserrat" w:cstheme="minorHAnsi"/>
+          <w:sz w:val="20"/>
+          <w:szCs w:val="20"/>
+        </w:rPr>
+        <w:t>;</w:t>
       </w:r>
     </w:p>
     <w:p>
@@ -1784,15 +1941,33 @@
           <w:sz w:val="20"/>
           <w:szCs w:val="20"/>
         </w:rPr>
-        <w:t xml:space="preserve"> para permitir o acesso aos dados do  </w:t>
-      </w:r>
-      <w:r>
-        <w:rPr>
-          <w:rFonts w:ascii="Montserrat" w:hAnsi="Montserrat" w:cstheme="minorHAnsi"/>
-          <w:sz w:val="20"/>
-          <w:szCs w:val="20"/>
-        </w:rPr>
-        <w:t xml:space="preserve">________ </w:t>
+        <w:t xml:space="preserve"> para permitir o acesso aos dados </w:t>
+      </w:r>
+      <w:proofErr w:type="gramStart"/>
+      <w:r>
+        <w:rPr>
+          <w:rFonts w:ascii="Montserrat" w:hAnsi="Montserrat" w:cstheme="minorHAnsi"/>
+          <w:sz w:val="20"/>
+          <w:szCs w:val="20"/>
+        </w:rPr>
+        <w:t xml:space="preserve">do  </w:t>
+      </w:r>
+      <w:r>
+        <w:rPr>
+          <w:rFonts w:ascii="Montserrat" w:hAnsi="Montserrat" w:cstheme="minorHAnsi"/>
+          <w:sz w:val="20"/>
+          <w:szCs w:val="20"/>
+        </w:rPr>
+        <w:t>_</w:t>
+      </w:r>
+      <w:proofErr w:type="gramEnd"/>
+      <w:r>
+        <w:rPr>
+          <w:rFonts w:ascii="Montserrat" w:hAnsi="Montserrat" w:cstheme="minorHAnsi"/>
+          <w:sz w:val="20"/>
+          <w:szCs w:val="20"/>
+        </w:rPr>
+        <w:t xml:space="preserve">_______ </w:t>
       </w:r>
       <w:r>
         <w:rPr>
@@ -1886,7 +2061,23 @@
           <w:sz w:val="20"/>
           <w:szCs w:val="20"/>
         </w:rPr>
-        <w:t>Permitir à Segunda Outorgante o acesso a documentos e componentes técnicos para efeitos de auditoria, em complemento à responsabilidade permanente de auditoria da AMA;</w:t>
+        <w:t xml:space="preserve">Permitir à Segunda Outorgante o acesso a documentos e componentes técnicos para efeitos de auditoria, em complemento à responsabilidade permanente de auditoria da </w:t>
+      </w:r>
+      <w:r>
+        <w:rPr>
+          <w:rFonts w:ascii="Montserrat" w:hAnsi="Montserrat" w:cstheme="minorHAnsi"/>
+          <w:sz w:val="20"/>
+          <w:szCs w:val="20"/>
+        </w:rPr>
+        <w:t>ARTE</w:t>
+      </w:r>
+      <w:r>
+        <w:rPr>
+          <w:rFonts w:ascii="Montserrat" w:hAnsi="Montserrat" w:cstheme="minorHAnsi"/>
+          <w:sz w:val="20"/>
+          <w:szCs w:val="20"/>
+        </w:rPr>
+        <w:t>;</w:t>
       </w:r>
     </w:p>
     <w:p>
@@ -2152,7 +2343,6 @@
           <w:sz w:val="20"/>
           <w:szCs w:val="20"/>
         </w:rPr>
-        <w:lastRenderedPageBreak/>
         <w:t xml:space="preserve">Desenvolver e implementar os </w:t>
       </w:r>
       <w:proofErr w:type="spellStart"/>
@@ -2173,7 +2363,23 @@
           <w:sz w:val="20"/>
           <w:szCs w:val="20"/>
         </w:rPr>
-        <w:t xml:space="preserve"> e garantir a disponibilidade de comunicações de acordo com os requisitos definidos pela AMA;</w:t>
+        <w:t xml:space="preserve"> e garantir a disponibilidade de comunicações de acordo com os requisitos definidos pela </w:t>
+      </w:r>
+      <w:r>
+        <w:rPr>
+          <w:rFonts w:ascii="Montserrat" w:hAnsi="Montserrat" w:cstheme="minorHAnsi"/>
+          <w:sz w:val="20"/>
+          <w:szCs w:val="20"/>
+        </w:rPr>
+        <w:t>ARTE</w:t>
+      </w:r>
+      <w:r>
+        <w:rPr>
+          <w:rFonts w:ascii="Montserrat" w:hAnsi="Montserrat" w:cstheme="minorHAnsi"/>
+          <w:sz w:val="20"/>
+          <w:szCs w:val="20"/>
+        </w:rPr>
+        <w:t>;</w:t>
       </w:r>
     </w:p>
     <w:p>
@@ -2271,15 +2477,33 @@
           <w:sz w:val="20"/>
           <w:szCs w:val="20"/>
         </w:rPr>
-        <w:t xml:space="preserve">Permitir o acesso, em tempo real, aos dados relativos ao  </w:t>
-      </w:r>
-      <w:r>
-        <w:rPr>
-          <w:rFonts w:ascii="Montserrat" w:hAnsi="Montserrat" w:cstheme="minorHAnsi"/>
-          <w:sz w:val="20"/>
-          <w:szCs w:val="20"/>
-        </w:rPr>
-        <w:t>___________</w:t>
+        <w:t xml:space="preserve">Permitir o acesso, em tempo real, aos dados relativos </w:t>
+      </w:r>
+      <w:proofErr w:type="gramStart"/>
+      <w:r>
+        <w:rPr>
+          <w:rFonts w:ascii="Montserrat" w:hAnsi="Montserrat" w:cstheme="minorHAnsi"/>
+          <w:sz w:val="20"/>
+          <w:szCs w:val="20"/>
+        </w:rPr>
+        <w:t xml:space="preserve">ao  </w:t>
+      </w:r>
+      <w:r>
+        <w:rPr>
+          <w:rFonts w:ascii="Montserrat" w:hAnsi="Montserrat" w:cstheme="minorHAnsi"/>
+          <w:sz w:val="20"/>
+          <w:szCs w:val="20"/>
+        </w:rPr>
+        <w:t>_</w:t>
+      </w:r>
+      <w:proofErr w:type="gramEnd"/>
+      <w:r>
+        <w:rPr>
+          <w:rFonts w:ascii="Montserrat" w:hAnsi="Montserrat" w:cstheme="minorHAnsi"/>
+          <w:sz w:val="20"/>
+          <w:szCs w:val="20"/>
+        </w:rPr>
+        <w:t>__________</w:t>
       </w:r>
       <w:r>
         <w:rPr>
@@ -2313,6 +2537,7 @@
           <w:sz w:val="20"/>
           <w:szCs w:val="20"/>
         </w:rPr>
+        <w:lastRenderedPageBreak/>
         <w:t>Garantir a atualidade da informação disponibilizada nos termos do disposto na alínea anterior;</w:t>
       </w:r>
     </w:p>
@@ -2491,7 +2716,39 @@
           <w:sz w:val="20"/>
           <w:szCs w:val="20"/>
         </w:rPr>
-        <w:t>Pela AMA: protocolos@ama.gov.pt</w:t>
+        <w:t xml:space="preserve">Pela </w:t>
+      </w:r>
+      <w:r>
+        <w:rPr>
+          <w:rFonts w:ascii="Montserrat" w:hAnsi="Montserrat" w:cs="Calibri"/>
+          <w:sz w:val="20"/>
+          <w:szCs w:val="20"/>
+        </w:rPr>
+        <w:t>ARTE</w:t>
+      </w:r>
+      <w:r>
+        <w:rPr>
+          <w:rFonts w:ascii="Montserrat" w:hAnsi="Montserrat" w:cs="Calibri"/>
+          <w:sz w:val="20"/>
+          <w:szCs w:val="20"/>
+        </w:rPr>
+        <w:t>: protocolos@</w:t>
+      </w:r>
+      <w:r>
+        <w:rPr>
+          <w:rFonts w:ascii="Montserrat" w:hAnsi="Montserrat" w:cs="Calibri"/>
+          <w:sz w:val="20"/>
+          <w:szCs w:val="20"/>
+        </w:rPr>
+        <w:t>ARTE</w:t>
+      </w:r>
+      <w:r>
+        <w:rPr>
+          <w:rFonts w:ascii="Montserrat" w:hAnsi="Montserrat" w:cs="Calibri"/>
+          <w:sz w:val="20"/>
+          <w:szCs w:val="20"/>
+        </w:rPr>
+        <w:t>.gov.pt</w:t>
       </w:r>
     </w:p>
     <w:p>
@@ -2585,7 +2842,7 @@
           <w:sz w:val="20"/>
           <w:szCs w:val="20"/>
         </w:rPr>
-        <w:t xml:space="preserve">Pela AMA: </w:t>
+        <w:t xml:space="preserve">Pela </w:t>
       </w:r>
       <w:r>
         <w:rPr>
@@ -2593,7 +2850,39 @@
           <w:sz w:val="20"/>
           <w:szCs w:val="20"/>
         </w:rPr>
-        <w:t>eid@ama.gov.pt</w:t>
+        <w:t>ARTE</w:t>
+      </w:r>
+      <w:r>
+        <w:rPr>
+          <w:rFonts w:ascii="Montserrat" w:hAnsi="Montserrat" w:cs="Calibri"/>
+          <w:sz w:val="20"/>
+          <w:szCs w:val="20"/>
+        </w:rPr>
+        <w:t xml:space="preserve">: </w:t>
+      </w:r>
+      <w:r>
+        <w:rPr>
+          <w:rFonts w:ascii="Montserrat" w:hAnsi="Montserrat" w:cs="Calibri"/>
+          <w:sz w:val="20"/>
+          <w:szCs w:val="20"/>
+        </w:rPr>
+        <w:t>eid@</w:t>
+      </w:r>
+      <w:r>
+        <w:rPr>
+          <w:rFonts w:ascii="Montserrat" w:hAnsi="Montserrat" w:cs="Calibri"/>
+          <w:sz w:val="20"/>
+          <w:szCs w:val="20"/>
+        </w:rPr>
+        <w:t>ARTE</w:t>
+      </w:r>
+      <w:r>
+        <w:rPr>
+          <w:rFonts w:ascii="Montserrat" w:hAnsi="Montserrat" w:cs="Calibri"/>
+          <w:sz w:val="20"/>
+          <w:szCs w:val="20"/>
+        </w:rPr>
+        <w:t>.gov.pt</w:t>
       </w:r>
     </w:p>
     <w:p>
@@ -2772,16 +3061,7 @@
           <w:sz w:val="20"/>
           <w:szCs w:val="20"/>
         </w:rPr>
-        <w:t xml:space="preserve">As Partes devem observar, sendo da sua inteira responsabilidade, o cumprimento das disposições legais vigentes em matéria de proteção de dados pessoais constantes do Regulamento (UE) 2016/679 do Parlamento Europeu e do Conselho de 27 de abril de 2016 </w:t>
-      </w:r>
-      <w:r>
-        <w:rPr>
-          <w:rFonts w:ascii="Montserrat" w:hAnsi="Montserrat" w:cstheme="minorHAnsi"/>
-          <w:sz w:val="20"/>
-          <w:szCs w:val="20"/>
-        </w:rPr>
-        <w:lastRenderedPageBreak/>
-        <w:t xml:space="preserve">relativo à proteção das pessoas singulares no que diz respeito ao tratamento de dados pessoais e à livre circulação desses dados, e da </w:t>
+        <w:t xml:space="preserve">As Partes devem observar, sendo da sua inteira responsabilidade, o cumprimento das disposições legais vigentes em matéria de proteção de dados pessoais constantes do Regulamento (UE) 2016/679 do Parlamento Europeu e do Conselho de 27 de abril de 2016 relativo à proteção das pessoas singulares no que diz respeito ao tratamento de dados pessoais e à livre circulação desses dados, e da </w:t>
       </w:r>
       <w:bookmarkStart w:id="8" w:name="_Hlk135128244"/>
       <w:r>
@@ -2883,6 +3163,7 @@
           <w:sz w:val="20"/>
           <w:szCs w:val="20"/>
         </w:rPr>
+        <w:lastRenderedPageBreak/>
         <w:t xml:space="preserve">Cumprir os princípios de tratamento de dados aplicáveis, nomeadamente quanto à licitude, transparência e limitação das finalidades; </w:t>
       </w:r>
     </w:p>
@@ -2937,7 +3218,23 @@
           <w:sz w:val="20"/>
           <w:szCs w:val="20"/>
         </w:rPr>
-        <w:t>O objeto e a duração do tratamento, a natureza e finalidade do tratamento, o tipo de dados pessoais e as categorias dos Titulares dos Dados Pessoais, constam dos procedimentos de atendimento definidos pela AMA e no anexo I do presente Protocolo.</w:t>
+        <w:t xml:space="preserve">O objeto e a duração do tratamento, a natureza e finalidade do tratamento, o tipo de dados pessoais e as categorias dos Titulares dos Dados Pessoais, constam dos procedimentos de atendimento definidos pela </w:t>
+      </w:r>
+      <w:r>
+        <w:rPr>
+          <w:rFonts w:ascii="Montserrat" w:hAnsi="Montserrat" w:cstheme="minorHAnsi"/>
+          <w:sz w:val="20"/>
+          <w:szCs w:val="20"/>
+        </w:rPr>
+        <w:t>ARTE</w:t>
+      </w:r>
+      <w:r>
+        <w:rPr>
+          <w:rFonts w:ascii="Montserrat" w:hAnsi="Montserrat" w:cstheme="minorHAnsi"/>
+          <w:sz w:val="20"/>
+          <w:szCs w:val="20"/>
+        </w:rPr>
+        <w:t xml:space="preserve"> e no anexo I do presente Protocolo.</w:t>
       </w:r>
     </w:p>
     <w:p>
@@ -2963,7 +3260,23 @@
           <w:sz w:val="20"/>
           <w:szCs w:val="20"/>
         </w:rPr>
-        <w:t>No âmbito do presente Protocolo, o Segundo Outorgante é Responsável pelo Tratamento de dados e a AMA é subcontratante.</w:t>
+        <w:t xml:space="preserve">No âmbito do presente Protocolo, o Segundo Outorgante é Responsável pelo Tratamento de dados e a </w:t>
+      </w:r>
+      <w:r>
+        <w:rPr>
+          <w:rFonts w:ascii="Montserrat" w:hAnsi="Montserrat" w:cstheme="minorHAnsi"/>
+          <w:sz w:val="20"/>
+          <w:szCs w:val="20"/>
+        </w:rPr>
+        <w:t>ARTE</w:t>
+      </w:r>
+      <w:r>
+        <w:rPr>
+          <w:rFonts w:ascii="Montserrat" w:hAnsi="Montserrat" w:cstheme="minorHAnsi"/>
+          <w:sz w:val="20"/>
+          <w:szCs w:val="20"/>
+        </w:rPr>
+        <w:t xml:space="preserve"> é subcontratante.</w:t>
       </w:r>
     </w:p>
     <w:p>
@@ -3014,7 +3327,23 @@
           <w:sz w:val="20"/>
           <w:szCs w:val="20"/>
         </w:rPr>
-        <w:t>Definir, em articulação com a AMA, as medidas de segurança e privacidade subjacentes às atividades de processamento dos Dados Pessoais;</w:t>
+        <w:t xml:space="preserve">Definir, em articulação com a </w:t>
+      </w:r>
+      <w:r>
+        <w:rPr>
+          <w:rFonts w:ascii="Montserrat" w:hAnsi="Montserrat" w:cstheme="minorHAnsi"/>
+          <w:sz w:val="20"/>
+          <w:szCs w:val="20"/>
+        </w:rPr>
+        <w:t>ARTE</w:t>
+      </w:r>
+      <w:r>
+        <w:rPr>
+          <w:rFonts w:ascii="Montserrat" w:hAnsi="Montserrat" w:cstheme="minorHAnsi"/>
+          <w:sz w:val="20"/>
+          <w:szCs w:val="20"/>
+        </w:rPr>
+        <w:t>, as medidas de segurança e privacidade subjacentes às atividades de processamento dos Dados Pessoais;</w:t>
       </w:r>
     </w:p>
     <w:p>
@@ -3039,7 +3368,23 @@
           <w:sz w:val="20"/>
           <w:szCs w:val="20"/>
         </w:rPr>
-        <w:t>Informar a AMA de todas as circunstâncias relevantes para a realização do tratamento de dados, atendendo sobretudo à especificidade das finalidades descritas no presente Protocolo e a potenciais riscos envolvidos;</w:t>
+        <w:t xml:space="preserve">Informar a </w:t>
+      </w:r>
+      <w:r>
+        <w:rPr>
+          <w:rFonts w:ascii="Montserrat" w:hAnsi="Montserrat" w:cstheme="minorHAnsi"/>
+          <w:sz w:val="20"/>
+          <w:szCs w:val="20"/>
+        </w:rPr>
+        <w:t>ARTE</w:t>
+      </w:r>
+      <w:r>
+        <w:rPr>
+          <w:rFonts w:ascii="Montserrat" w:hAnsi="Montserrat" w:cstheme="minorHAnsi"/>
+          <w:sz w:val="20"/>
+          <w:szCs w:val="20"/>
+        </w:rPr>
+        <w:t xml:space="preserve"> de todas as circunstâncias relevantes para a realização do tratamento de dados, atendendo sobretudo à especificidade das finalidades descritas no presente Protocolo e a potenciais riscos envolvidos;</w:t>
       </w:r>
     </w:p>
     <w:p>
@@ -3064,7 +3409,23 @@
           <w:sz w:val="20"/>
           <w:szCs w:val="20"/>
         </w:rPr>
-        <w:t xml:space="preserve">Comunicar à AMA, quaisquer alterações que se tenham verificado nos Dados Pessoais em processamento e que possam afetar a atividade daquele, nomeadamente as decorrentes do exercício dos direitos dos Titulares dos Dados Pessoais; </w:t>
+        <w:t xml:space="preserve">Comunicar à </w:t>
+      </w:r>
+      <w:r>
+        <w:rPr>
+          <w:rFonts w:ascii="Montserrat" w:hAnsi="Montserrat" w:cstheme="minorHAnsi"/>
+          <w:sz w:val="20"/>
+          <w:szCs w:val="20"/>
+        </w:rPr>
+        <w:t>ARTE</w:t>
+      </w:r>
+      <w:r>
+        <w:rPr>
+          <w:rFonts w:ascii="Montserrat" w:hAnsi="Montserrat" w:cstheme="minorHAnsi"/>
+          <w:sz w:val="20"/>
+          <w:szCs w:val="20"/>
+        </w:rPr>
+        <w:t xml:space="preserve">, quaisquer alterações que se tenham verificado nos Dados Pessoais em processamento e que possam afetar a atividade daquele, nomeadamente as decorrentes do exercício dos direitos dos Titulares dos Dados Pessoais; </w:t>
       </w:r>
     </w:p>
     <w:p>
@@ -3114,7 +3475,6 @@
           <w:sz w:val="20"/>
           <w:szCs w:val="20"/>
         </w:rPr>
-        <w:lastRenderedPageBreak/>
         <w:t>Determinar, dentro dos limites da lei, os períodos e condições em que se procede ao apagamento de Dados Pessoais;</w:t>
       </w:r>
     </w:p>
@@ -3190,7 +3550,23 @@
           <w:sz w:val="20"/>
           <w:szCs w:val="20"/>
         </w:rPr>
-        <w:t>Informar a AMA, de qualquer alteração decorrente do exercício de um direito por parte do Titular dos Dados Pessoais, na medida em que afete a atividade de processamento levada a cabo por aquele;</w:t>
+        <w:t xml:space="preserve">Informar a </w:t>
+      </w:r>
+      <w:r>
+        <w:rPr>
+          <w:rFonts w:ascii="Montserrat" w:hAnsi="Montserrat" w:cstheme="minorHAnsi"/>
+          <w:sz w:val="20"/>
+          <w:szCs w:val="20"/>
+        </w:rPr>
+        <w:t>ARTE</w:t>
+      </w:r>
+      <w:r>
+        <w:rPr>
+          <w:rFonts w:ascii="Montserrat" w:hAnsi="Montserrat" w:cstheme="minorHAnsi"/>
+          <w:sz w:val="20"/>
+          <w:szCs w:val="20"/>
+        </w:rPr>
+        <w:t>, de qualquer alteração decorrente do exercício de um direito por parte do Titular dos Dados Pessoais, na medida em que afete a atividade de processamento levada a cabo por aquele;</w:t>
       </w:r>
     </w:p>
     <w:p>
@@ -3215,7 +3591,24 @@
           <w:sz w:val="20"/>
           <w:szCs w:val="20"/>
         </w:rPr>
-        <w:t>Comunicar à AMA, as operações de tratamento e os fundamentos de legitimidade, necessários à realização das atividades de processamento, demonstrando-lhe a sua existência.</w:t>
+        <w:lastRenderedPageBreak/>
+        <w:t xml:space="preserve">Comunicar à </w:t>
+      </w:r>
+      <w:r>
+        <w:rPr>
+          <w:rFonts w:ascii="Montserrat" w:hAnsi="Montserrat" w:cstheme="minorHAnsi"/>
+          <w:sz w:val="20"/>
+          <w:szCs w:val="20"/>
+        </w:rPr>
+        <w:t>ARTE</w:t>
+      </w:r>
+      <w:r>
+        <w:rPr>
+          <w:rFonts w:ascii="Montserrat" w:hAnsi="Montserrat" w:cstheme="minorHAnsi"/>
+          <w:sz w:val="20"/>
+          <w:szCs w:val="20"/>
+        </w:rPr>
+        <w:t>, as operações de tratamento e os fundamentos de legitimidade, necessários à realização das atividades de processamento, demonstrando-lhe a sua existência.</w:t>
       </w:r>
     </w:p>
     <w:p>
@@ -3241,7 +3634,23 @@
           <w:sz w:val="20"/>
           <w:szCs w:val="20"/>
         </w:rPr>
-        <w:t>Constituem obrigações da AMA enquanto subcontratante:</w:t>
+        <w:t xml:space="preserve">Constituem obrigações da </w:t>
+      </w:r>
+      <w:r>
+        <w:rPr>
+          <w:rFonts w:ascii="Montserrat" w:hAnsi="Montserrat" w:cstheme="minorHAnsi"/>
+          <w:sz w:val="20"/>
+          <w:szCs w:val="20"/>
+        </w:rPr>
+        <w:t>ARTE</w:t>
+      </w:r>
+      <w:r>
+        <w:rPr>
+          <w:rFonts w:ascii="Montserrat" w:hAnsi="Montserrat" w:cstheme="minorHAnsi"/>
+          <w:sz w:val="20"/>
+          <w:szCs w:val="20"/>
+        </w:rPr>
+        <w:t xml:space="preserve"> enquanto subcontratante:</w:t>
       </w:r>
     </w:p>
     <w:p>
@@ -3366,16 +3775,7 @@
           <w:sz w:val="20"/>
           <w:szCs w:val="20"/>
         </w:rPr>
-        <w:t xml:space="preserve">Garantir que o Responsável pelo Tratamento de dados pode desenvolver ações de auditoria e inspeção dos meios utilizados para o tratamento de Dados, desde que notificadas com a antecedência de 72 horas identificando de forma clara e objetiva, quais </w:t>
-      </w:r>
-      <w:r>
-        <w:rPr>
-          <w:rFonts w:ascii="Montserrat" w:hAnsi="Montserrat" w:cstheme="minorHAnsi"/>
-          <w:sz w:val="20"/>
-          <w:szCs w:val="20"/>
-        </w:rPr>
-        <w:lastRenderedPageBreak/>
-        <w:t>os meios que serão objeto de auditoria e/ou inspeção.</w:t>
+        <w:t>Garantir que o Responsável pelo Tratamento de dados pode desenvolver ações de auditoria e inspeção dos meios utilizados para o tratamento de Dados, desde que notificadas com a antecedência de 72 horas identificando de forma clara e objetiva, quais os meios que serão objeto de auditoria e/ou inspeção.</w:t>
       </w:r>
     </w:p>
     <w:p>
@@ -3475,6 +3875,7 @@
           <w:sz w:val="20"/>
           <w:szCs w:val="20"/>
         </w:rPr>
+        <w:lastRenderedPageBreak/>
         <w:t>Informar o Responsável pelo Tratamento de dados de eventuais pedidos de retificação ou situações de apagamento dos Dados formulados pelos respetivos Titulares dos Dados Pessoais;</w:t>
       </w:r>
     </w:p>
@@ -3551,7 +3952,23 @@
           <w:sz w:val="20"/>
           <w:szCs w:val="20"/>
         </w:rPr>
-        <w:t xml:space="preserve">Pela AMA, </w:t>
+        <w:t xml:space="preserve">Pela </w:t>
+      </w:r>
+      <w:r>
+        <w:rPr>
+          <w:rFonts w:ascii="Montserrat" w:hAnsi="Montserrat" w:cstheme="minorHAnsi"/>
+          <w:sz w:val="20"/>
+          <w:szCs w:val="20"/>
+        </w:rPr>
+        <w:t>ARTE</w:t>
+      </w:r>
+      <w:r>
+        <w:rPr>
+          <w:rFonts w:ascii="Montserrat" w:hAnsi="Montserrat" w:cstheme="minorHAnsi"/>
+          <w:sz w:val="20"/>
+          <w:szCs w:val="20"/>
+        </w:rPr>
+        <w:t xml:space="preserve">, </w:t>
       </w:r>
       <w:hyperlink r:id="rId15" w:history="1">
         <w:r>
@@ -3560,7 +3977,23 @@
             <w:sz w:val="20"/>
             <w:szCs w:val="20"/>
           </w:rPr>
-          <w:t>dpo@ama.gov.pt</w:t>
+          <w:t>dpo@</w:t>
+        </w:r>
+        <w:r>
+          <w:rPr>
+            <w:rFonts w:ascii="Montserrat" w:hAnsi="Montserrat"/>
+            <w:sz w:val="20"/>
+            <w:szCs w:val="20"/>
+          </w:rPr>
+          <w:t>ARTE</w:t>
+        </w:r>
+        <w:r>
+          <w:rPr>
+            <w:rFonts w:ascii="Montserrat" w:hAnsi="Montserrat"/>
+            <w:sz w:val="20"/>
+            <w:szCs w:val="20"/>
+          </w:rPr>
+          <w:t>.gov.pt</w:t>
         </w:r>
       </w:hyperlink>
       <w:r>
@@ -3646,16 +4079,23 @@
           <w:sz w:val="20"/>
           <w:szCs w:val="20"/>
         </w:rPr>
-        <w:t xml:space="preserve">As Partes obrigam-se a garantir o sigilo quanto à informação e elementos de que o seu pessoal ou subcontratados venham a ter conhecimento em virtude do presente Protocolo, devendo ser tratada como estritamente confidencial toda a informação escrita, verbal ou constante de suporte informático que contenha dados de natureza organizativa, técnica, comercial ou financeira, listas de clientes, de fornecedores, de equipamentos ou de  produtos ou qualquer outra informação relativa aos serviços e à atividade da AMA e do Segundo Outorgante, prevalecendo sempre e em qualquer caso o dever de salvaguardar a </w:t>
-      </w:r>
-      <w:r>
-        <w:rPr>
-          <w:rFonts w:ascii="Montserrat" w:hAnsi="Montserrat" w:cstheme="minorHAnsi"/>
-          <w:sz w:val="20"/>
-          <w:szCs w:val="20"/>
-        </w:rPr>
-        <w:lastRenderedPageBreak/>
-        <w:t>confidencialidade dos factos e elementos sujeitos ao dever de segredo.</w:t>
+        <w:t xml:space="preserve">As Partes obrigam-se a garantir o sigilo quanto à informação e elementos de que o seu pessoal ou subcontratados venham a ter conhecimento em virtude do presente Protocolo, devendo ser tratada como estritamente confidencial toda a informação escrita, verbal ou constante de suporte informático que contenha dados de natureza organizativa, técnica, comercial ou financeira, listas de clientes, de fornecedores, de equipamentos ou de  produtos ou qualquer outra informação relativa aos serviços e à atividade da </w:t>
+      </w:r>
+      <w:r>
+        <w:rPr>
+          <w:rFonts w:ascii="Montserrat" w:hAnsi="Montserrat" w:cstheme="minorHAnsi"/>
+          <w:sz w:val="20"/>
+          <w:szCs w:val="20"/>
+        </w:rPr>
+        <w:t>ARTE</w:t>
+      </w:r>
+      <w:r>
+        <w:rPr>
+          <w:rFonts w:ascii="Montserrat" w:hAnsi="Montserrat" w:cstheme="minorHAnsi"/>
+          <w:sz w:val="20"/>
+          <w:szCs w:val="20"/>
+        </w:rPr>
+        <w:t xml:space="preserve"> e do Segundo Outorgante, prevalecendo sempre e em qualquer caso o dever de salvaguardar a confidencialidade dos factos e elementos sujeitos ao dever de segredo.</w:t>
       </w:r>
     </w:p>
     <w:bookmarkEnd w:id="7"/>
@@ -3884,6 +4324,7 @@
           <w:sz w:val="20"/>
           <w:szCs w:val="20"/>
         </w:rPr>
+        <w:lastRenderedPageBreak/>
         <w:t xml:space="preserve">Constitui causa de resolução do presente Protocolo o incumprimento grave ou reiterado, pelas Partes, das obrigações nele previstas. </w:t>
       </w:r>
     </w:p>
@@ -4155,8 +4596,23 @@
           <w:sz w:val="20"/>
           <w:szCs w:val="20"/>
         </w:rPr>
-        <w:lastRenderedPageBreak/>
-        <w:t xml:space="preserve">                              Pela AMA </w:t>
+        <w:t xml:space="preserve">                              Pela </w:t>
+      </w:r>
+      <w:r>
+        <w:rPr>
+          <w:rFonts w:ascii="Montserrat" w:hAnsi="Montserrat" w:cstheme="minorHAnsi"/>
+          <w:sz w:val="20"/>
+          <w:szCs w:val="20"/>
+        </w:rPr>
+        <w:t>ARTE</w:t>
+      </w:r>
+      <w:r>
+        <w:rPr>
+          <w:rFonts w:ascii="Montserrat" w:hAnsi="Montserrat" w:cstheme="minorHAnsi"/>
+          <w:sz w:val="20"/>
+          <w:szCs w:val="20"/>
+        </w:rPr>
+        <w:t xml:space="preserve"> </w:t>
       </w:r>
       <w:r>
         <w:rPr>
@@ -4322,7 +4778,17 @@
                 <w:szCs w:val="20"/>
                 <w:lang w:eastAsia="pt-PT" w:bidi="pt-PT"/>
               </w:rPr>
-              <w:t xml:space="preserve">Disponibilização do  </w:t>
+              <w:t xml:space="preserve">Disponibilização </w:t>
+            </w:r>
+            <w:proofErr w:type="gramStart"/>
+            <w:r>
+              <w:rPr>
+                <w:rFonts w:ascii="Montserrat" w:hAnsi="Montserrat" w:cs="Calibri"/>
+                <w:sz w:val="20"/>
+                <w:szCs w:val="20"/>
+                <w:lang w:eastAsia="pt-PT" w:bidi="pt-PT"/>
+              </w:rPr>
+              <w:t xml:space="preserve">do  </w:t>
             </w:r>
             <w:r>
               <w:rPr>
@@ -4333,6 +4799,7 @@
               </w:rPr>
               <w:t>_</w:t>
             </w:r>
+            <w:proofErr w:type="gramEnd"/>
             <w:r>
               <w:rPr>
                 <w:rFonts w:ascii="Montserrat" w:hAnsi="Montserrat" w:cs="Calibri"/>
@@ -5835,7 +6302,7 @@
                     <w:pPr>
                       <w:jc w:val="right"/>
                       <w:rPr>
-                        <w:rStyle w:val="Hiperligao"/>
+                        <w:rStyle w:val="Hyperlink"/>
                         <w:b/>
                         <w:bCs/>
                         <w:color w:val="4F81BD"/>
@@ -6353,7 +6820,7 @@
                     <w:pPr>
                       <w:jc w:val="right"/>
                       <w:rPr>
-                        <w:rStyle w:val="Hiperligao"/>
+                        <w:rStyle w:val="Hyperlink"/>
                         <w:b/>
                         <w:bCs/>
                         <w:color w:val="4F81BD"/>
@@ -6439,7 +6906,25 @@
           <w:szCs w:val="14"/>
           <w:lang w:val="pt-PT"/>
         </w:rPr>
-        <w:t xml:space="preserve"> Identificar as categorias de dados pessoais e respetivos dados pessoais, que deverão ser tratados pela AMA para a prestação do serviço no âmbito do protocolo. A caracterização deverá ser conforme entendimento do formulário disponibilizado pela CNPD em </w:t>
+        <w:t xml:space="preserve"> Identificar as categorias de dados pessoais e respetivos dados pessoais, que deverão ser tratados pela </w:t>
+      </w:r>
+      <w:r>
+        <w:rPr>
+          <w:rFonts w:ascii="Montserrat" w:hAnsi="Montserrat" w:cs="Calibri"/>
+          <w:sz w:val="14"/>
+          <w:szCs w:val="14"/>
+          <w:lang w:val="pt-PT"/>
+        </w:rPr>
+        <w:t>ARTE</w:t>
+      </w:r>
+      <w:r>
+        <w:rPr>
+          <w:rFonts w:ascii="Montserrat" w:hAnsi="Montserrat" w:cs="Calibri"/>
+          <w:sz w:val="14"/>
+          <w:szCs w:val="14"/>
+          <w:lang w:val="pt-PT"/>
+        </w:rPr>
+        <w:t xml:space="preserve"> para a prestação do serviço no âmbito do protocolo. A caracterização deverá ser conforme entendimento do formulário disponibilizado pela CNPD em </w:t>
       </w:r>
       <w:hyperlink r:id="rId1" w:history="1">
         <w:r>
@@ -6527,31 +7012,18 @@
         </w:rPr>
         <w:t xml:space="preserve"> Identificar quais as medidas de segurança que deverão ser aplicadas aos dados conforme formulário disponibilizado pela CNPD em </w:t>
       </w:r>
-      <w:r>
-        <w:fldChar w:fldCharType="begin"/>
-      </w:r>
-      <w:r>
-        <w:rPr>
-          <w:lang w:val="pt-PT"/>
-        </w:rPr>
-        <w:instrText>HYPERLINK "https://www.cnpd.pt/media/cltpq4bn/templatedocrgpd_sub_v1.xlsx"</w:instrText>
-      </w:r>
-      <w:r>
-        <w:fldChar w:fldCharType="separate"/>
-      </w:r>
-      <w:r>
-        <w:rPr>
-          <w:rStyle w:val="Hyperlink"/>
-          <w:rFonts w:ascii="Montserrat" w:hAnsi="Montserrat" w:cstheme="minorHAnsi"/>
-          <w:sz w:val="14"/>
-          <w:szCs w:val="14"/>
-          <w:lang w:val="pt-PT"/>
-        </w:rPr>
-        <w:t>https://www.cnpd.pt/media/cltpq4bn/templatedocrgpd_sub_v1.xlsx</w:t>
-      </w:r>
-      <w:r>
-        <w:fldChar w:fldCharType="end"/>
-      </w:r>
+      <w:hyperlink r:id="rId2" w:history="1">
+        <w:r>
+          <w:rPr>
+            <w:rStyle w:val="Hyperlink"/>
+            <w:rFonts w:ascii="Montserrat" w:hAnsi="Montserrat" w:cstheme="minorHAnsi"/>
+            <w:sz w:val="14"/>
+            <w:szCs w:val="14"/>
+            <w:lang w:val="pt-PT"/>
+          </w:rPr>
+          <w:t>https://www.cnpd.pt/media/cltpq4bn/templatedocrgpd_sub_v1.xlsx</w:t>
+        </w:r>
+      </w:hyperlink>
       <w:r>
         <w:rPr>
           <w:rFonts w:ascii="Montserrat" w:hAnsi="Montserrat" w:cstheme="minorHAnsi"/>
@@ -6601,31 +7073,18 @@
         </w:rPr>
         <w:t xml:space="preserve"> </w:t>
       </w:r>
-      <w:r>
-        <w:fldChar w:fldCharType="begin"/>
-      </w:r>
-      <w:r>
-        <w:rPr>
-          <w:lang w:val="pt-PT"/>
-        </w:rPr>
-        <w:instrText>HYPERLINK "https://www.cnpd.pt/media/cltpq4bn/templatedocrgpd_sub_v1.xlsx"</w:instrText>
-      </w:r>
-      <w:r>
-        <w:fldChar w:fldCharType="separate"/>
-      </w:r>
-      <w:r>
-        <w:rPr>
-          <w:rStyle w:val="Hyperlink"/>
-          <w:rFonts w:ascii="Montserrat" w:hAnsi="Montserrat" w:cstheme="minorHAnsi"/>
-          <w:sz w:val="14"/>
-          <w:szCs w:val="14"/>
-          <w:lang w:val="pt-PT"/>
-        </w:rPr>
-        <w:t>https://www.cnpd.pt/media/cltpq4bn/templatedocrgpd_sub_v1.xlsx</w:t>
-      </w:r>
-      <w:r>
-        <w:fldChar w:fldCharType="end"/>
-      </w:r>
+      <w:hyperlink r:id="rId3" w:history="1">
+        <w:r>
+          <w:rPr>
+            <w:rStyle w:val="Hyperlink"/>
+            <w:rFonts w:ascii="Montserrat" w:hAnsi="Montserrat" w:cstheme="minorHAnsi"/>
+            <w:sz w:val="14"/>
+            <w:szCs w:val="14"/>
+            <w:lang w:val="pt-PT"/>
+          </w:rPr>
+          <w:t>https://www.cnpd.pt/media/cltpq4bn/templatedocrgpd_sub_v1.xlsx</w:t>
+        </w:r>
+      </w:hyperlink>
     </w:p>
   </w:footnote>
 </w:footnotes>
@@ -6643,7 +7102,6 @@
 
 <file path=word/header2.xml><?xml version="1.0" encoding="utf-8"?>
 <w:hdr xmlns:wpc="http://schemas.microsoft.com/office/word/2010/wordprocessingCanvas" xmlns:cx="http://schemas.microsoft.com/office/drawing/2014/chartex" xmlns:cx1="http://schemas.microsoft.com/office/drawing/2015/9/8/chartex" xmlns:cx2="http://schemas.microsoft.com/office/drawing/2015/10/21/chartex" xmlns:cx3="http://schemas.microsoft.com/office/drawing/2016/5/9/chartex" xmlns:cx4="http://schemas.microsoft.com/office/drawing/2016/5/10/chartex" xmlns:cx5="http://schemas.microsoft.com/office/drawing/2016/5/11/chartex" xmlns:cx6="http://schemas.microsoft.com/office/drawing/2016/5/12/chartex" xmlns:cx7="http://schemas.microsoft.com/office/drawing/2016/5/13/chartex" xmlns:cx8="http://schemas.microsoft.com/office/drawing/2016/5/14/chartex" xmlns:mc="http://schemas.openxmlformats.org/markup-compatibility/2006" xmlns:aink="http://schemas.microsoft.com/office/drawing/2016/ink" xmlns:am3d="http://schemas.microsoft.com/office/drawing/2017/model3d" xmlns:o="urn:schemas-microsoft-com:office:office" xmlns:oel="http://schemas.microsoft.com/office/2019/extlst" xmlns:r="http://schemas.openxmlformats.org/officeDocument/2006/relationships" xmlns:m="http://schemas.openxmlformats.org/officeDocument/2006/math" xmlns:v="urn:schemas-microsoft-com:vml" xmlns:wp14="http://schemas.microsoft.com/office/word/2010/wordprocessingDrawing" xmlns:wp="http://schemas.openxmlformats.org/drawingml/2006/wordprocessingDrawing" xmlns:w10="urn:schemas-microsoft-com:office:word" xmlns:w="http://schemas.openxmlformats.org/wordprocessingml/2006/main" xmlns:w14="http://schemas.microsoft.com/office/word/2010/wordml" xmlns:w15="http://schemas.microsoft.com/office/word/2012/wordml" xmlns:w16cex="http://schemas.microsoft.com/office/word/2018/wordml/cex" xmlns:w16cid="http://schemas.microsoft.com/office/word/2016/wordml/cid" xmlns:w16="http://schemas.microsoft.com/office/word/2018/wordml" xmlns:w16du="http://schemas.microsoft.com/office/word/2023/wordml/word16du" xmlns:w16sdtdh="http://schemas.microsoft.com/office/word/2020/wordml/sdtdatahash" xmlns:w16sdtfl="http://schemas.microsoft.com/office/word/2024/wordml/sdtformatlock" xmlns:w16se="http://schemas.microsoft.com/office/word/2015/wordml/symex" xmlns:wpg="http://schemas.microsoft.com/office/word/2010/wordprocessingGroup" xmlns:wpi="http://schemas.microsoft.com/office/word/2010/wordprocessingInk" xmlns:wne="http://schemas.microsoft.com/office/word/2006/wordml" xmlns:wps="http://schemas.microsoft.com/office/word/2010/wordprocessingShape" mc:Ignorable="w14 w15 w16se w16cid w16 w16cex w16sdtdh w16sdtfl w16du wp14">
-  <w:bookmarkStart w:id="10" w:name="_Hlk178773935"/>
   <w:p>
     <w:pPr>
       <w:pStyle w:val="Header"/>
@@ -6654,6 +7112,7 @@
         <w:szCs w:val="20"/>
       </w:rPr>
     </w:pPr>
+    <w:bookmarkStart w:id="10" w:name="_Hlk178773935"/>
     <w:r>
       <w:rPr>
         <w:noProof/>
@@ -7115,84 +7574,12 @@
     </w:r>
     <w:r>
       <w:rPr>
-        <w:noProof/>
-        <w:lang w:eastAsia="pt-PT"/>
-      </w:rPr>
-      <w:drawing>
-        <wp:anchor distT="0" distB="0" distL="114300" distR="114300" simplePos="0" relativeHeight="251670528" behindDoc="0" locked="0" layoutInCell="1" allowOverlap="1" wp14:anchorId="47B3BC22" wp14:editId="3245CA82">
-          <wp:simplePos x="0" y="0"/>
-          <wp:positionH relativeFrom="margin">
-            <wp:posOffset>-249555</wp:posOffset>
-          </wp:positionH>
-          <wp:positionV relativeFrom="paragraph">
-            <wp:posOffset>-50165</wp:posOffset>
-          </wp:positionV>
-          <wp:extent cx="1980000" cy="479180"/>
-          <wp:effectExtent l="0" t="0" r="1270" b="0"/>
-          <wp:wrapNone/>
-          <wp:docPr id="1933337756" name="Picture 26" descr="Uma imagem com preto, escuridão, branco, preto e branco&#10;&#10;Descrição gerada automaticamente"/>
-          <wp:cNvGraphicFramePr>
-            <a:graphicFrameLocks xmlns:a="http://schemas.openxmlformats.org/drawingml/2006/main" noChangeAspect="1"/>
-          </wp:cNvGraphicFramePr>
-          <a:graphic xmlns:a="http://schemas.openxmlformats.org/drawingml/2006/main">
-            <a:graphicData uri="http://schemas.openxmlformats.org/drawingml/2006/picture">
-              <pic:pic xmlns:pic="http://schemas.openxmlformats.org/drawingml/2006/picture">
-                <pic:nvPicPr>
-                  <pic:cNvPr id="710937965" name="Picture 26" descr="Uma imagem com preto, escuridão, branco, preto e branco&#10;&#10;Descrição gerada automaticamente"/>
-                  <pic:cNvPicPr>
-                    <a:picLocks noChangeAspect="1" noChangeArrowheads="1"/>
-                  </pic:cNvPicPr>
-                </pic:nvPicPr>
-                <pic:blipFill>
-                  <a:blip r:embed="rId1" cstate="print">
-                    <a:extLst>
-                      <a:ext uri="{28A0092B-C50C-407E-A947-70E740481C1C}">
-                        <a14:useLocalDpi xmlns:a14="http://schemas.microsoft.com/office/drawing/2010/main" val="0"/>
-                      </a:ext>
-                    </a:extLst>
-                  </a:blip>
-                  <a:stretch>
-                    <a:fillRect/>
-                  </a:stretch>
-                </pic:blipFill>
-                <pic:spPr bwMode="auto">
-                  <a:xfrm>
-                    <a:off x="0" y="0"/>
-                    <a:ext cx="1980000" cy="479180"/>
-                  </a:xfrm>
-                  <a:prstGeom prst="rect">
-                    <a:avLst/>
-                  </a:prstGeom>
-                  <a:noFill/>
-                  <a:ln>
-                    <a:noFill/>
-                  </a:ln>
-                  <a:extLst>
-                    <a:ext uri="{53640926-AAD7-44D8-BBD7-CCE9431645EC}">
-                      <a14:shadowObscured xmlns:a14="http://schemas.microsoft.com/office/drawing/2010/main"/>
-                    </a:ext>
-                  </a:extLst>
-                </pic:spPr>
-              </pic:pic>
-            </a:graphicData>
-          </a:graphic>
-          <wp14:sizeRelH relativeFrom="page">
-            <wp14:pctWidth>0</wp14:pctWidth>
-          </wp14:sizeRelH>
-          <wp14:sizeRelV relativeFrom="page">
-            <wp14:pctHeight>0</wp14:pctHeight>
-          </wp14:sizeRelV>
-        </wp:anchor>
-      </w:drawing>
-    </w:r>
-    <w:r>
-      <w:rPr>
         <w:rFonts w:ascii="Montserrat SemiBold" w:hAnsi="Montserrat SemiBold"/>
         <w:noProof/>
         <w:szCs w:val="20"/>
       </w:rPr>
       <w:drawing>
-        <wp:anchor distT="0" distB="0" distL="114300" distR="114300" simplePos="0" relativeHeight="251671552" behindDoc="0" locked="0" layoutInCell="1" allowOverlap="1" wp14:anchorId="5B1F5E9A" wp14:editId="607741B3">
+        <wp:anchor distT="0" distB="0" distL="114300" distR="114300" simplePos="0" relativeHeight="251671552" behindDoc="0" locked="0" layoutInCell="1" allowOverlap="1" wp14:anchorId="5B1F5E9A" wp14:editId="3414AAF4">
           <wp:simplePos x="0" y="0"/>
           <wp:positionH relativeFrom="page">
             <wp:posOffset>6306185</wp:posOffset>
@@ -7217,7 +7604,7 @@
                   </pic:cNvPicPr>
                 </pic:nvPicPr>
                 <pic:blipFill>
-                  <a:blip r:embed="rId2">
+                  <a:blip r:embed="rId1">
                     <a:extLst>
                       <a:ext uri="{28A0092B-C50C-407E-A947-70E740481C1C}">
                         <a14:useLocalDpi xmlns:a14="http://schemas.microsoft.com/office/drawing/2010/main" val="0"/>
@@ -7263,6 +7650,47 @@
         <w:rFonts w:ascii="Montserrat" w:hAnsi="Montserrat"/>
       </w:rPr>
     </w:pPr>
+    <w:r>
+      <w:rPr>
+        <w:rFonts w:cstheme="minorHAnsi"/>
+        <w:lang w:eastAsia="pt-PT"/>
+      </w:rPr>
+      <w:drawing>
+        <wp:inline distT="0" distB="0" distL="0" distR="0" wp14:anchorId="685F37FA" wp14:editId="27F360B7">
+          <wp:extent cx="1126772" cy="704850"/>
+          <wp:effectExtent l="0" t="0" r="0" b="0"/>
+          <wp:docPr id="1667076744" name="Picture 1" descr="A black and white logo&#10;&#10;AI-generated content may be incorrect."/>
+          <wp:cNvGraphicFramePr>
+            <a:graphicFrameLocks xmlns:a="http://schemas.openxmlformats.org/drawingml/2006/main" noChangeAspect="1"/>
+          </wp:cNvGraphicFramePr>
+          <a:graphic xmlns:a="http://schemas.openxmlformats.org/drawingml/2006/main">
+            <a:graphicData uri="http://schemas.openxmlformats.org/drawingml/2006/picture">
+              <pic:pic xmlns:pic="http://schemas.openxmlformats.org/drawingml/2006/picture">
+                <pic:nvPicPr>
+                  <pic:cNvPr id="1667076744" name="Picture 1" descr="A black and white logo&#10;&#10;AI-generated content may be incorrect."/>
+                  <pic:cNvPicPr/>
+                </pic:nvPicPr>
+                <pic:blipFill>
+                  <a:blip r:embed="rId2"/>
+                  <a:stretch>
+                    <a:fillRect/>
+                  </a:stretch>
+                </pic:blipFill>
+                <pic:spPr>
+                  <a:xfrm>
+                    <a:off x="0" y="0"/>
+                    <a:ext cx="1196623" cy="748545"/>
+                  </a:xfrm>
+                  <a:prstGeom prst="rect">
+                    <a:avLst/>
+                  </a:prstGeom>
+                </pic:spPr>
+              </pic:pic>
+            </a:graphicData>
+          </a:graphic>
+        </wp:inline>
+      </w:drawing>
+    </w:r>
   </w:p>
   <w:p>
     <w:pPr>
@@ -7298,7 +7726,7 @@
     </w:tblGrid>
     <w:tr>
       <w:trPr>
-        <w:trHeight w:hRule="exact" w:val="1418"/>
+        <w:trHeight w:hRule="exact" w:val="993"/>
       </w:trPr>
       <w:tc>
         <w:tcPr>
@@ -7312,7 +7740,6 @@
             <w:contextualSpacing/>
             <w:rPr>
               <w:rFonts w:ascii="Montserrat" w:hAnsi="Montserrat" w:cs="Arial"/>
-              <w:caps/>
               <w:lang w:eastAsia="pt-PT"/>
             </w:rPr>
           </w:pPr>
@@ -7400,7 +7827,23 @@
               <w:caps/>
               <w:lang w:eastAsia="pt-PT"/>
             </w:rPr>
-            <w:t xml:space="preserve">-AMA </w:t>
+            <w:t>-</w:t>
+          </w:r>
+          <w:r>
+            <w:rPr>
+              <w:rFonts w:ascii="Montserrat" w:hAnsi="Montserrat" w:cs="Arial"/>
+              <w:caps/>
+              <w:lang w:eastAsia="pt-PT"/>
+            </w:rPr>
+            <w:t>ARTE</w:t>
+          </w:r>
+          <w:r>
+            <w:rPr>
+              <w:rFonts w:ascii="Montserrat" w:hAnsi="Montserrat" w:cs="Arial"/>
+              <w:caps/>
+              <w:lang w:eastAsia="pt-PT"/>
+            </w:rPr>
+            <w:t xml:space="preserve"> </w:t>
           </w:r>
         </w:p>
       </w:tc>
@@ -7409,21 +7852,6 @@
   <w:p>
     <w:pPr>
       <w:spacing w:after="0" w:line="240" w:lineRule="auto"/>
-      <w:ind w:left="-284" w:firstLine="284"/>
-      <w:rPr>
-        <w:rFonts w:ascii="Montserrat" w:hAnsi="Montserrat" w:cs="Arial"/>
-        <w:b/>
-        <w:bCs/>
-        <w:caps/>
-        <w:color w:val="1B50C4"/>
-        <w:lang w:eastAsia="pt-PT"/>
-      </w:rPr>
-    </w:pPr>
-  </w:p>
-  <w:p>
-    <w:pPr>
-      <w:spacing w:after="0" w:line="240" w:lineRule="auto"/>
-      <w:ind w:left="-284" w:firstLine="284"/>
       <w:rPr>
         <w:rFonts w:ascii="Montserrat" w:hAnsi="Montserrat" w:cs="Arial"/>
         <w:b/>
@@ -7522,7 +7950,25 @@
         <w:color w:val="595959" w:themeColor="text1" w:themeTint="A6"/>
         <w:lang w:eastAsia="pt-PT"/>
       </w:rPr>
-      <w:t xml:space="preserve">/20-AMA </w:t>
+      <w:t>/20-</w:t>
+    </w:r>
+    <w:r>
+      <w:rPr>
+        <w:rFonts w:cs="Arial"/>
+        <w:caps/>
+        <w:color w:val="595959" w:themeColor="text1" w:themeTint="A6"/>
+        <w:lang w:eastAsia="pt-PT"/>
+      </w:rPr>
+      <w:t>ARTE</w:t>
+    </w:r>
+    <w:r>
+      <w:rPr>
+        <w:rFonts w:cs="Arial"/>
+        <w:caps/>
+        <w:color w:val="595959" w:themeColor="text1" w:themeTint="A6"/>
+        <w:lang w:eastAsia="pt-PT"/>
+      </w:rPr>
+      <w:t xml:space="preserve"> </w:t>
     </w:r>
   </w:p>
   <w:p>
@@ -7732,7 +8178,25 @@
         <w:color w:val="595959" w:themeColor="text1" w:themeTint="A6"/>
         <w:lang w:eastAsia="pt-PT"/>
       </w:rPr>
-      <w:t xml:space="preserve">-AMA </w:t>
+      <w:t>-</w:t>
+    </w:r>
+    <w:r>
+      <w:rPr>
+        <w:rFonts w:cs="Arial"/>
+        <w:caps/>
+        <w:color w:val="595959" w:themeColor="text1" w:themeTint="A6"/>
+        <w:lang w:eastAsia="pt-PT"/>
+      </w:rPr>
+      <w:t>ARTE</w:t>
+    </w:r>
+    <w:r>
+      <w:rPr>
+        <w:rFonts w:cs="Arial"/>
+        <w:caps/>
+        <w:color w:val="595959" w:themeColor="text1" w:themeTint="A6"/>
+        <w:lang w:eastAsia="pt-PT"/>
+      </w:rPr>
+      <w:t xml:space="preserve"> </w:t>
     </w:r>
   </w:p>
   <w:p>
@@ -10805,7 +11269,6 @@
   <w:style w:type="character" w:default="1" w:styleId="DefaultParagraphFont">
     <w:name w:val="Default Paragraph Font"/>
     <w:uiPriority w:val="1"/>
-    <w:semiHidden/>
     <w:unhideWhenUsed/>
   </w:style>
   <w:style w:type="table" w:default="1" w:styleId="TableNormal">
@@ -11420,10 +11883,6 @@
 </file>
 
 <file path=customXml/item1.xml><?xml version="1.0" encoding="utf-8"?>
-<b:Sources xmlns:b="http://schemas.openxmlformats.org/officeDocument/2006/bibliography" xmlns="http://schemas.openxmlformats.org/officeDocument/2006/bibliography" SelectedStyle="\APA.XSL" StyleName="APA"/>
-</file>
-
-<file path=customXml/item2.xml><?xml version="1.0" encoding="utf-8"?>
 <?mso-contentType ?>
 <FormTemplates xmlns="http://schemas.microsoft.com/sharepoint/v3/contenttype/forms">
   <Display>DocumentLibraryForm</Display>
@@ -11432,7 +11891,22 @@
 </FormTemplates>
 </file>
 
+<file path=customXml/item2.xml><?xml version="1.0" encoding="utf-8"?>
+<b:Sources xmlns:b="http://schemas.openxmlformats.org/officeDocument/2006/bibliography" xmlns="http://schemas.openxmlformats.org/officeDocument/2006/bibliography" SelectedStyle="\APA.XSL" StyleName="APA"/>
+</file>
+
 <file path=customXml/item3.xml><?xml version="1.0" encoding="utf-8"?>
+<p:properties xmlns:p="http://schemas.microsoft.com/office/2006/metadata/properties" xmlns:xsi="http://www.w3.org/2001/XMLSchema-instance" xmlns:pc="http://schemas.microsoft.com/office/infopath/2007/PartnerControls">
+  <documentManagement>
+    <TaxCatchAll xmlns="ed6ca772-6f1e-48e5-9461-fb2243a1509d" xsi:nil="true"/>
+    <lcf76f155ced4ddcb4097134ff3c332f xmlns="653c1bd1-55f4-4a5a-aaa9-51cd676088d3">
+      <Terms xmlns="http://schemas.microsoft.com/office/infopath/2007/PartnerControls"/>
+    </lcf76f155ced4ddcb4097134ff3c332f>
+  </documentManagement>
+</p:properties>
+</file>
+
+<file path=customXml/item4.xml><?xml version="1.0" encoding="utf-8"?>
 <ct:contentTypeSchema xmlns:ct="http://schemas.microsoft.com/office/2006/metadata/contentType" xmlns:ma="http://schemas.microsoft.com/office/2006/metadata/properties/metaAttributes" ct:_="" ma:_="" ma:contentTypeName="Document" ma:contentTypeID="0x010100EAAA7C902707ED48BB4388096E37E30F" ma:contentTypeVersion="12" ma:contentTypeDescription="Create a new document." ma:contentTypeScope="" ma:versionID="bfde6fb972c5bb1cd27e5e730ab5ae18">
   <xsd:schema xmlns:xsd="http://www.w3.org/2001/XMLSchema" xmlns:xs="http://www.w3.org/2001/XMLSchema" xmlns:p="http://schemas.microsoft.com/office/2006/metadata/properties" xmlns:ns2="653c1bd1-55f4-4a5a-aaa9-51cd676088d3" xmlns:ns3="ed6ca772-6f1e-48e5-9461-fb2243a1509d" targetNamespace="http://schemas.microsoft.com/office/2006/metadata/properties" ma:root="true" ma:fieldsID="ab55cf5bfa48ef3e94212e3117747f1e" ns2:_="" ns3:_="">
     <xsd:import namespace="653c1bd1-55f4-4a5a-aaa9-51cd676088d3"/>
@@ -11633,18 +12107,15 @@
 </ct:contentTypeSchema>
 </file>
 
-<file path=customXml/item4.xml><?xml version="1.0" encoding="utf-8"?>
-<p:properties xmlns:p="http://schemas.microsoft.com/office/2006/metadata/properties" xmlns:xsi="http://www.w3.org/2001/XMLSchema-instance" xmlns:pc="http://schemas.microsoft.com/office/infopath/2007/PartnerControls">
-  <documentManagement>
-    <TaxCatchAll xmlns="ed6ca772-6f1e-48e5-9461-fb2243a1509d" xsi:nil="true"/>
-    <lcf76f155ced4ddcb4097134ff3c332f xmlns="653c1bd1-55f4-4a5a-aaa9-51cd676088d3">
-      <Terms xmlns="http://schemas.microsoft.com/office/infopath/2007/PartnerControls"/>
-    </lcf76f155ced4ddcb4097134ff3c332f>
-  </documentManagement>
-</p:properties>
+<file path=customXml/itemProps1.xml><?xml version="1.0" encoding="utf-8"?>
+<ds:datastoreItem xmlns:ds="http://schemas.openxmlformats.org/officeDocument/2006/customXml" ds:itemID="{69D75344-B968-4F1A-B948-1CE7F20CF2C9}">
+  <ds:schemaRefs>
+    <ds:schemaRef ds:uri="http://schemas.microsoft.com/sharepoint/v3/contenttype/forms"/>
+  </ds:schemaRefs>
+</ds:datastoreItem>
 </file>
 
-<file path=customXml/itemProps1.xml><?xml version="1.0" encoding="utf-8"?>
+<file path=customXml/itemProps2.xml><?xml version="1.0" encoding="utf-8"?>
 <ds:datastoreItem xmlns:ds="http://schemas.openxmlformats.org/officeDocument/2006/customXml" ds:itemID="{39D8038E-1EAE-49EB-A208-7B394F642747}">
   <ds:schemaRefs>
     <ds:schemaRef ds:uri="http://schemas.openxmlformats.org/officeDocument/2006/bibliography"/>
@@ -11652,15 +12123,18 @@
 </ds:datastoreItem>
 </file>
 
-<file path=customXml/itemProps2.xml><?xml version="1.0" encoding="utf-8"?>
-<ds:datastoreItem xmlns:ds="http://schemas.openxmlformats.org/officeDocument/2006/customXml" ds:itemID="{69D75344-B968-4F1A-B948-1CE7F20CF2C9}">
+<file path=customXml/itemProps3.xml><?xml version="1.0" encoding="utf-8"?>
+<ds:datastoreItem xmlns:ds="http://schemas.openxmlformats.org/officeDocument/2006/customXml" ds:itemID="{A9C513D3-C4E3-49B9-9CDC-E7270FD05E5B}">
   <ds:schemaRefs>
-    <ds:schemaRef ds:uri="http://schemas.microsoft.com/sharepoint/v3/contenttype/forms"/>
+    <ds:schemaRef ds:uri="http://schemas.microsoft.com/office/2006/metadata/properties"/>
+    <ds:schemaRef ds:uri="http://schemas.microsoft.com/office/infopath/2007/PartnerControls"/>
+    <ds:schemaRef ds:uri="ed6ca772-6f1e-48e5-9461-fb2243a1509d"/>
+    <ds:schemaRef ds:uri="653c1bd1-55f4-4a5a-aaa9-51cd676088d3"/>
   </ds:schemaRefs>
 </ds:datastoreItem>
 </file>
 
-<file path=customXml/itemProps3.xml><?xml version="1.0" encoding="utf-8"?>
+<file path=customXml/itemProps4.xml><?xml version="1.0" encoding="utf-8"?>
 <ds:datastoreItem xmlns:ds="http://schemas.openxmlformats.org/officeDocument/2006/customXml" ds:itemID="{1711AEFC-56A3-4F38-9931-A0C8BAD5D4DB}">
   <ds:schemaRefs>
     <ds:schemaRef ds:uri="http://schemas.microsoft.com/office/2006/metadata/contentType"/>
@@ -11677,15 +12151,4 @@
     <ds:schemaRef ds:uri="http://schemas.microsoft.com/internal/obd"/>
   </ds:schemaRefs>
 </ds:datastoreItem>
-</file>
-
-<file path=customXml/itemProps4.xml><?xml version="1.0" encoding="utf-8"?>
-<ds:datastoreItem xmlns:ds="http://schemas.openxmlformats.org/officeDocument/2006/customXml" ds:itemID="{A9C513D3-C4E3-49B9-9CDC-E7270FD05E5B}">
-  <ds:schemaRefs>
-    <ds:schemaRef ds:uri="http://schemas.microsoft.com/office/2006/metadata/properties"/>
-    <ds:schemaRef ds:uri="http://schemas.microsoft.com/office/infopath/2007/PartnerControls"/>
-    <ds:schemaRef ds:uri="ed6ca772-6f1e-48e5-9461-fb2243a1509d"/>
-    <ds:schemaRef ds:uri="653c1bd1-55f4-4a5a-aaa9-51cd676088d3"/>
-  </ds:schemaRefs>
-</ds:datastoreItem>
 </file>
--- a/protocolos_minutas/AMA_Protocolo_GOVPT.docx
+++ b/protocolos_minutas/AMA_Protocolo_GOVPT.docx
@@ -578,7 +578,7 @@
           <w:sz w:val="20"/>
           <w:szCs w:val="20"/>
         </w:rPr>
-        <w:t xml:space="preserve"> é o instituto público de regime especial integrado na administração indireta do Estado que tem por missão identificar, desenvolver e avaliar progr</w:t>
+        <w:t xml:space="preserve"> é o instituto público de regime especial integrado na administração indireta do Estado que tem por missão identificar, desenvolver e avaliar </w:t>
       </w:r>
       <w:r>
         <w:rPr>
@@ -586,7 +586,7 @@
           <w:sz w:val="20"/>
           <w:szCs w:val="20"/>
         </w:rPr>
-        <w:t>ARTE</w:t>
+        <w:t>programas</w:t>
       </w:r>
       <w:r>
         <w:rPr>
@@ -847,7 +847,23 @@
           <w:sz w:val="20"/>
           <w:szCs w:val="20"/>
         </w:rPr>
-        <w:t xml:space="preserve">, e por ela devidamente autenticados, podem </w:t>
+        <w:t xml:space="preserve">, e por ela devidamente autenticados, podem ter acesso aos dados constantes dos seus documentos, nomeadamente </w:t>
+      </w:r>
+      <w:r>
+        <w:rPr>
+          <w:rFonts w:ascii="Montserrat" w:hAnsi="Montserrat" w:cstheme="minorHAnsi"/>
+          <w:sz w:val="20"/>
+          <w:szCs w:val="20"/>
+        </w:rPr>
+        <w:t>_____________</w:t>
+      </w:r>
+      <w:r>
+        <w:rPr>
+          <w:rFonts w:ascii="Montserrat" w:hAnsi="Montserrat" w:cstheme="minorHAnsi"/>
+          <w:sz w:val="20"/>
+          <w:szCs w:val="20"/>
+        </w:rPr>
+        <w:t xml:space="preserve">, </w:t>
       </w:r>
       <w:r>
         <w:rPr>
@@ -856,23 +872,7 @@
           <w:szCs w:val="20"/>
         </w:rPr>
         <w:lastRenderedPageBreak/>
-        <w:t xml:space="preserve">ter acesso aos dados constantes dos seus documentos, nomeadamente </w:t>
-      </w:r>
-      <w:r>
-        <w:rPr>
-          <w:rFonts w:ascii="Montserrat" w:hAnsi="Montserrat" w:cstheme="minorHAnsi"/>
-          <w:sz w:val="20"/>
-          <w:szCs w:val="20"/>
-        </w:rPr>
-        <w:t>_____________</w:t>
-      </w:r>
-      <w:r>
-        <w:rPr>
-          <w:rFonts w:ascii="Montserrat" w:hAnsi="Montserrat" w:cstheme="minorHAnsi"/>
-          <w:sz w:val="20"/>
-          <w:szCs w:val="20"/>
-        </w:rPr>
-        <w:t xml:space="preserve">, através de aplicação móvel disponibilizada pela </w:t>
+        <w:t xml:space="preserve">através de aplicação móvel disponibilizada pela </w:t>
       </w:r>
       <w:r>
         <w:rPr>
@@ -1550,7 +1550,6 @@
           <w:sz w:val="20"/>
           <w:szCs w:val="20"/>
         </w:rPr>
-        <w:lastRenderedPageBreak/>
         <w:t xml:space="preserve">Utilizar os elementos gráficos disponibilizados pela </w:t>
       </w:r>
       <w:r>
@@ -1625,6 +1624,7 @@
           <w:sz w:val="20"/>
           <w:szCs w:val="20"/>
         </w:rPr>
+        <w:lastRenderedPageBreak/>
         <w:t xml:space="preserve">Comunicar à Segunda Outorgante as características técnicas da Plataforma de Interoperabilidade da Administração Pública e posterior integração com </w:t>
       </w:r>
       <w:r>
@@ -2391,7 +2391,6 @@
           <w:sz w:val="20"/>
           <w:szCs w:val="20"/>
         </w:rPr>
-        <w:lastRenderedPageBreak/>
         <w:t xml:space="preserve">Disponibilização de assinatura (WSDL) </w:t>
       </w:r>
       <w:r>
@@ -2478,6 +2477,7 @@
           <w:sz w:val="20"/>
           <w:szCs w:val="20"/>
         </w:rPr>
+        <w:lastRenderedPageBreak/>
         <w:t>Garantir a atualidade da informação disponibilizada nos termos do disposto na alínea anterior;</w:t>
       </w:r>
     </w:p>
@@ -3045,7 +3045,6 @@
           <w:sz w:val="20"/>
           <w:szCs w:val="20"/>
         </w:rPr>
-        <w:lastRenderedPageBreak/>
         <w:t xml:space="preserve">Respeitar a finalidade para que foi autorizada a consulta, que deverá limitar-se ao estritamente necessário, não utilizando a informação para outros fins; </w:t>
       </w:r>
     </w:p>
@@ -3102,6 +3101,7 @@
           <w:sz w:val="20"/>
           <w:szCs w:val="20"/>
         </w:rPr>
+        <w:lastRenderedPageBreak/>
         <w:t xml:space="preserve">Cumprir os princípios de tratamento de dados aplicáveis, nomeadamente quanto à licitude, transparência e limitação das finalidades; </w:t>
       </w:r>
     </w:p>
@@ -3488,7 +3488,6 @@
           <w:sz w:val="20"/>
           <w:szCs w:val="20"/>
         </w:rPr>
-        <w:lastRenderedPageBreak/>
         <w:t xml:space="preserve">Informar a </w:t>
       </w:r>
       <w:r>
@@ -3530,6 +3529,7 @@
           <w:sz w:val="20"/>
           <w:szCs w:val="20"/>
         </w:rPr>
+        <w:lastRenderedPageBreak/>
         <w:t xml:space="preserve">Comunicar à </w:t>
       </w:r>
       <w:r>
@@ -3788,7 +3788,6 @@
           <w:sz w:val="20"/>
           <w:szCs w:val="20"/>
         </w:rPr>
-        <w:lastRenderedPageBreak/>
         <w:t>Prestar assistência ao Responsável pelo Tratamento de dados, na medida do possível, através de medidas técnicas e organizativas adequadas, para permitir que este cumpra a sua obrigação de dar resposta aos pedidos dos Titulares dos Dados Pessoais tendo em vista o exercício dos seus direitos;</w:t>
       </w:r>
     </w:p>
@@ -3814,6 +3813,7 @@
           <w:sz w:val="20"/>
           <w:szCs w:val="20"/>
         </w:rPr>
+        <w:lastRenderedPageBreak/>
         <w:t>Informar o Responsável pelo Tratamento de dados de eventuais pedidos de retificação ou situações de apagamento dos Dados formulados pelos respetivos Titulares dos Dados Pessoais;</w:t>
       </w:r>
     </w:p>
@@ -4187,7 +4187,6 @@
           <w:sz w:val="20"/>
           <w:szCs w:val="20"/>
         </w:rPr>
-        <w:lastRenderedPageBreak/>
         <w:t>Cláusula 6.ª</w:t>
       </w:r>
     </w:p>
@@ -4263,6 +4262,7 @@
           <w:sz w:val="20"/>
           <w:szCs w:val="20"/>
         </w:rPr>
+        <w:lastRenderedPageBreak/>
         <w:t xml:space="preserve">Constitui causa de resolução do presente Protocolo o incumprimento grave ou reiterado, pelas Partes, das obrigações nele previstas. </w:t>
       </w:r>
     </w:p>
@@ -7029,7 +7029,6 @@
 
 <file path=word/header2.xml><?xml version="1.0" encoding="utf-8"?>
 <w:hdr xmlns:wpc="http://schemas.microsoft.com/office/word/2010/wordprocessingCanvas" xmlns:cx="http://schemas.microsoft.com/office/drawing/2014/chartex" xmlns:cx1="http://schemas.microsoft.com/office/drawing/2015/9/8/chartex" xmlns:cx2="http://schemas.microsoft.com/office/drawing/2015/10/21/chartex" xmlns:cx3="http://schemas.microsoft.com/office/drawing/2016/5/9/chartex" xmlns:cx4="http://schemas.microsoft.com/office/drawing/2016/5/10/chartex" xmlns:cx5="http://schemas.microsoft.com/office/drawing/2016/5/11/chartex" xmlns:cx6="http://schemas.microsoft.com/office/drawing/2016/5/12/chartex" xmlns:cx7="http://schemas.microsoft.com/office/drawing/2016/5/13/chartex" xmlns:cx8="http://schemas.microsoft.com/office/drawing/2016/5/14/chartex" xmlns:mc="http://schemas.openxmlformats.org/markup-compatibility/2006" xmlns:aink="http://schemas.microsoft.com/office/drawing/2016/ink" xmlns:am3d="http://schemas.microsoft.com/office/drawing/2017/model3d" xmlns:o="urn:schemas-microsoft-com:office:office" xmlns:oel="http://schemas.microsoft.com/office/2019/extlst" xmlns:r="http://schemas.openxmlformats.org/officeDocument/2006/relationships" xmlns:m="http://schemas.openxmlformats.org/officeDocument/2006/math" xmlns:v="urn:schemas-microsoft-com:vml" xmlns:wp14="http://schemas.microsoft.com/office/word/2010/wordprocessingDrawing" xmlns:wp="http://schemas.openxmlformats.org/drawingml/2006/wordprocessingDrawing" xmlns:w10="urn:schemas-microsoft-com:office:word" xmlns:w="http://schemas.openxmlformats.org/wordprocessingml/2006/main" xmlns:w14="http://schemas.microsoft.com/office/word/2010/wordml" xmlns:w15="http://schemas.microsoft.com/office/word/2012/wordml" xmlns:w16cex="http://schemas.microsoft.com/office/word/2018/wordml/cex" xmlns:w16cid="http://schemas.microsoft.com/office/word/2016/wordml/cid" xmlns:w16="http://schemas.microsoft.com/office/word/2018/wordml" xmlns:w16du="http://schemas.microsoft.com/office/word/2023/wordml/word16du" xmlns:w16sdtdh="http://schemas.microsoft.com/office/word/2020/wordml/sdtdatahash" xmlns:w16sdtfl="http://schemas.microsoft.com/office/word/2024/wordml/sdtformatlock" xmlns:w16se="http://schemas.microsoft.com/office/word/2015/wordml/symex" xmlns:wpg="http://schemas.microsoft.com/office/word/2010/wordprocessingGroup" xmlns:wpi="http://schemas.microsoft.com/office/word/2010/wordprocessingInk" xmlns:wne="http://schemas.microsoft.com/office/word/2006/wordml" xmlns:wps="http://schemas.microsoft.com/office/word/2010/wordprocessingShape" mc:Ignorable="w14 w15 w16se w16cid w16 w16cex w16sdtdh w16sdtfl w16du wp14">
-  <w:bookmarkStart w:id="10" w:name="_Hlk178773935"/>
   <w:p>
     <w:pPr>
       <w:pStyle w:val="Header"/>
@@ -7040,6 +7039,7 @@
         <w:szCs w:val="20"/>
       </w:rPr>
     </w:pPr>
+    <w:bookmarkStart w:id="10" w:name="_Hlk178773935"/>
     <w:r>
       <w:rPr>
         <w:noProof/>
@@ -11804,10 +11804,6 @@
 </file>
 
 <file path=customXml/item1.xml><?xml version="1.0" encoding="utf-8"?>
-<b:Sources xmlns:b="http://schemas.openxmlformats.org/officeDocument/2006/bibliography" xmlns="http://schemas.openxmlformats.org/officeDocument/2006/bibliography" SelectedStyle="\APA.XSL" StyleName="APA"/>
-</file>
-
-<file path=customXml/item2.xml><?xml version="1.0" encoding="utf-8"?>
 <p:properties xmlns:p="http://schemas.microsoft.com/office/2006/metadata/properties" xmlns:xsi="http://www.w3.org/2001/XMLSchema-instance" xmlns:pc="http://schemas.microsoft.com/office/infopath/2007/PartnerControls">
   <documentManagement>
     <TaxCatchAll xmlns="ed6ca772-6f1e-48e5-9461-fb2243a1509d" xsi:nil="true"/>
@@ -11818,7 +11814,20 @@
 </p:properties>
 </file>
 
+<file path=customXml/item2.xml><?xml version="1.0" encoding="utf-8"?>
+<b:Sources xmlns:b="http://schemas.openxmlformats.org/officeDocument/2006/bibliography" xmlns="http://schemas.openxmlformats.org/officeDocument/2006/bibliography" SelectedStyle="\APA.XSL" StyleName="APA"/>
+</file>
+
 <file path=customXml/item3.xml><?xml version="1.0" encoding="utf-8"?>
+<?mso-contentType ?>
+<FormTemplates xmlns="http://schemas.microsoft.com/sharepoint/v3/contenttype/forms">
+  <Display>DocumentLibraryForm</Display>
+  <Edit>DocumentLibraryForm</Edit>
+  <New>DocumentLibraryForm</New>
+</FormTemplates>
+</file>
+
+<file path=customXml/item4.xml><?xml version="1.0" encoding="utf-8"?>
 <ct:contentTypeSchema xmlns:ct="http://schemas.microsoft.com/office/2006/metadata/contentType" xmlns:ma="http://schemas.microsoft.com/office/2006/metadata/properties/metaAttributes" ct:_="" ma:_="" ma:contentTypeName="Document" ma:contentTypeID="0x010100EAAA7C902707ED48BB4388096E37E30F" ma:contentTypeVersion="12" ma:contentTypeDescription="Create a new document." ma:contentTypeScope="" ma:versionID="bfde6fb972c5bb1cd27e5e730ab5ae18">
   <xsd:schema xmlns:xsd="http://www.w3.org/2001/XMLSchema" xmlns:xs="http://www.w3.org/2001/XMLSchema" xmlns:p="http://schemas.microsoft.com/office/2006/metadata/properties" xmlns:ns2="653c1bd1-55f4-4a5a-aaa9-51cd676088d3" xmlns:ns3="ed6ca772-6f1e-48e5-9461-fb2243a1509d" targetNamespace="http://schemas.microsoft.com/office/2006/metadata/properties" ma:root="true" ma:fieldsID="ab55cf5bfa48ef3e94212e3117747f1e" ns2:_="" ns3:_="">
     <xsd:import namespace="653c1bd1-55f4-4a5a-aaa9-51cd676088d3"/>
@@ -12019,24 +12028,7 @@
 </ct:contentTypeSchema>
 </file>
 
-<file path=customXml/item4.xml><?xml version="1.0" encoding="utf-8"?>
-<?mso-contentType ?>
-<FormTemplates xmlns="http://schemas.microsoft.com/sharepoint/v3/contenttype/forms">
-  <Display>DocumentLibraryForm</Display>
-  <Edit>DocumentLibraryForm</Edit>
-  <New>DocumentLibraryForm</New>
-</FormTemplates>
-</file>
-
 <file path=customXml/itemProps1.xml><?xml version="1.0" encoding="utf-8"?>
-<ds:datastoreItem xmlns:ds="http://schemas.openxmlformats.org/officeDocument/2006/customXml" ds:itemID="{39D8038E-1EAE-49EB-A208-7B394F642747}">
-  <ds:schemaRefs>
-    <ds:schemaRef ds:uri="http://schemas.openxmlformats.org/officeDocument/2006/bibliography"/>
-  </ds:schemaRefs>
-</ds:datastoreItem>
-</file>
-
-<file path=customXml/itemProps2.xml><?xml version="1.0" encoding="utf-8"?>
 <ds:datastoreItem xmlns:ds="http://schemas.openxmlformats.org/officeDocument/2006/customXml" ds:itemID="{A9C513D3-C4E3-49B9-9CDC-E7270FD05E5B}">
   <ds:schemaRefs>
     <ds:schemaRef ds:uri="http://schemas.microsoft.com/office/2006/metadata/properties"/>
@@ -12047,7 +12039,23 @@
 </ds:datastoreItem>
 </file>
 
+<file path=customXml/itemProps2.xml><?xml version="1.0" encoding="utf-8"?>
+<ds:datastoreItem xmlns:ds="http://schemas.openxmlformats.org/officeDocument/2006/customXml" ds:itemID="{39D8038E-1EAE-49EB-A208-7B394F642747}">
+  <ds:schemaRefs>
+    <ds:schemaRef ds:uri="http://schemas.openxmlformats.org/officeDocument/2006/bibliography"/>
+  </ds:schemaRefs>
+</ds:datastoreItem>
+</file>
+
 <file path=customXml/itemProps3.xml><?xml version="1.0" encoding="utf-8"?>
+<ds:datastoreItem xmlns:ds="http://schemas.openxmlformats.org/officeDocument/2006/customXml" ds:itemID="{69D75344-B968-4F1A-B948-1CE7F20CF2C9}">
+  <ds:schemaRefs>
+    <ds:schemaRef ds:uri="http://schemas.microsoft.com/sharepoint/v3/contenttype/forms"/>
+  </ds:schemaRefs>
+</ds:datastoreItem>
+</file>
+
+<file path=customXml/itemProps4.xml><?xml version="1.0" encoding="utf-8"?>
 <ds:datastoreItem xmlns:ds="http://schemas.openxmlformats.org/officeDocument/2006/customXml" ds:itemID="{1711AEFC-56A3-4F38-9931-A0C8BAD5D4DB}">
   <ds:schemaRefs>
     <ds:schemaRef ds:uri="http://schemas.microsoft.com/office/2006/metadata/contentType"/>
@@ -12064,12 +12072,4 @@
     <ds:schemaRef ds:uri="http://schemas.microsoft.com/internal/obd"/>
   </ds:schemaRefs>
 </ds:datastoreItem>
-</file>
-
-<file path=customXml/itemProps4.xml><?xml version="1.0" encoding="utf-8"?>
-<ds:datastoreItem xmlns:ds="http://schemas.openxmlformats.org/officeDocument/2006/customXml" ds:itemID="{69D75344-B968-4F1A-B948-1CE7F20CF2C9}">
-  <ds:schemaRefs>
-    <ds:schemaRef ds:uri="http://schemas.microsoft.com/sharepoint/v3/contenttype/forms"/>
-  </ds:schemaRefs>
-</ds:datastoreItem>
 </file>
--- a/protocolos_minutas/AMA_Protocolo_GOVPT.docx
+++ b/protocolos_minutas/AMA_Protocolo_GOVPT.docx
@@ -287,7 +287,7 @@
           <w:sz w:val="20"/>
           <w:szCs w:val="20"/>
         </w:rPr>
-        <w:t>Manuel Dias</w:t>
+        <w:t>Manuel Inácio Veladas Dias</w:t>
       </w:r>
       <w:r>
         <w:rPr>
@@ -586,7 +586,7 @@
           <w:sz w:val="20"/>
           <w:szCs w:val="20"/>
         </w:rPr>
-        <w:t>programas</w:t>
+        <w:t>programa</w:t>
       </w:r>
       <w:r>
         <w:rPr>
@@ -7029,6 +7029,7 @@
 
 <file path=word/header2.xml><?xml version="1.0" encoding="utf-8"?>
 <w:hdr xmlns:wpc="http://schemas.microsoft.com/office/word/2010/wordprocessingCanvas" xmlns:cx="http://schemas.microsoft.com/office/drawing/2014/chartex" xmlns:cx1="http://schemas.microsoft.com/office/drawing/2015/9/8/chartex" xmlns:cx2="http://schemas.microsoft.com/office/drawing/2015/10/21/chartex" xmlns:cx3="http://schemas.microsoft.com/office/drawing/2016/5/9/chartex" xmlns:cx4="http://schemas.microsoft.com/office/drawing/2016/5/10/chartex" xmlns:cx5="http://schemas.microsoft.com/office/drawing/2016/5/11/chartex" xmlns:cx6="http://schemas.microsoft.com/office/drawing/2016/5/12/chartex" xmlns:cx7="http://schemas.microsoft.com/office/drawing/2016/5/13/chartex" xmlns:cx8="http://schemas.microsoft.com/office/drawing/2016/5/14/chartex" xmlns:mc="http://schemas.openxmlformats.org/markup-compatibility/2006" xmlns:aink="http://schemas.microsoft.com/office/drawing/2016/ink" xmlns:am3d="http://schemas.microsoft.com/office/drawing/2017/model3d" xmlns:o="urn:schemas-microsoft-com:office:office" xmlns:oel="http://schemas.microsoft.com/office/2019/extlst" xmlns:r="http://schemas.openxmlformats.org/officeDocument/2006/relationships" xmlns:m="http://schemas.openxmlformats.org/officeDocument/2006/math" xmlns:v="urn:schemas-microsoft-com:vml" xmlns:wp14="http://schemas.microsoft.com/office/word/2010/wordprocessingDrawing" xmlns:wp="http://schemas.openxmlformats.org/drawingml/2006/wordprocessingDrawing" xmlns:w10="urn:schemas-microsoft-com:office:word" xmlns:w="http://schemas.openxmlformats.org/wordprocessingml/2006/main" xmlns:w14="http://schemas.microsoft.com/office/word/2010/wordml" xmlns:w15="http://schemas.microsoft.com/office/word/2012/wordml" xmlns:w16cex="http://schemas.microsoft.com/office/word/2018/wordml/cex" xmlns:w16cid="http://schemas.microsoft.com/office/word/2016/wordml/cid" xmlns:w16="http://schemas.microsoft.com/office/word/2018/wordml" xmlns:w16du="http://schemas.microsoft.com/office/word/2023/wordml/word16du" xmlns:w16sdtdh="http://schemas.microsoft.com/office/word/2020/wordml/sdtdatahash" xmlns:w16sdtfl="http://schemas.microsoft.com/office/word/2024/wordml/sdtformatlock" xmlns:w16se="http://schemas.microsoft.com/office/word/2015/wordml/symex" xmlns:wpg="http://schemas.microsoft.com/office/word/2010/wordprocessingGroup" xmlns:wpi="http://schemas.microsoft.com/office/word/2010/wordprocessingInk" xmlns:wne="http://schemas.microsoft.com/office/word/2006/wordml" xmlns:wps="http://schemas.microsoft.com/office/word/2010/wordprocessingShape" mc:Ignorable="w14 w15 w16se w16cid w16 w16cex w16sdtdh w16sdtfl w16du wp14">
+  <w:bookmarkStart w:id="10" w:name="_Hlk178773935"/>
   <w:p>
     <w:pPr>
       <w:pStyle w:val="Header"/>
@@ -7039,7 +7040,6 @@
         <w:szCs w:val="20"/>
       </w:rPr>
     </w:pPr>
-    <w:bookmarkStart w:id="10" w:name="_Hlk178773935"/>
     <w:r>
       <w:rPr>
         <w:noProof/>
@@ -11804,21 +11804,10 @@
 </file>
 
 <file path=customXml/item1.xml><?xml version="1.0" encoding="utf-8"?>
-<p:properties xmlns:p="http://schemas.microsoft.com/office/2006/metadata/properties" xmlns:xsi="http://www.w3.org/2001/XMLSchema-instance" xmlns:pc="http://schemas.microsoft.com/office/infopath/2007/PartnerControls">
-  <documentManagement>
-    <TaxCatchAll xmlns="ed6ca772-6f1e-48e5-9461-fb2243a1509d" xsi:nil="true"/>
-    <lcf76f155ced4ddcb4097134ff3c332f xmlns="653c1bd1-55f4-4a5a-aaa9-51cd676088d3">
-      <Terms xmlns="http://schemas.microsoft.com/office/infopath/2007/PartnerControls"/>
-    </lcf76f155ced4ddcb4097134ff3c332f>
-  </documentManagement>
-</p:properties>
+<b:Sources xmlns:b="http://schemas.openxmlformats.org/officeDocument/2006/bibliography" xmlns="http://schemas.openxmlformats.org/officeDocument/2006/bibliography" SelectedStyle="\APA.XSL" StyleName="APA"/>
 </file>
 
 <file path=customXml/item2.xml><?xml version="1.0" encoding="utf-8"?>
-<b:Sources xmlns:b="http://schemas.openxmlformats.org/officeDocument/2006/bibliography" xmlns="http://schemas.openxmlformats.org/officeDocument/2006/bibliography" SelectedStyle="\APA.XSL" StyleName="APA"/>
-</file>
-
-<file path=customXml/item3.xml><?xml version="1.0" encoding="utf-8"?>
 <?mso-contentType ?>
 <FormTemplates xmlns="http://schemas.microsoft.com/sharepoint/v3/contenttype/forms">
   <Display>DocumentLibraryForm</Display>
@@ -11827,7 +11816,7 @@
 </FormTemplates>
 </file>
 
-<file path=customXml/item4.xml><?xml version="1.0" encoding="utf-8"?>
+<file path=customXml/item3.xml><?xml version="1.0" encoding="utf-8"?>
 <ct:contentTypeSchema xmlns:ct="http://schemas.microsoft.com/office/2006/metadata/contentType" xmlns:ma="http://schemas.microsoft.com/office/2006/metadata/properties/metaAttributes" ct:_="" ma:_="" ma:contentTypeName="Document" ma:contentTypeID="0x010100EAAA7C902707ED48BB4388096E37E30F" ma:contentTypeVersion="12" ma:contentTypeDescription="Create a new document." ma:contentTypeScope="" ma:versionID="bfde6fb972c5bb1cd27e5e730ab5ae18">
   <xsd:schema xmlns:xsd="http://www.w3.org/2001/XMLSchema" xmlns:xs="http://www.w3.org/2001/XMLSchema" xmlns:p="http://schemas.microsoft.com/office/2006/metadata/properties" xmlns:ns2="653c1bd1-55f4-4a5a-aaa9-51cd676088d3" xmlns:ns3="ed6ca772-6f1e-48e5-9461-fb2243a1509d" targetNamespace="http://schemas.microsoft.com/office/2006/metadata/properties" ma:root="true" ma:fieldsID="ab55cf5bfa48ef3e94212e3117747f1e" ns2:_="" ns3:_="">
     <xsd:import namespace="653c1bd1-55f4-4a5a-aaa9-51cd676088d3"/>
@@ -12028,18 +12017,18 @@
 </ct:contentTypeSchema>
 </file>
 
-<file path=customXml/itemProps1.xml><?xml version="1.0" encoding="utf-8"?>
-<ds:datastoreItem xmlns:ds="http://schemas.openxmlformats.org/officeDocument/2006/customXml" ds:itemID="{A9C513D3-C4E3-49B9-9CDC-E7270FD05E5B}">
-  <ds:schemaRefs>
-    <ds:schemaRef ds:uri="http://schemas.microsoft.com/office/2006/metadata/properties"/>
-    <ds:schemaRef ds:uri="http://schemas.microsoft.com/office/infopath/2007/PartnerControls"/>
-    <ds:schemaRef ds:uri="ed6ca772-6f1e-48e5-9461-fb2243a1509d"/>
-    <ds:schemaRef ds:uri="653c1bd1-55f4-4a5a-aaa9-51cd676088d3"/>
-  </ds:schemaRefs>
-</ds:datastoreItem>
+<file path=customXml/item4.xml><?xml version="1.0" encoding="utf-8"?>
+<p:properties xmlns:p="http://schemas.microsoft.com/office/2006/metadata/properties" xmlns:xsi="http://www.w3.org/2001/XMLSchema-instance" xmlns:pc="http://schemas.microsoft.com/office/infopath/2007/PartnerControls">
+  <documentManagement>
+    <TaxCatchAll xmlns="ed6ca772-6f1e-48e5-9461-fb2243a1509d" xsi:nil="true"/>
+    <lcf76f155ced4ddcb4097134ff3c332f xmlns="653c1bd1-55f4-4a5a-aaa9-51cd676088d3">
+      <Terms xmlns="http://schemas.microsoft.com/office/infopath/2007/PartnerControls"/>
+    </lcf76f155ced4ddcb4097134ff3c332f>
+  </documentManagement>
+</p:properties>
 </file>
 
-<file path=customXml/itemProps2.xml><?xml version="1.0" encoding="utf-8"?>
+<file path=customXml/itemProps1.xml><?xml version="1.0" encoding="utf-8"?>
 <ds:datastoreItem xmlns:ds="http://schemas.openxmlformats.org/officeDocument/2006/customXml" ds:itemID="{39D8038E-1EAE-49EB-A208-7B394F642747}">
   <ds:schemaRefs>
     <ds:schemaRef ds:uri="http://schemas.openxmlformats.org/officeDocument/2006/bibliography"/>
@@ -12047,7 +12036,7 @@
 </ds:datastoreItem>
 </file>
 
-<file path=customXml/itemProps3.xml><?xml version="1.0" encoding="utf-8"?>
+<file path=customXml/itemProps2.xml><?xml version="1.0" encoding="utf-8"?>
 <ds:datastoreItem xmlns:ds="http://schemas.openxmlformats.org/officeDocument/2006/customXml" ds:itemID="{69D75344-B968-4F1A-B948-1CE7F20CF2C9}">
   <ds:schemaRefs>
     <ds:schemaRef ds:uri="http://schemas.microsoft.com/sharepoint/v3/contenttype/forms"/>
@@ -12055,7 +12044,7 @@
 </ds:datastoreItem>
 </file>
 
-<file path=customXml/itemProps4.xml><?xml version="1.0" encoding="utf-8"?>
+<file path=customXml/itemProps3.xml><?xml version="1.0" encoding="utf-8"?>
 <ds:datastoreItem xmlns:ds="http://schemas.openxmlformats.org/officeDocument/2006/customXml" ds:itemID="{1711AEFC-56A3-4F38-9931-A0C8BAD5D4DB}">
   <ds:schemaRefs>
     <ds:schemaRef ds:uri="http://schemas.microsoft.com/office/2006/metadata/contentType"/>
@@ -12072,4 +12061,15 @@
     <ds:schemaRef ds:uri="http://schemas.microsoft.com/internal/obd"/>
   </ds:schemaRefs>
 </ds:datastoreItem>
+</file>
+
+<file path=customXml/itemProps4.xml><?xml version="1.0" encoding="utf-8"?>
+<ds:datastoreItem xmlns:ds="http://schemas.openxmlformats.org/officeDocument/2006/customXml" ds:itemID="{A9C513D3-C4E3-49B9-9CDC-E7270FD05E5B}">
+  <ds:schemaRefs>
+    <ds:schemaRef ds:uri="http://schemas.microsoft.com/office/2006/metadata/properties"/>
+    <ds:schemaRef ds:uri="http://schemas.microsoft.com/office/infopath/2007/PartnerControls"/>
+    <ds:schemaRef ds:uri="ed6ca772-6f1e-48e5-9461-fb2243a1509d"/>
+    <ds:schemaRef ds:uri="653c1bd1-55f4-4a5a-aaa9-51cd676088d3"/>
+  </ds:schemaRefs>
+</ds:datastoreItem>
 </file>